--- a/Faza2-SSU/teodora/Promena tezine i  broja treninga/ssu-teodora-funkcionalnost-promena-telesne-tezine-treninga-v1.1.docx
+++ b/Faza2-SSU/teodora/Promena tezine i  broja treninga/ssu-teodora-funkcionalnost-promena-telesne-tezine-treninga-v1.1.docx
@@ -1,6 +1,6 @@
 
 <file path=word/document.xml><?xml version="1.0" encoding="utf-8"?>
-<w:document xmlns:wpc="http://schemas.microsoft.com/office/word/2010/wordprocessingCanvas" xmlns:mc="http://schemas.openxmlformats.org/markup-compatibility/2006" xmlns:o="urn:schemas-microsoft-com:office:office" xmlns:r="http://schemas.openxmlformats.org/officeDocument/2006/relationships" xmlns:m="http://schemas.openxmlformats.org/officeDocument/2006/math" xmlns:v="urn:schemas-microsoft-com:vml" xmlns:wp14="http://schemas.microsoft.com/office/word/2010/wordprocessingDrawing" xmlns:wp="http://schemas.openxmlformats.org/drawingml/2006/wordprocessingDrawing" xmlns:w10="urn:schemas-microsoft-com:office:word" xmlns:w="http://schemas.openxmlformats.org/wordprocessingml/2006/main" xmlns:w14="http://schemas.microsoft.com/office/word/2010/wordml" xmlns:w15="http://schemas.microsoft.com/office/word/2012/wordml" xmlns:wpg="http://schemas.microsoft.com/office/word/2010/wordprocessingGroup" xmlns:wpi="http://schemas.microsoft.com/office/word/2010/wordprocessingInk" xmlns:wne="http://schemas.microsoft.com/office/word/2006/wordml" xmlns:wps="http://schemas.microsoft.com/office/word/2010/wordprocessingShape" mc:Ignorable="w14 w15 wp14">
+<w:document xmlns:wpc="http://schemas.microsoft.com/office/word/2010/wordprocessingCanvas" xmlns:cx="http://schemas.microsoft.com/office/drawing/2014/chartex" xmlns:cx1="http://schemas.microsoft.com/office/drawing/2015/9/8/chartex" xmlns:cx2="http://schemas.microsoft.com/office/drawing/2015/10/21/chartex" xmlns:cx3="http://schemas.microsoft.com/office/drawing/2016/5/9/chartex" xmlns:cx4="http://schemas.microsoft.com/office/drawing/2016/5/10/chartex" xmlns:cx5="http://schemas.microsoft.com/office/drawing/2016/5/11/chartex" xmlns:cx6="http://schemas.microsoft.com/office/drawing/2016/5/12/chartex" xmlns:cx7="http://schemas.microsoft.com/office/drawing/2016/5/13/chartex" xmlns:cx8="http://schemas.microsoft.com/office/drawing/2016/5/14/chartex" xmlns:mc="http://schemas.openxmlformats.org/markup-compatibility/2006" xmlns:aink="http://schemas.microsoft.com/office/drawing/2016/ink" xmlns:am3d="http://schemas.microsoft.com/office/drawing/2017/model3d" xmlns:o="urn:schemas-microsoft-com:office:office" xmlns:r="http://schemas.openxmlformats.org/officeDocument/2006/relationships" xmlns:m="http://schemas.openxmlformats.org/officeDocument/2006/math" xmlns:v="urn:schemas-microsoft-com:vml" xmlns:wp14="http://schemas.microsoft.com/office/word/2010/wordprocessingDrawing" xmlns:wp="http://schemas.openxmlformats.org/drawingml/2006/wordprocessingDrawing" xmlns:w10="urn:schemas-microsoft-com:office:word" xmlns:w="http://schemas.openxmlformats.org/wordprocessingml/2006/main" xmlns:w14="http://schemas.microsoft.com/office/word/2010/wordml" xmlns:w15="http://schemas.microsoft.com/office/word/2012/wordml" xmlns:w16cex="http://schemas.microsoft.com/office/word/2018/wordml/cex" xmlns:w16cid="http://schemas.microsoft.com/office/word/2016/wordml/cid" xmlns:w16="http://schemas.microsoft.com/office/word/2018/wordml" xmlns:w16sdtdh="http://schemas.microsoft.com/office/word/2020/wordml/sdtdatahash" xmlns:w16se="http://schemas.microsoft.com/office/word/2015/wordml/symex" xmlns:wpg="http://schemas.microsoft.com/office/word/2010/wordprocessingGroup" xmlns:wpi="http://schemas.microsoft.com/office/word/2010/wordprocessingInk" xmlns:wne="http://schemas.microsoft.com/office/word/2006/wordml" xmlns:wps="http://schemas.microsoft.com/office/word/2010/wordprocessingShape" mc:Ignorable="w14 w15 w16se w16cid w16 w16cex w16sdtdh wp14">
   <w:body>
     <w:p>
       <w:pPr>
@@ -268,7 +268,6 @@
         <w:t xml:space="preserve"> </w:t>
       </w:r>
       <w:proofErr w:type="spellStart"/>
-      <w:proofErr w:type="gramStart"/>
       <w:r>
         <w:rPr>
           <w:bCs/>
@@ -277,7 +276,6 @@
         <w:t>na</w:t>
       </w:r>
       <w:proofErr w:type="spellEnd"/>
-      <w:proofErr w:type="gramEnd"/>
       <w:r>
         <w:rPr>
           <w:bCs/>
@@ -318,7 +316,6 @@
         <w:jc w:val="center"/>
       </w:pPr>
       <w:proofErr w:type="spellStart"/>
-      <w:proofErr w:type="gramStart"/>
       <w:r>
         <w:t>v</w:t>
       </w:r>
@@ -326,7 +323,6 @@
         <w:t>erzija</w:t>
       </w:r>
       <w:proofErr w:type="spellEnd"/>
-      <w:proofErr w:type="gramEnd"/>
       <w:r>
         <w:t xml:space="preserve"> </w:t>
       </w:r>
@@ -941,7 +937,13 @@
               <w:rPr>
                 <w:sz w:val="22"/>
               </w:rPr>
-              <w:t>07.04.2022.</w:t>
+              <w:t>14</w:t>
+            </w:r>
+            <w:r>
+              <w:rPr>
+                <w:sz w:val="22"/>
+              </w:rPr>
+              <w:t>.04.2022.</w:t>
             </w:r>
           </w:p>
         </w:tc>
@@ -1093,8 +1095,6 @@
               </w:rPr>
               <w:t>Teodora Glišić</w:t>
             </w:r>
-            <w:bookmarkStart w:id="1" w:name="_GoBack"/>
-            <w:bookmarkEnd w:id="1"/>
           </w:p>
         </w:tc>
       </w:tr>
@@ -1591,84 +1591,6 @@
           <w:sz w:val="22"/>
         </w:rPr>
         <w:lastRenderedPageBreak/>
-        <w:t xml:space="preserve"> </w:t>
-      </w:r>
-    </w:p>
-    <w:p>
-      <w:pPr>
-        <w:spacing w:after="156" w:line="259" w:lineRule="auto"/>
-        <w:ind w:left="0" w:firstLine="0"/>
-        <w:jc w:val="left"/>
-      </w:pPr>
-      <w:r>
-        <w:rPr>
-          <w:sz w:val="22"/>
-        </w:rPr>
-        <w:t xml:space="preserve"> </w:t>
-      </w:r>
-    </w:p>
-    <w:p>
-      <w:pPr>
-        <w:spacing w:after="158" w:line="259" w:lineRule="auto"/>
-        <w:ind w:left="0" w:firstLine="0"/>
-        <w:jc w:val="left"/>
-      </w:pPr>
-      <w:r>
-        <w:rPr>
-          <w:sz w:val="22"/>
-        </w:rPr>
-        <w:t xml:space="preserve"> </w:t>
-      </w:r>
-    </w:p>
-    <w:p>
-      <w:pPr>
-        <w:spacing w:after="156" w:line="259" w:lineRule="auto"/>
-        <w:ind w:left="0" w:firstLine="0"/>
-        <w:jc w:val="left"/>
-      </w:pPr>
-      <w:r>
-        <w:rPr>
-          <w:sz w:val="22"/>
-        </w:rPr>
-        <w:t xml:space="preserve"> </w:t>
-      </w:r>
-    </w:p>
-    <w:p>
-      <w:pPr>
-        <w:spacing w:after="158" w:line="259" w:lineRule="auto"/>
-        <w:ind w:left="0" w:firstLine="0"/>
-        <w:jc w:val="left"/>
-      </w:pPr>
-      <w:r>
-        <w:rPr>
-          <w:sz w:val="22"/>
-        </w:rPr>
-        <w:t xml:space="preserve"> </w:t>
-      </w:r>
-    </w:p>
-    <w:p>
-      <w:pPr>
-        <w:spacing w:after="156" w:line="259" w:lineRule="auto"/>
-        <w:ind w:left="0" w:firstLine="0"/>
-        <w:jc w:val="left"/>
-      </w:pPr>
-      <w:r>
-        <w:rPr>
-          <w:sz w:val="22"/>
-        </w:rPr>
-        <w:t xml:space="preserve"> </w:t>
-      </w:r>
-    </w:p>
-    <w:p>
-      <w:pPr>
-        <w:spacing w:after="156" w:line="259" w:lineRule="auto"/>
-        <w:ind w:left="0" w:firstLine="0"/>
-        <w:jc w:val="left"/>
-      </w:pPr>
-      <w:r>
-        <w:rPr>
-          <w:sz w:val="22"/>
-        </w:rPr>
         <w:t xml:space="preserve"> </w:t>
       </w:r>
     </w:p>
@@ -2921,7 +2843,6 @@
         <w:rPr>
           <w:sz w:val="22"/>
         </w:rPr>
-        <w:lastRenderedPageBreak/>
         <w:t xml:space="preserve"> </w:t>
       </w:r>
     </w:p>
@@ -2995,12 +2916,13 @@
         <w:pStyle w:val="Heading1"/>
         <w:ind w:left="345" w:hanging="360"/>
       </w:pPr>
-      <w:bookmarkStart w:id="2" w:name="_Toc99199389"/>
-      <w:proofErr w:type="spellStart"/>
-      <w:r>
+      <w:bookmarkStart w:id="1" w:name="_Toc99199389"/>
+      <w:proofErr w:type="spellStart"/>
+      <w:r>
+        <w:lastRenderedPageBreak/>
         <w:t>Uvod</w:t>
       </w:r>
-      <w:bookmarkEnd w:id="2"/>
+      <w:bookmarkEnd w:id="1"/>
       <w:proofErr w:type="spellEnd"/>
       <w:r>
         <w:t xml:space="preserve"> </w:t>
@@ -3011,13 +2933,13 @@
         <w:pStyle w:val="Heading2"/>
         <w:ind w:left="1265" w:hanging="560"/>
       </w:pPr>
-      <w:bookmarkStart w:id="3" w:name="_Toc99199390"/>
-      <w:bookmarkStart w:id="4" w:name="_Hlk99045575"/>
+      <w:bookmarkStart w:id="2" w:name="_Toc99199390"/>
+      <w:bookmarkStart w:id="3" w:name="_Hlk99045575"/>
       <w:proofErr w:type="spellStart"/>
       <w:r>
         <w:t>Rezime</w:t>
       </w:r>
-      <w:bookmarkEnd w:id="3"/>
+      <w:bookmarkEnd w:id="2"/>
       <w:proofErr w:type="spellEnd"/>
       <w:r>
         <w:t xml:space="preserve"> </w:t>
@@ -3120,12 +3042,10 @@
         <w:t xml:space="preserve"> </w:t>
       </w:r>
       <w:proofErr w:type="spellStart"/>
-      <w:proofErr w:type="gramStart"/>
       <w:r>
         <w:t>na</w:t>
       </w:r>
       <w:proofErr w:type="spellEnd"/>
-      <w:proofErr w:type="gramEnd"/>
       <w:r>
         <w:t xml:space="preserve"> </w:t>
       </w:r>
@@ -3183,7 +3103,7 @@
         <w:pStyle w:val="Heading2"/>
         <w:ind w:left="1265" w:hanging="560"/>
       </w:pPr>
-      <w:bookmarkStart w:id="5" w:name="_Toc99199391"/>
+      <w:bookmarkStart w:id="4" w:name="_Toc99199391"/>
       <w:proofErr w:type="spellStart"/>
       <w:r>
         <w:t>Namena</w:t>
@@ -3220,11 +3140,11 @@
       <w:r>
         <w:t>grup</w:t>
       </w:r>
+      <w:bookmarkEnd w:id="3"/>
+      <w:r>
+        <w:t>e</w:t>
+      </w:r>
       <w:bookmarkEnd w:id="4"/>
-      <w:r>
-        <w:t>e</w:t>
-      </w:r>
-      <w:bookmarkEnd w:id="5"/>
       <w:proofErr w:type="spellEnd"/>
     </w:p>
     <w:p>
@@ -3264,12 +3184,10 @@
         <w:t xml:space="preserve"> </w:t>
       </w:r>
       <w:proofErr w:type="spellStart"/>
-      <w:proofErr w:type="gramStart"/>
       <w:r>
         <w:t>od</w:t>
       </w:r>
       <w:proofErr w:type="spellEnd"/>
-      <w:proofErr w:type="gramEnd"/>
       <w:r>
         <w:t xml:space="preserve"> </w:t>
       </w:r>
@@ -3407,15 +3325,7 @@
       </w:r>
       <w:proofErr w:type="spellEnd"/>
       <w:r>
-        <w:t xml:space="preserve"> </w:t>
-      </w:r>
-      <w:proofErr w:type="spellStart"/>
-      <w:r>
-        <w:t>za</w:t>
-      </w:r>
-      <w:proofErr w:type="spellEnd"/>
-      <w:r>
-        <w:t xml:space="preserve"> </w:t>
+        <w:t xml:space="preserve"> za </w:t>
       </w:r>
       <w:proofErr w:type="spellStart"/>
       <w:r>
@@ -3440,11 +3350,11 @@
       <w:pPr>
         <w:pStyle w:val="Heading2"/>
       </w:pPr>
-      <w:bookmarkStart w:id="6" w:name="_Toc99199392"/>
+      <w:bookmarkStart w:id="5" w:name="_Toc99199392"/>
       <w:r>
         <w:t>Reference</w:t>
       </w:r>
-      <w:bookmarkEnd w:id="6"/>
+      <w:bookmarkEnd w:id="5"/>
     </w:p>
     <w:p>
       <w:pPr>
@@ -3482,15 +3392,7 @@
       </w:r>
       <w:proofErr w:type="spellEnd"/>
       <w:r>
-        <w:t xml:space="preserve"> </w:t>
-      </w:r>
-      <w:proofErr w:type="spellStart"/>
-      <w:r>
-        <w:t>za</w:t>
-      </w:r>
-      <w:proofErr w:type="spellEnd"/>
-      <w:r>
-        <w:t xml:space="preserve"> </w:t>
+        <w:t xml:space="preserve"> za </w:t>
       </w:r>
       <w:proofErr w:type="spellStart"/>
       <w:r>
@@ -3558,7 +3460,7 @@
       <w:pPr>
         <w:pStyle w:val="Heading2"/>
       </w:pPr>
-      <w:bookmarkStart w:id="7" w:name="_Toc99199393"/>
+      <w:bookmarkStart w:id="6" w:name="_Toc99199393"/>
       <w:proofErr w:type="spellStart"/>
       <w:r>
         <w:t>Otvorena</w:t>
@@ -3571,7 +3473,7 @@
       <w:r>
         <w:t>pitanja</w:t>
       </w:r>
-      <w:bookmarkEnd w:id="7"/>
+      <w:bookmarkEnd w:id="6"/>
       <w:proofErr w:type="spellEnd"/>
     </w:p>
     <w:p>
@@ -4091,12 +3993,12 @@
         <w:pStyle w:val="Heading1"/>
         <w:ind w:left="385" w:hanging="400"/>
       </w:pPr>
-      <w:bookmarkStart w:id="8" w:name="_Toc99199394"/>
+      <w:bookmarkStart w:id="7" w:name="_Toc99199394"/>
       <w:r>
         <w:lastRenderedPageBreak/>
         <w:t xml:space="preserve">Scenario </w:t>
       </w:r>
-      <w:bookmarkEnd w:id="8"/>
+      <w:bookmarkEnd w:id="7"/>
       <w:proofErr w:type="spellStart"/>
       <w:r>
         <w:t>promene</w:t>
@@ -4170,12 +4072,10 @@
         <w:t xml:space="preserve"> </w:t>
       </w:r>
       <w:proofErr w:type="spellStart"/>
-      <w:proofErr w:type="gramStart"/>
       <w:r>
         <w:t>na</w:t>
       </w:r>
       <w:proofErr w:type="spellEnd"/>
-      <w:proofErr w:type="gramEnd"/>
       <w:r>
         <w:t xml:space="preserve"> </w:t>
       </w:r>
@@ -4199,7 +4099,7 @@
         <w:pStyle w:val="Heading2"/>
         <w:ind w:left="1265" w:hanging="560"/>
       </w:pPr>
-      <w:bookmarkStart w:id="9" w:name="_Toc99199395"/>
+      <w:bookmarkStart w:id="8" w:name="_Toc99199395"/>
       <w:proofErr w:type="spellStart"/>
       <w:r>
         <w:t>Kratak</w:t>
@@ -4212,58 +4112,438 @@
       <w:r>
         <w:t>opis</w:t>
       </w:r>
+      <w:bookmarkEnd w:id="8"/>
+      <w:proofErr w:type="spellEnd"/>
+    </w:p>
+    <w:p>
+      <w:pPr>
+        <w:ind w:left="545" w:firstLine="720"/>
+      </w:pPr>
+      <w:r>
+        <w:t>(</w:t>
+      </w:r>
+      <w:proofErr w:type="spellStart"/>
+      <w:r>
+        <w:t>Iz</w:t>
+      </w:r>
+      <w:proofErr w:type="spellEnd"/>
+      <w:r>
+        <w:t xml:space="preserve"> </w:t>
+      </w:r>
+      <w:proofErr w:type="spellStart"/>
+      <w:r>
+        <w:t>projekt</w:t>
+      </w:r>
+      <w:r>
+        <w:t>nog</w:t>
+      </w:r>
+      <w:proofErr w:type="spellEnd"/>
+      <w:r>
+        <w:t xml:space="preserve"> </w:t>
+      </w:r>
+      <w:proofErr w:type="spellStart"/>
+      <w:r>
+        <w:t>zadatka</w:t>
+      </w:r>
+      <w:proofErr w:type="spellEnd"/>
+      <w:r>
+        <w:t>)</w:t>
+      </w:r>
+    </w:p>
+    <w:p>
+      <w:pPr>
+        <w:ind w:left="1440" w:firstLine="175"/>
+        <w:rPr>
+          <w:lang w:val="sr-Latn-RS"/>
+        </w:rPr>
+      </w:pPr>
+      <w:proofErr w:type="spellStart"/>
+      <w:r>
+        <w:t>Registrovani</w:t>
+      </w:r>
+      <w:proofErr w:type="spellEnd"/>
+      <w:r>
+        <w:t xml:space="preserve"> </w:t>
+      </w:r>
+      <w:proofErr w:type="spellStart"/>
+      <w:r>
+        <w:t>korisnik</w:t>
+      </w:r>
+      <w:proofErr w:type="spellEnd"/>
+      <w:r>
+        <w:t xml:space="preserve"> </w:t>
+      </w:r>
+      <w:proofErr w:type="spellStart"/>
+      <w:r>
+        <w:t>može</w:t>
+      </w:r>
+      <w:proofErr w:type="spellEnd"/>
+      <w:r>
+        <w:t xml:space="preserve"> </w:t>
+      </w:r>
+      <w:proofErr w:type="spellStart"/>
+      <w:r>
+        <w:t>ažurirati</w:t>
+      </w:r>
+      <w:proofErr w:type="spellEnd"/>
+      <w:r>
+        <w:t xml:space="preserve"> </w:t>
+      </w:r>
+      <w:proofErr w:type="spellStart"/>
+      <w:r>
+        <w:t>svoju</w:t>
+      </w:r>
+      <w:proofErr w:type="spellEnd"/>
+      <w:r>
+        <w:t xml:space="preserve"> </w:t>
+      </w:r>
+      <w:proofErr w:type="spellStart"/>
+      <w:r>
+        <w:t>telesnu</w:t>
+      </w:r>
+      <w:proofErr w:type="spellEnd"/>
+      <w:r>
+        <w:t xml:space="preserve"> </w:t>
+      </w:r>
+      <w:proofErr w:type="spellStart"/>
+      <w:r>
+        <w:t>težinu</w:t>
+      </w:r>
+      <w:proofErr w:type="spellEnd"/>
+      <w:r>
+        <w:t xml:space="preserve"> </w:t>
+      </w:r>
+      <w:proofErr w:type="spellStart"/>
+      <w:r>
+        <w:t>i</w:t>
+      </w:r>
+      <w:proofErr w:type="spellEnd"/>
+      <w:r>
+        <w:t xml:space="preserve"> </w:t>
+      </w:r>
+      <w:proofErr w:type="spellStart"/>
+      <w:r>
+        <w:t>broj</w:t>
+      </w:r>
+      <w:proofErr w:type="spellEnd"/>
+      <w:r>
+        <w:t xml:space="preserve"> </w:t>
+      </w:r>
+      <w:proofErr w:type="spellStart"/>
+      <w:r>
+        <w:t>treninga</w:t>
+      </w:r>
+      <w:proofErr w:type="spellEnd"/>
+      <w:r>
+        <w:t xml:space="preserve"> </w:t>
+      </w:r>
+      <w:proofErr w:type="spellStart"/>
+      <w:r>
+        <w:t>koje</w:t>
+      </w:r>
+      <w:proofErr w:type="spellEnd"/>
+      <w:r>
+        <w:t xml:space="preserve"> </w:t>
+      </w:r>
+      <w:proofErr w:type="spellStart"/>
+      <w:r>
+        <w:t>ima</w:t>
+      </w:r>
+      <w:proofErr w:type="spellEnd"/>
+      <w:r>
+        <w:t xml:space="preserve"> </w:t>
+      </w:r>
+      <w:proofErr w:type="spellStart"/>
+      <w:r>
+        <w:t>na</w:t>
+      </w:r>
+      <w:proofErr w:type="spellEnd"/>
+      <w:r>
+        <w:t xml:space="preserve"> </w:t>
+      </w:r>
+      <w:proofErr w:type="spellStart"/>
+      <w:r>
+        <w:t>nedeljnom</w:t>
+      </w:r>
+      <w:proofErr w:type="spellEnd"/>
+      <w:r>
+        <w:t xml:space="preserve"> </w:t>
+      </w:r>
+      <w:proofErr w:type="spellStart"/>
+      <w:r>
+        <w:t>nivu</w:t>
+      </w:r>
+      <w:proofErr w:type="spellEnd"/>
+      <w:r>
+        <w:t xml:space="preserve">, a </w:t>
+      </w:r>
+      <w:proofErr w:type="spellStart"/>
+      <w:r>
+        <w:t>koje</w:t>
+      </w:r>
+      <w:proofErr w:type="spellEnd"/>
+      <w:r>
+        <w:t xml:space="preserve"> je </w:t>
+      </w:r>
+      <w:proofErr w:type="spellStart"/>
+      <w:r>
+        <w:t>naveo</w:t>
+      </w:r>
+      <w:proofErr w:type="spellEnd"/>
+      <w:r>
+        <w:t xml:space="preserve"> </w:t>
+      </w:r>
+      <w:proofErr w:type="spellStart"/>
+      <w:r>
+        <w:t>prilikom</w:t>
+      </w:r>
+      <w:proofErr w:type="spellEnd"/>
+      <w:r>
+        <w:t xml:space="preserve"> </w:t>
+      </w:r>
+      <w:proofErr w:type="spellStart"/>
+      <w:r>
+        <w:t>registracije</w:t>
+      </w:r>
+      <w:proofErr w:type="spellEnd"/>
+      <w:r>
+        <w:t>.</w:t>
+      </w:r>
+      <w:r>
+        <w:t xml:space="preserve"> Tada se </w:t>
+      </w:r>
+      <w:proofErr w:type="spellStart"/>
+      <w:r>
+        <w:t>ažuriraju</w:t>
+      </w:r>
+      <w:proofErr w:type="spellEnd"/>
+      <w:r>
+        <w:t xml:space="preserve"> </w:t>
+      </w:r>
+      <w:proofErr w:type="spellStart"/>
+      <w:r>
+        <w:t>svi</w:t>
+      </w:r>
+      <w:proofErr w:type="spellEnd"/>
+      <w:r>
+        <w:t xml:space="preserve"> </w:t>
+      </w:r>
+      <w:proofErr w:type="spellStart"/>
+      <w:r>
+        <w:t>parametri</w:t>
+      </w:r>
+      <w:proofErr w:type="spellEnd"/>
+      <w:r>
+        <w:t xml:space="preserve"> za </w:t>
+      </w:r>
+      <w:proofErr w:type="spellStart"/>
+      <w:r>
+        <w:t>preporučen</w:t>
+      </w:r>
+      <w:proofErr w:type="spellEnd"/>
+      <w:r>
+        <w:t xml:space="preserve"> </w:t>
+      </w:r>
+      <w:proofErr w:type="spellStart"/>
+      <w:r>
+        <w:t>dnevni</w:t>
+      </w:r>
+      <w:proofErr w:type="spellEnd"/>
+      <w:r>
+        <w:t xml:space="preserve"> </w:t>
+      </w:r>
+      <w:proofErr w:type="spellStart"/>
+      <w:r>
+        <w:t>unos</w:t>
+      </w:r>
+      <w:proofErr w:type="spellEnd"/>
+      <w:r>
+        <w:t>.</w:t>
+      </w:r>
+    </w:p>
+    <w:p>
+      <w:pPr>
+        <w:pStyle w:val="Heading2"/>
+      </w:pPr>
+      <w:bookmarkStart w:id="9" w:name="_Toc99199396"/>
+      <w:r>
+        <w:t xml:space="preserve">Tok </w:t>
+      </w:r>
+      <w:proofErr w:type="spellStart"/>
+      <w:r>
+        <w:t>događaja</w:t>
+      </w:r>
       <w:bookmarkEnd w:id="9"/>
       <w:proofErr w:type="spellEnd"/>
     </w:p>
     <w:p>
       <w:pPr>
-        <w:ind w:left="545" w:firstLine="720"/>
-      </w:pPr>
-      <w:r>
-        <w:t>(</w:t>
-      </w:r>
-      <w:proofErr w:type="spellStart"/>
-      <w:r>
-        <w:t>Iz</w:t>
-      </w:r>
-      <w:proofErr w:type="spellEnd"/>
-      <w:r>
-        <w:t xml:space="preserve"> </w:t>
-      </w:r>
-      <w:proofErr w:type="spellStart"/>
-      <w:r>
-        <w:t>projekt</w:t>
-      </w:r>
-      <w:r>
-        <w:t>nog</w:t>
-      </w:r>
-      <w:proofErr w:type="spellEnd"/>
-      <w:r>
-        <w:t xml:space="preserve"> </w:t>
-      </w:r>
-      <w:proofErr w:type="spellStart"/>
-      <w:r>
-        <w:t>zadatka</w:t>
-      </w:r>
-      <w:proofErr w:type="spellEnd"/>
-      <w:r>
-        <w:t>)</w:t>
-      </w:r>
-    </w:p>
-    <w:p>
-      <w:pPr>
-        <w:ind w:left="1440" w:firstLine="175"/>
-        <w:rPr>
-          <w:lang w:val="sr-Latn-RS"/>
-        </w:rPr>
-      </w:pPr>
-      <w:proofErr w:type="spellStart"/>
-      <w:r>
-        <w:t>Registrovani</w:t>
-      </w:r>
-      <w:proofErr w:type="spellEnd"/>
-      <w:r>
-        <w:t xml:space="preserve"> </w:t>
+        <w:pStyle w:val="Heading3"/>
+      </w:pPr>
+      <w:bookmarkStart w:id="10" w:name="_Toc99135683"/>
+      <w:bookmarkStart w:id="11" w:name="_Toc99199397"/>
+      <w:proofErr w:type="spellStart"/>
+      <w:r>
+        <w:t>Korisnik</w:t>
+      </w:r>
+      <w:proofErr w:type="spellEnd"/>
+      <w:r>
+        <w:t xml:space="preserve"> </w:t>
+      </w:r>
+      <w:proofErr w:type="spellStart"/>
+      <w:r>
+        <w:t>uspešno</w:t>
+      </w:r>
+      <w:proofErr w:type="spellEnd"/>
+      <w:r>
+        <w:t xml:space="preserve"> </w:t>
+      </w:r>
+      <w:bookmarkEnd w:id="10"/>
+      <w:proofErr w:type="spellStart"/>
+      <w:r>
+        <w:t>menja</w:t>
+      </w:r>
+      <w:proofErr w:type="spellEnd"/>
+      <w:r>
+        <w:t xml:space="preserve"> </w:t>
+      </w:r>
+      <w:proofErr w:type="spellStart"/>
+      <w:r>
+        <w:t>svoju</w:t>
+      </w:r>
+      <w:proofErr w:type="spellEnd"/>
+      <w:r>
+        <w:t xml:space="preserve"> </w:t>
+      </w:r>
+      <w:proofErr w:type="spellStart"/>
+      <w:r>
+        <w:t>težinu</w:t>
+      </w:r>
+      <w:proofErr w:type="spellEnd"/>
+      <w:r>
+        <w:t xml:space="preserve"> </w:t>
+      </w:r>
+      <w:proofErr w:type="spellStart"/>
+      <w:r>
+        <w:t>i</w:t>
+      </w:r>
+      <w:proofErr w:type="spellEnd"/>
+      <w:r>
+        <w:t xml:space="preserve"> </w:t>
+      </w:r>
+      <w:proofErr w:type="spellStart"/>
+      <w:r>
+        <w:t>broj</w:t>
+      </w:r>
+      <w:proofErr w:type="spellEnd"/>
+      <w:r>
+        <w:t xml:space="preserve"> </w:t>
+      </w:r>
+      <w:proofErr w:type="spellStart"/>
+      <w:r>
+        <w:t>treninga</w:t>
+      </w:r>
+      <w:proofErr w:type="spellEnd"/>
+      <w:r>
+        <w:t xml:space="preserve"> </w:t>
+      </w:r>
+      <w:proofErr w:type="spellStart"/>
+      <w:r>
+        <w:t>na</w:t>
+      </w:r>
+      <w:proofErr w:type="spellEnd"/>
+      <w:r>
+        <w:t xml:space="preserve"> </w:t>
+      </w:r>
+      <w:proofErr w:type="spellStart"/>
+      <w:r>
+        <w:t>nedeljnom</w:t>
+      </w:r>
+      <w:proofErr w:type="spellEnd"/>
+      <w:r>
+        <w:t xml:space="preserve"> </w:t>
+      </w:r>
+      <w:proofErr w:type="spellStart"/>
+      <w:r>
+        <w:t>nivou</w:t>
+      </w:r>
+      <w:bookmarkEnd w:id="11"/>
+      <w:proofErr w:type="spellEnd"/>
+    </w:p>
+    <w:p>
+      <w:pPr>
+        <w:ind w:left="1440" w:firstLine="720"/>
+      </w:pPr>
+      <w:r>
+        <w:t xml:space="preserve">1. </w:t>
+      </w:r>
+      <w:proofErr w:type="spellStart"/>
+      <w:r>
+        <w:t>Kori</w:t>
+      </w:r>
+      <w:r>
+        <w:t>snik</w:t>
+      </w:r>
+      <w:proofErr w:type="spellEnd"/>
+      <w:r>
+        <w:t xml:space="preserve"> </w:t>
+      </w:r>
+      <w:proofErr w:type="spellStart"/>
+      <w:r>
+        <w:t>bira</w:t>
+      </w:r>
+      <w:proofErr w:type="spellEnd"/>
+      <w:r>
+        <w:t xml:space="preserve"> u </w:t>
+      </w:r>
+      <w:proofErr w:type="spellStart"/>
+      <w:r>
+        <w:t>meniju</w:t>
+      </w:r>
+      <w:proofErr w:type="spellEnd"/>
+      <w:r>
+        <w:t xml:space="preserve"> </w:t>
+      </w:r>
+      <w:proofErr w:type="spellStart"/>
+      <w:r>
+        <w:t>opciju</w:t>
+      </w:r>
+      <w:proofErr w:type="spellEnd"/>
+      <w:r>
+        <w:t xml:space="preserve"> MY ACCOUNT</w:t>
+      </w:r>
+      <w:r>
+        <w:t>.</w:t>
+      </w:r>
+    </w:p>
+    <w:p>
+      <w:pPr>
+        <w:ind w:left="2160" w:firstLine="0"/>
+      </w:pPr>
+      <w:r>
+        <w:t>2.</w:t>
+      </w:r>
+      <w:r>
+        <w:t xml:space="preserve"> </w:t>
+      </w:r>
+      <w:r>
+        <w:t xml:space="preserve">U polje za </w:t>
+      </w:r>
+      <w:proofErr w:type="spellStart"/>
+      <w:r>
+        <w:t>unos</w:t>
+      </w:r>
+      <w:proofErr w:type="spellEnd"/>
+      <w:r>
+        <w:t xml:space="preserve"> </w:t>
+      </w:r>
+      <w:proofErr w:type="spellStart"/>
+      <w:r>
+        <w:t>brojeva</w:t>
+      </w:r>
+      <w:proofErr w:type="spellEnd"/>
+      <w:r>
+        <w:t xml:space="preserve">, </w:t>
       </w:r>
       <w:proofErr w:type="spellStart"/>
       <w:r>
@@ -4275,15 +4555,7 @@
       </w:r>
       <w:proofErr w:type="spellStart"/>
       <w:r>
-        <w:t>može</w:t>
-      </w:r>
-      <w:proofErr w:type="spellEnd"/>
-      <w:r>
-        <w:t xml:space="preserve"> </w:t>
-      </w:r>
-      <w:proofErr w:type="spellStart"/>
-      <w:r>
-        <w:t>ažurirati</w:t>
+        <w:t>upisuje</w:t>
       </w:r>
       <w:proofErr w:type="spellEnd"/>
       <w:r>
@@ -4299,23 +4571,71 @@
       </w:r>
       <w:proofErr w:type="spellStart"/>
       <w:r>
-        <w:t>telesnu</w:t>
-      </w:r>
-      <w:proofErr w:type="spellEnd"/>
-      <w:r>
-        <w:t xml:space="preserve"> </w:t>
-      </w:r>
-      <w:proofErr w:type="spellStart"/>
-      <w:r>
-        <w:t>težinu</w:t>
-      </w:r>
-      <w:proofErr w:type="spellEnd"/>
-      <w:r>
-        <w:t xml:space="preserve"> </w:t>
-      </w:r>
-      <w:proofErr w:type="spellStart"/>
-      <w:r>
-        <w:t>i</w:t>
+        <w:t>novu</w:t>
+      </w:r>
+      <w:proofErr w:type="spellEnd"/>
+      <w:r>
+        <w:t xml:space="preserve"> </w:t>
+      </w:r>
+      <w:proofErr w:type="spellStart"/>
+      <w:r>
+        <w:t>kilažu</w:t>
+      </w:r>
+      <w:proofErr w:type="spellEnd"/>
+      <w:r>
+        <w:t>.</w:t>
+      </w:r>
+    </w:p>
+    <w:p>
+      <w:pPr>
+        <w:ind w:left="2160" w:firstLine="0"/>
+      </w:pPr>
+      <w:r>
+        <w:t xml:space="preserve">3. U </w:t>
+      </w:r>
+      <w:proofErr w:type="spellStart"/>
+      <w:r>
+        <w:t>drugo</w:t>
+      </w:r>
+      <w:proofErr w:type="spellEnd"/>
+      <w:r>
+        <w:t xml:space="preserve"> </w:t>
+      </w:r>
+      <w:proofErr w:type="spellStart"/>
+      <w:r>
+        <w:t>prazno</w:t>
+      </w:r>
+      <w:proofErr w:type="spellEnd"/>
+      <w:r>
+        <w:t xml:space="preserve"> polje za </w:t>
+      </w:r>
+      <w:proofErr w:type="spellStart"/>
+      <w:r>
+        <w:t>unos</w:t>
+      </w:r>
+      <w:proofErr w:type="spellEnd"/>
+      <w:r>
+        <w:t xml:space="preserve"> </w:t>
+      </w:r>
+      <w:proofErr w:type="spellStart"/>
+      <w:r>
+        <w:t>brojeva</w:t>
+      </w:r>
+      <w:proofErr w:type="spellEnd"/>
+      <w:r>
+        <w:t xml:space="preserve">, </w:t>
+      </w:r>
+      <w:proofErr w:type="spellStart"/>
+      <w:r>
+        <w:t>korisnik</w:t>
+      </w:r>
+      <w:proofErr w:type="spellEnd"/>
+      <w:r>
+        <w:t xml:space="preserve"> </w:t>
+      </w:r>
+      <w:proofErr w:type="spellStart"/>
+      <w:r>
+        <w:t>unosi</w:t>
       </w:r>
       <w:proofErr w:type="spellEnd"/>
       <w:r>
@@ -4347,19 +4667,25 @@
       </w:r>
       <w:proofErr w:type="spellStart"/>
       <w:r>
-        <w:t>ima</w:t>
-      </w:r>
-      <w:proofErr w:type="spellEnd"/>
-      <w:r>
-        <w:t xml:space="preserve"> </w:t>
-      </w:r>
-      <w:proofErr w:type="spellStart"/>
-      <w:proofErr w:type="gramStart"/>
+        <w:t>će</w:t>
+      </w:r>
+      <w:proofErr w:type="spellEnd"/>
+      <w:r>
+        <w:t xml:space="preserve"> </w:t>
+      </w:r>
+      <w:proofErr w:type="spellStart"/>
+      <w:r>
+        <w:t>imati</w:t>
+      </w:r>
+      <w:proofErr w:type="spellEnd"/>
+      <w:r>
+        <w:t xml:space="preserve"> </w:t>
+      </w:r>
+      <w:proofErr w:type="spellStart"/>
       <w:r>
         <w:t>na</w:t>
       </w:r>
       <w:proofErr w:type="spellEnd"/>
-      <w:proofErr w:type="gramEnd"/>
       <w:r>
         <w:t xml:space="preserve"> </w:t>
       </w:r>
@@ -4377,7 +4703,220 @@
       </w:r>
       <w:proofErr w:type="spellEnd"/>
       <w:r>
-        <w:t xml:space="preserve">, a </w:t>
+        <w:t>.</w:t>
+      </w:r>
+    </w:p>
+    <w:p>
+      <w:pPr>
+        <w:ind w:left="2160" w:firstLine="0"/>
+      </w:pPr>
+      <w:r>
+        <w:t xml:space="preserve">4. </w:t>
+      </w:r>
+      <w:proofErr w:type="spellStart"/>
+      <w:r>
+        <w:t>Korisnik</w:t>
+      </w:r>
+      <w:proofErr w:type="spellEnd"/>
+      <w:r>
+        <w:t xml:space="preserve"> </w:t>
+      </w:r>
+      <w:proofErr w:type="spellStart"/>
+      <w:r>
+        <w:t>pritiskom</w:t>
+      </w:r>
+      <w:proofErr w:type="spellEnd"/>
+      <w:r>
+        <w:t xml:space="preserve"> </w:t>
+      </w:r>
+      <w:proofErr w:type="spellStart"/>
+      <w:r>
+        <w:t>na</w:t>
+      </w:r>
+      <w:proofErr w:type="spellEnd"/>
+      <w:r>
+        <w:t xml:space="preserve"> </w:t>
+      </w:r>
+      <w:proofErr w:type="spellStart"/>
+      <w:r>
+        <w:t>dugme</w:t>
+      </w:r>
+      <w:proofErr w:type="spellEnd"/>
+      <w:r>
+        <w:t xml:space="preserve"> OK </w:t>
+      </w:r>
+      <w:proofErr w:type="spellStart"/>
+      <w:r>
+        <w:t>potvrđuje</w:t>
+      </w:r>
+      <w:proofErr w:type="spellEnd"/>
+      <w:r>
+        <w:t xml:space="preserve"> </w:t>
+      </w:r>
+      <w:proofErr w:type="spellStart"/>
+      <w:r>
+        <w:t>promene</w:t>
+      </w:r>
+      <w:proofErr w:type="spellEnd"/>
+      <w:r>
+        <w:t>.</w:t>
+      </w:r>
+    </w:p>
+    <w:p>
+      <w:pPr>
+        <w:pStyle w:val="Heading3"/>
+      </w:pPr>
+      <w:proofErr w:type="spellStart"/>
+      <w:r>
+        <w:t>Korisnik</w:t>
+      </w:r>
+      <w:proofErr w:type="spellEnd"/>
+      <w:r>
+        <w:t xml:space="preserve"> ne </w:t>
+      </w:r>
+      <w:proofErr w:type="spellStart"/>
+      <w:r>
+        <w:t>unosi</w:t>
+      </w:r>
+      <w:proofErr w:type="spellEnd"/>
+      <w:r>
+        <w:t xml:space="preserve"> </w:t>
+      </w:r>
+      <w:proofErr w:type="spellStart"/>
+      <w:r>
+        <w:t>svoju</w:t>
+      </w:r>
+      <w:proofErr w:type="spellEnd"/>
+      <w:r>
+        <w:t xml:space="preserve"> </w:t>
+      </w:r>
+      <w:proofErr w:type="spellStart"/>
+      <w:r>
+        <w:t>novu</w:t>
+      </w:r>
+      <w:proofErr w:type="spellEnd"/>
+      <w:r>
+        <w:t xml:space="preserve"> </w:t>
+      </w:r>
+      <w:proofErr w:type="spellStart"/>
+      <w:r>
+        <w:t>kilažu</w:t>
+      </w:r>
+      <w:proofErr w:type="spellEnd"/>
+    </w:p>
+    <w:p>
+      <w:pPr>
+        <w:ind w:left="2160" w:firstLine="0"/>
+      </w:pPr>
+      <w:r>
+        <w:t>1.</w:t>
+      </w:r>
+      <w:r>
+        <w:t xml:space="preserve"> </w:t>
+      </w:r>
+      <w:proofErr w:type="spellStart"/>
+      <w:r>
+        <w:t>Korisnik</w:t>
+      </w:r>
+      <w:proofErr w:type="spellEnd"/>
+      <w:r>
+        <w:t xml:space="preserve"> </w:t>
+      </w:r>
+      <w:proofErr w:type="spellStart"/>
+      <w:r>
+        <w:t>bira</w:t>
+      </w:r>
+      <w:proofErr w:type="spellEnd"/>
+      <w:r>
+        <w:t xml:space="preserve"> u </w:t>
+      </w:r>
+      <w:proofErr w:type="spellStart"/>
+      <w:r>
+        <w:t>meniju</w:t>
+      </w:r>
+      <w:proofErr w:type="spellEnd"/>
+      <w:r>
+        <w:t xml:space="preserve"> </w:t>
+      </w:r>
+      <w:proofErr w:type="spellStart"/>
+      <w:r>
+        <w:t>opciju</w:t>
+      </w:r>
+      <w:proofErr w:type="spellEnd"/>
+      <w:r>
+        <w:t xml:space="preserve"> MY ACCOUNT.</w:t>
+      </w:r>
+    </w:p>
+    <w:p>
+      <w:pPr>
+        <w:ind w:left="2160" w:firstLine="0"/>
+      </w:pPr>
+      <w:r>
+        <w:t xml:space="preserve">2. U </w:t>
+      </w:r>
+      <w:proofErr w:type="spellStart"/>
+      <w:r>
+        <w:t>drugo</w:t>
+      </w:r>
+      <w:proofErr w:type="spellEnd"/>
+      <w:r>
+        <w:t xml:space="preserve"> </w:t>
+      </w:r>
+      <w:proofErr w:type="spellStart"/>
+      <w:r>
+        <w:t>prazno</w:t>
+      </w:r>
+      <w:proofErr w:type="spellEnd"/>
+      <w:r>
+        <w:t xml:space="preserve"> polje za </w:t>
+      </w:r>
+      <w:proofErr w:type="spellStart"/>
+      <w:r>
+        <w:t>unos</w:t>
+      </w:r>
+      <w:proofErr w:type="spellEnd"/>
+      <w:r>
+        <w:t xml:space="preserve"> </w:t>
+      </w:r>
+      <w:proofErr w:type="spellStart"/>
+      <w:r>
+        <w:t>brojeva</w:t>
+      </w:r>
+      <w:proofErr w:type="spellEnd"/>
+      <w:r>
+        <w:t xml:space="preserve">, </w:t>
+      </w:r>
+      <w:proofErr w:type="spellStart"/>
+      <w:r>
+        <w:t>korisnik</w:t>
+      </w:r>
+      <w:proofErr w:type="spellEnd"/>
+      <w:r>
+        <w:t xml:space="preserve"> </w:t>
+      </w:r>
+      <w:proofErr w:type="spellStart"/>
+      <w:r>
+        <w:t>unosi</w:t>
+      </w:r>
+      <w:proofErr w:type="spellEnd"/>
+      <w:r>
+        <w:t xml:space="preserve"> </w:t>
+      </w:r>
+      <w:proofErr w:type="spellStart"/>
+      <w:r>
+        <w:t>broj</w:t>
+      </w:r>
+      <w:proofErr w:type="spellEnd"/>
+      <w:r>
+        <w:t xml:space="preserve"> </w:t>
+      </w:r>
+      <w:proofErr w:type="spellStart"/>
+      <w:r>
+        <w:t>treninga</w:t>
+      </w:r>
+      <w:proofErr w:type="spellEnd"/>
+      <w:r>
+        <w:t xml:space="preserve"> </w:t>
       </w:r>
       <w:proofErr w:type="spellStart"/>
       <w:r>
@@ -4385,74 +4924,229 @@
       </w:r>
       <w:proofErr w:type="spellEnd"/>
       <w:r>
-        <w:t xml:space="preserve"> je </w:t>
-      </w:r>
-      <w:proofErr w:type="spellStart"/>
-      <w:r>
-        <w:t>naveo</w:t>
-      </w:r>
-      <w:proofErr w:type="spellEnd"/>
-      <w:r>
-        <w:t xml:space="preserve"> </w:t>
-      </w:r>
-      <w:proofErr w:type="spellStart"/>
-      <w:r>
-        <w:t>prilikom</w:t>
-      </w:r>
-      <w:proofErr w:type="spellEnd"/>
-      <w:r>
-        <w:t xml:space="preserve"> </w:t>
-      </w:r>
-      <w:proofErr w:type="spellStart"/>
-      <w:r>
-        <w:t>registracije</w:t>
+        <w:t xml:space="preserve"> </w:t>
+      </w:r>
+      <w:proofErr w:type="spellStart"/>
+      <w:r>
+        <w:t>će</w:t>
+      </w:r>
+      <w:proofErr w:type="spellEnd"/>
+      <w:r>
+        <w:t xml:space="preserve"> </w:t>
+      </w:r>
+      <w:proofErr w:type="spellStart"/>
+      <w:r>
+        <w:t>imati</w:t>
+      </w:r>
+      <w:proofErr w:type="spellEnd"/>
+      <w:r>
+        <w:t xml:space="preserve"> </w:t>
+      </w:r>
+      <w:proofErr w:type="spellStart"/>
+      <w:r>
+        <w:t>na</w:t>
+      </w:r>
+      <w:proofErr w:type="spellEnd"/>
+      <w:r>
+        <w:t xml:space="preserve"> </w:t>
+      </w:r>
+      <w:proofErr w:type="spellStart"/>
+      <w:r>
+        <w:t>nedeljnom</w:t>
+      </w:r>
+      <w:proofErr w:type="spellEnd"/>
+      <w:r>
+        <w:t xml:space="preserve"> </w:t>
+      </w:r>
+      <w:proofErr w:type="spellStart"/>
+      <w:r>
+        <w:t>nivu</w:t>
       </w:r>
       <w:proofErr w:type="spellEnd"/>
       <w:r>
         <w:t>.</w:t>
       </w:r>
-      <w:r>
-        <w:t xml:space="preserve"> Tada se </w:t>
-      </w:r>
-      <w:proofErr w:type="spellStart"/>
-      <w:r>
-        <w:t>ažuriraju</w:t>
-      </w:r>
-      <w:proofErr w:type="spellEnd"/>
-      <w:r>
-        <w:t xml:space="preserve"> </w:t>
-      </w:r>
-      <w:proofErr w:type="spellStart"/>
-      <w:r>
-        <w:t>svi</w:t>
-      </w:r>
-      <w:proofErr w:type="spellEnd"/>
-      <w:r>
-        <w:t xml:space="preserve"> parametric </w:t>
-      </w:r>
-      <w:proofErr w:type="spellStart"/>
-      <w:r>
-        <w:t>za</w:t>
-      </w:r>
-      <w:proofErr w:type="spellEnd"/>
-      <w:r>
-        <w:t xml:space="preserve"> </w:t>
-      </w:r>
-      <w:proofErr w:type="spellStart"/>
-      <w:r>
-        <w:t>preporučen</w:t>
-      </w:r>
-      <w:proofErr w:type="spellEnd"/>
-      <w:r>
-        <w:t xml:space="preserve"> </w:t>
-      </w:r>
-      <w:proofErr w:type="spellStart"/>
-      <w:r>
-        <w:t>dnevni</w:t>
-      </w:r>
-      <w:proofErr w:type="spellEnd"/>
-      <w:r>
-        <w:t xml:space="preserve"> </w:t>
+    </w:p>
+    <w:p>
+      <w:pPr>
+        <w:ind w:left="2160" w:firstLine="0"/>
+      </w:pPr>
+      <w:r>
+        <w:t xml:space="preserve">3. </w:t>
+      </w:r>
+      <w:proofErr w:type="spellStart"/>
+      <w:r>
+        <w:t>Korisnik</w:t>
+      </w:r>
+      <w:proofErr w:type="spellEnd"/>
+      <w:r>
+        <w:t xml:space="preserve"> </w:t>
+      </w:r>
+      <w:proofErr w:type="spellStart"/>
+      <w:r>
+        <w:t>pritisko</w:t>
+      </w:r>
+      <w:r>
+        <w:t>m</w:t>
+      </w:r>
+      <w:proofErr w:type="spellEnd"/>
+      <w:r>
+        <w:t xml:space="preserve"> </w:t>
+      </w:r>
+      <w:proofErr w:type="spellStart"/>
+      <w:r>
+        <w:t>na</w:t>
+      </w:r>
+      <w:proofErr w:type="spellEnd"/>
+      <w:r>
+        <w:t xml:space="preserve"> </w:t>
+      </w:r>
+      <w:proofErr w:type="spellStart"/>
+      <w:r>
+        <w:t>dugme</w:t>
+      </w:r>
+      <w:proofErr w:type="spellEnd"/>
+      <w:r>
+        <w:t xml:space="preserve"> OK </w:t>
+      </w:r>
+      <w:proofErr w:type="spellStart"/>
+      <w:r>
+        <w:t>potvrđuje</w:t>
+      </w:r>
+      <w:proofErr w:type="spellEnd"/>
+      <w:r>
+        <w:t xml:space="preserve"> </w:t>
+      </w:r>
+      <w:proofErr w:type="spellStart"/>
+      <w:r>
+        <w:t>promene</w:t>
+      </w:r>
+      <w:proofErr w:type="spellEnd"/>
+      <w:r>
+        <w:t>.</w:t>
+      </w:r>
+    </w:p>
+    <w:p>
+      <w:pPr>
+        <w:pStyle w:val="Heading3"/>
+      </w:pPr>
+      <w:proofErr w:type="spellStart"/>
+      <w:r>
+        <w:t>Korisnik</w:t>
+      </w:r>
+      <w:proofErr w:type="spellEnd"/>
+      <w:r>
+        <w:t xml:space="preserve"> ne </w:t>
+      </w:r>
+      <w:proofErr w:type="spellStart"/>
+      <w:r>
+        <w:t>unosi</w:t>
+      </w:r>
+      <w:proofErr w:type="spellEnd"/>
+      <w:r>
+        <w:t xml:space="preserve"> </w:t>
+      </w:r>
+      <w:proofErr w:type="spellStart"/>
+      <w:r>
+        <w:t>novi</w:t>
+      </w:r>
+      <w:proofErr w:type="spellEnd"/>
+      <w:r>
+        <w:t xml:space="preserve"> </w:t>
+      </w:r>
+      <w:proofErr w:type="spellStart"/>
+      <w:r>
+        <w:t>broj</w:t>
+      </w:r>
+      <w:proofErr w:type="spellEnd"/>
+      <w:r>
+        <w:t xml:space="preserve"> </w:t>
+      </w:r>
+      <w:proofErr w:type="spellStart"/>
+      <w:r>
+        <w:t>treninga</w:t>
+      </w:r>
+      <w:proofErr w:type="spellEnd"/>
+      <w:r>
+        <w:t xml:space="preserve"> </w:t>
+      </w:r>
+      <w:proofErr w:type="spellStart"/>
+      <w:r>
+        <w:t>na</w:t>
+      </w:r>
+      <w:proofErr w:type="spellEnd"/>
+      <w:r>
+        <w:t xml:space="preserve"> </w:t>
+      </w:r>
+      <w:proofErr w:type="spellStart"/>
+      <w:r>
+        <w:t>nedeljnom</w:t>
+      </w:r>
+      <w:proofErr w:type="spellEnd"/>
+      <w:r>
+        <w:t xml:space="preserve"> </w:t>
+      </w:r>
+      <w:proofErr w:type="spellStart"/>
+      <w:r>
+        <w:t>nivu</w:t>
+      </w:r>
+      <w:proofErr w:type="spellEnd"/>
+    </w:p>
+    <w:p>
+      <w:pPr>
+        <w:ind w:left="1440" w:firstLine="720"/>
+      </w:pPr>
+      <w:r>
+        <w:t>1.</w:t>
+      </w:r>
+      <w:r>
+        <w:t xml:space="preserve"> </w:t>
+      </w:r>
+      <w:proofErr w:type="spellStart"/>
+      <w:r>
+        <w:t>Korisnik</w:t>
+      </w:r>
+      <w:proofErr w:type="spellEnd"/>
+      <w:r>
+        <w:t xml:space="preserve"> </w:t>
+      </w:r>
+      <w:proofErr w:type="spellStart"/>
+      <w:r>
+        <w:t>bira</w:t>
+      </w:r>
+      <w:proofErr w:type="spellEnd"/>
+      <w:r>
+        <w:t xml:space="preserve"> u </w:t>
+      </w:r>
+      <w:proofErr w:type="spellStart"/>
+      <w:r>
+        <w:t>meniju</w:t>
+      </w:r>
+      <w:proofErr w:type="spellEnd"/>
+      <w:r>
+        <w:t xml:space="preserve"> </w:t>
+      </w:r>
+      <w:proofErr w:type="spellStart"/>
+      <w:r>
+        <w:t>opciju</w:t>
+      </w:r>
+      <w:proofErr w:type="spellEnd"/>
+      <w:r>
+        <w:t xml:space="preserve"> MY ACCOUNT.</w:t>
+      </w:r>
+    </w:p>
+    <w:p>
+      <w:pPr>
+        <w:ind w:left="2160" w:firstLine="0"/>
+      </w:pPr>
+      <w:r>
+        <w:t>2.</w:t>
+      </w:r>
+      <w:r>
+        <w:t xml:space="preserve"> </w:t>
+      </w:r>
+      <w:r>
+        <w:t xml:space="preserve">U polje za </w:t>
       </w:r>
       <w:proofErr w:type="spellStart"/>
       <w:r>
@@ -4460,1183 +5154,294 @@
       </w:r>
       <w:proofErr w:type="spellEnd"/>
       <w:r>
+        <w:t xml:space="preserve"> </w:t>
+      </w:r>
+      <w:proofErr w:type="spellStart"/>
+      <w:r>
+        <w:t>brojeva</w:t>
+      </w:r>
+      <w:proofErr w:type="spellEnd"/>
+      <w:r>
+        <w:t xml:space="preserve">, </w:t>
+      </w:r>
+      <w:proofErr w:type="spellStart"/>
+      <w:r>
+        <w:t>korisnik</w:t>
+      </w:r>
+      <w:proofErr w:type="spellEnd"/>
+      <w:r>
+        <w:t xml:space="preserve"> </w:t>
+      </w:r>
+      <w:proofErr w:type="spellStart"/>
+      <w:r>
+        <w:t>upisuje</w:t>
+      </w:r>
+      <w:proofErr w:type="spellEnd"/>
+      <w:r>
+        <w:t xml:space="preserve"> </w:t>
+      </w:r>
+      <w:proofErr w:type="spellStart"/>
+      <w:r>
+        <w:t>svoju</w:t>
+      </w:r>
+      <w:proofErr w:type="spellEnd"/>
+      <w:r>
+        <w:t xml:space="preserve"> </w:t>
+      </w:r>
+      <w:proofErr w:type="spellStart"/>
+      <w:r>
+        <w:t>novu</w:t>
+      </w:r>
+      <w:proofErr w:type="spellEnd"/>
+      <w:r>
+        <w:t xml:space="preserve"> </w:t>
+      </w:r>
+      <w:proofErr w:type="spellStart"/>
+      <w:r>
+        <w:t>kilažu</w:t>
+      </w:r>
+      <w:proofErr w:type="spellEnd"/>
+      <w:r>
         <w:t>.</w:t>
       </w:r>
     </w:p>
     <w:p>
       <w:pPr>
+        <w:ind w:left="2160" w:firstLine="0"/>
+      </w:pPr>
+      <w:r>
+        <w:t xml:space="preserve">3. </w:t>
+      </w:r>
+      <w:proofErr w:type="spellStart"/>
+      <w:r>
+        <w:t>Korisnik</w:t>
+      </w:r>
+      <w:proofErr w:type="spellEnd"/>
+      <w:r>
+        <w:t xml:space="preserve"> </w:t>
+      </w:r>
+      <w:proofErr w:type="spellStart"/>
+      <w:r>
+        <w:t>pritiskom</w:t>
+      </w:r>
+      <w:proofErr w:type="spellEnd"/>
+      <w:r>
+        <w:t xml:space="preserve"> </w:t>
+      </w:r>
+      <w:proofErr w:type="spellStart"/>
+      <w:r>
+        <w:t>na</w:t>
+      </w:r>
+      <w:proofErr w:type="spellEnd"/>
+      <w:r>
+        <w:t xml:space="preserve"> </w:t>
+      </w:r>
+      <w:proofErr w:type="spellStart"/>
+      <w:r>
+        <w:t>dugme</w:t>
+      </w:r>
+      <w:proofErr w:type="spellEnd"/>
+      <w:r>
+        <w:t xml:space="preserve"> OK </w:t>
+      </w:r>
+      <w:proofErr w:type="spellStart"/>
+      <w:r>
+        <w:t>potvrđuje</w:t>
+      </w:r>
+      <w:proofErr w:type="spellEnd"/>
+      <w:r>
+        <w:t xml:space="preserve"> </w:t>
+      </w:r>
+      <w:proofErr w:type="spellStart"/>
+      <w:r>
+        <w:t>promene</w:t>
+      </w:r>
+      <w:proofErr w:type="spellEnd"/>
+      <w:r>
+        <w:t>.</w:t>
+      </w:r>
+    </w:p>
+    <w:p>
+      <w:pPr>
+        <w:pStyle w:val="Heading3"/>
+      </w:pPr>
+      <w:proofErr w:type="spellStart"/>
+      <w:r>
+        <w:t>Korisnik</w:t>
+      </w:r>
+      <w:proofErr w:type="spellEnd"/>
+      <w:r>
+        <w:t xml:space="preserve"> </w:t>
+      </w:r>
+      <w:proofErr w:type="spellStart"/>
+      <w:r>
+        <w:t>ostavlja</w:t>
+      </w:r>
+      <w:proofErr w:type="spellEnd"/>
+      <w:r>
+        <w:t xml:space="preserve"> </w:t>
+      </w:r>
+      <w:proofErr w:type="spellStart"/>
+      <w:r>
+        <w:t>prazna</w:t>
+      </w:r>
+      <w:proofErr w:type="spellEnd"/>
+      <w:r>
+        <w:t xml:space="preserve"> </w:t>
+      </w:r>
+      <w:proofErr w:type="spellStart"/>
+      <w:r>
+        <w:t>polja</w:t>
+      </w:r>
+      <w:proofErr w:type="spellEnd"/>
+      <w:r>
+        <w:t xml:space="preserve"> za </w:t>
+      </w:r>
+      <w:proofErr w:type="spellStart"/>
+      <w:r>
+        <w:t>unos</w:t>
+      </w:r>
+      <w:proofErr w:type="spellEnd"/>
+      <w:r>
+        <w:t xml:space="preserve"> </w:t>
+      </w:r>
+    </w:p>
+    <w:p>
+      <w:pPr>
+        <w:ind w:left="1440" w:firstLine="720"/>
+      </w:pPr>
+      <w:r>
+        <w:t>1.</w:t>
+      </w:r>
+      <w:r>
+        <w:t xml:space="preserve"> </w:t>
+      </w:r>
+      <w:proofErr w:type="spellStart"/>
+      <w:r>
+        <w:t>Korisnik</w:t>
+      </w:r>
+      <w:proofErr w:type="spellEnd"/>
+      <w:r>
+        <w:t xml:space="preserve"> </w:t>
+      </w:r>
+      <w:proofErr w:type="spellStart"/>
+      <w:r>
+        <w:t>bira</w:t>
+      </w:r>
+      <w:proofErr w:type="spellEnd"/>
+      <w:r>
+        <w:t xml:space="preserve"> u </w:t>
+      </w:r>
+      <w:proofErr w:type="spellStart"/>
+      <w:r>
+        <w:t>meniju</w:t>
+      </w:r>
+      <w:proofErr w:type="spellEnd"/>
+      <w:r>
+        <w:t xml:space="preserve"> </w:t>
+      </w:r>
+      <w:proofErr w:type="spellStart"/>
+      <w:r>
+        <w:t>opciju</w:t>
+      </w:r>
+      <w:proofErr w:type="spellEnd"/>
+      <w:r>
+        <w:t xml:space="preserve"> MY ACCOUNT.</w:t>
+      </w:r>
+    </w:p>
+    <w:p>
+      <w:pPr>
+        <w:ind w:left="2160" w:firstLine="0"/>
+      </w:pPr>
+      <w:r>
+        <w:t xml:space="preserve">2. </w:t>
+      </w:r>
+      <w:proofErr w:type="spellStart"/>
+      <w:r>
+        <w:t>Korisnik</w:t>
+      </w:r>
+      <w:proofErr w:type="spellEnd"/>
+      <w:r>
+        <w:t xml:space="preserve"> </w:t>
+      </w:r>
+      <w:proofErr w:type="spellStart"/>
+      <w:r>
+        <w:t>pritiska</w:t>
+      </w:r>
+      <w:proofErr w:type="spellEnd"/>
+      <w:r>
+        <w:t xml:space="preserve"> </w:t>
+      </w:r>
+      <w:proofErr w:type="spellStart"/>
+      <w:r>
+        <w:t>dugme</w:t>
+      </w:r>
+      <w:proofErr w:type="spellEnd"/>
+      <w:r>
+        <w:t xml:space="preserve"> OK.</w:t>
+      </w:r>
+    </w:p>
+    <w:p>
+      <w:pPr>
+        <w:ind w:left="2160" w:firstLine="0"/>
+      </w:pPr>
+      <w:r>
+        <w:t xml:space="preserve">3. </w:t>
+      </w:r>
+      <w:proofErr w:type="spellStart"/>
+      <w:r>
+        <w:t>Nema</w:t>
+      </w:r>
+      <w:proofErr w:type="spellEnd"/>
+      <w:r>
+        <w:t xml:space="preserve"> </w:t>
+      </w:r>
+      <w:proofErr w:type="spellStart"/>
+      <w:r>
+        <w:t>promena</w:t>
+      </w:r>
+      <w:proofErr w:type="spellEnd"/>
+      <w:r>
+        <w:t xml:space="preserve">, </w:t>
+      </w:r>
+      <w:proofErr w:type="spellStart"/>
+      <w:r>
+        <w:t>korisnik</w:t>
+      </w:r>
+      <w:proofErr w:type="spellEnd"/>
+      <w:r>
+        <w:t xml:space="preserve"> </w:t>
+      </w:r>
+      <w:proofErr w:type="spellStart"/>
+      <w:r>
+        <w:t>ostaje</w:t>
+      </w:r>
+      <w:proofErr w:type="spellEnd"/>
+      <w:r>
+        <w:t xml:space="preserve"> </w:t>
+      </w:r>
+      <w:proofErr w:type="spellStart"/>
+      <w:r>
+        <w:t>na</w:t>
+      </w:r>
+      <w:proofErr w:type="spellEnd"/>
+      <w:r>
+        <w:t xml:space="preserve"> MY ACCOUNT </w:t>
+      </w:r>
+      <w:proofErr w:type="spellStart"/>
+      <w:r>
+        <w:t>strani</w:t>
+      </w:r>
+      <w:proofErr w:type="spellEnd"/>
+      <w:r>
+        <w:t>.</w:t>
+      </w:r>
+    </w:p>
+    <w:p>
+      <w:pPr>
         <w:pStyle w:val="Heading2"/>
       </w:pPr>
-      <w:bookmarkStart w:id="10" w:name="_Toc99199396"/>
-      <w:proofErr w:type="spellStart"/>
-      <w:r>
-        <w:t>Tok</w:t>
-      </w:r>
-      <w:proofErr w:type="spellEnd"/>
-      <w:r>
-        <w:t xml:space="preserve"> </w:t>
-      </w:r>
-      <w:proofErr w:type="spellStart"/>
-      <w:r>
-        <w:t>događaja</w:t>
-      </w:r>
-      <w:bookmarkEnd w:id="10"/>
-      <w:proofErr w:type="spellEnd"/>
-    </w:p>
-    <w:p>
-      <w:pPr>
-        <w:pStyle w:val="Heading3"/>
-      </w:pPr>
-      <w:bookmarkStart w:id="11" w:name="_Toc99135683"/>
-      <w:bookmarkStart w:id="12" w:name="_Toc99199397"/>
-      <w:proofErr w:type="spellStart"/>
-      <w:r>
-        <w:t>Korisnik</w:t>
-      </w:r>
-      <w:proofErr w:type="spellEnd"/>
-      <w:r>
-        <w:t xml:space="preserve"> </w:t>
-      </w:r>
-      <w:proofErr w:type="spellStart"/>
-      <w:r>
-        <w:t>uspešno</w:t>
-      </w:r>
-      <w:proofErr w:type="spellEnd"/>
-      <w:r>
-        <w:t xml:space="preserve"> </w:t>
-      </w:r>
-      <w:bookmarkEnd w:id="11"/>
-      <w:proofErr w:type="spellStart"/>
-      <w:r>
-        <w:t>menja</w:t>
-      </w:r>
-      <w:proofErr w:type="spellEnd"/>
-      <w:r>
-        <w:t xml:space="preserve"> </w:t>
-      </w:r>
-      <w:proofErr w:type="spellStart"/>
-      <w:r>
-        <w:t>svoju</w:t>
-      </w:r>
-      <w:proofErr w:type="spellEnd"/>
-      <w:r>
-        <w:t xml:space="preserve"> </w:t>
-      </w:r>
-      <w:proofErr w:type="spellStart"/>
-      <w:r>
-        <w:t>težinu</w:t>
-      </w:r>
-      <w:proofErr w:type="spellEnd"/>
-      <w:r>
-        <w:t xml:space="preserve"> </w:t>
-      </w:r>
-      <w:proofErr w:type="spellStart"/>
-      <w:r>
-        <w:t>i</w:t>
-      </w:r>
-      <w:proofErr w:type="spellEnd"/>
-      <w:r>
-        <w:t xml:space="preserve"> </w:t>
-      </w:r>
-      <w:proofErr w:type="spellStart"/>
-      <w:r>
-        <w:t>broj</w:t>
-      </w:r>
-      <w:proofErr w:type="spellEnd"/>
-      <w:r>
-        <w:t xml:space="preserve"> </w:t>
-      </w:r>
-      <w:proofErr w:type="spellStart"/>
-      <w:r>
-        <w:t>treninga</w:t>
-      </w:r>
-      <w:proofErr w:type="spellEnd"/>
-      <w:r>
-        <w:t xml:space="preserve"> </w:t>
-      </w:r>
-      <w:proofErr w:type="spellStart"/>
-      <w:proofErr w:type="gramStart"/>
-      <w:r>
-        <w:t>na</w:t>
-      </w:r>
-      <w:proofErr w:type="spellEnd"/>
-      <w:proofErr w:type="gramEnd"/>
-      <w:r>
-        <w:t xml:space="preserve"> </w:t>
-      </w:r>
-      <w:proofErr w:type="spellStart"/>
-      <w:r>
-        <w:t>nedeljnom</w:t>
-      </w:r>
-      <w:proofErr w:type="spellEnd"/>
-      <w:r>
-        <w:t xml:space="preserve"> </w:t>
-      </w:r>
-      <w:proofErr w:type="spellStart"/>
-      <w:r>
-        <w:t>nivou</w:t>
-      </w:r>
-      <w:bookmarkEnd w:id="12"/>
-      <w:proofErr w:type="spellEnd"/>
-    </w:p>
-    <w:p>
-      <w:pPr>
-        <w:ind w:left="1440" w:firstLine="720"/>
-      </w:pPr>
-      <w:r>
-        <w:t xml:space="preserve">1. </w:t>
-      </w:r>
-      <w:proofErr w:type="spellStart"/>
-      <w:r>
-        <w:t>Kori</w:t>
-      </w:r>
-      <w:r>
-        <w:t>snik</w:t>
-      </w:r>
-      <w:proofErr w:type="spellEnd"/>
-      <w:r>
-        <w:t xml:space="preserve"> </w:t>
-      </w:r>
-      <w:proofErr w:type="spellStart"/>
-      <w:r>
-        <w:t>bira</w:t>
-      </w:r>
-      <w:proofErr w:type="spellEnd"/>
-      <w:r>
-        <w:t xml:space="preserve"> u </w:t>
-      </w:r>
-      <w:proofErr w:type="spellStart"/>
-      <w:r>
-        <w:t>meniju</w:t>
-      </w:r>
-      <w:proofErr w:type="spellEnd"/>
-      <w:r>
-        <w:t xml:space="preserve"> </w:t>
-      </w:r>
-      <w:proofErr w:type="spellStart"/>
-      <w:r>
-        <w:t>opciju</w:t>
-      </w:r>
-      <w:proofErr w:type="spellEnd"/>
-      <w:r>
-        <w:t xml:space="preserve"> MY ACCOUNT</w:t>
-      </w:r>
-      <w:r>
-        <w:t>.</w:t>
-      </w:r>
-    </w:p>
-    <w:p>
-      <w:pPr>
-        <w:ind w:left="2160" w:firstLine="0"/>
-      </w:pPr>
-      <w:r>
-        <w:t>2.</w:t>
-      </w:r>
-      <w:r>
-        <w:t xml:space="preserve"> </w:t>
-      </w:r>
-      <w:r>
-        <w:t xml:space="preserve">U </w:t>
-      </w:r>
-      <w:proofErr w:type="spellStart"/>
-      <w:r>
-        <w:t>polje</w:t>
-      </w:r>
-      <w:proofErr w:type="spellEnd"/>
-      <w:r>
-        <w:t xml:space="preserve"> </w:t>
-      </w:r>
-      <w:proofErr w:type="spellStart"/>
-      <w:r>
-        <w:t>za</w:t>
-      </w:r>
-      <w:proofErr w:type="spellEnd"/>
-      <w:r>
-        <w:t xml:space="preserve"> </w:t>
-      </w:r>
-      <w:proofErr w:type="spellStart"/>
-      <w:r>
-        <w:t>unos</w:t>
-      </w:r>
-      <w:proofErr w:type="spellEnd"/>
-      <w:r>
-        <w:t xml:space="preserve"> </w:t>
-      </w:r>
-      <w:proofErr w:type="spellStart"/>
-      <w:r>
-        <w:t>brojeva</w:t>
-      </w:r>
-      <w:proofErr w:type="spellEnd"/>
-      <w:r>
-        <w:t xml:space="preserve">, </w:t>
-      </w:r>
-      <w:proofErr w:type="spellStart"/>
-      <w:r>
-        <w:t>korisnik</w:t>
-      </w:r>
-      <w:proofErr w:type="spellEnd"/>
-      <w:r>
-        <w:t xml:space="preserve"> </w:t>
-      </w:r>
-      <w:proofErr w:type="spellStart"/>
-      <w:r>
-        <w:t>upisuje</w:t>
-      </w:r>
-      <w:proofErr w:type="spellEnd"/>
-      <w:r>
-        <w:t xml:space="preserve"> </w:t>
-      </w:r>
-      <w:proofErr w:type="spellStart"/>
-      <w:r>
-        <w:t>svoju</w:t>
-      </w:r>
-      <w:proofErr w:type="spellEnd"/>
-      <w:r>
-        <w:t xml:space="preserve"> </w:t>
-      </w:r>
-      <w:proofErr w:type="spellStart"/>
-      <w:r>
-        <w:t>novu</w:t>
-      </w:r>
-      <w:proofErr w:type="spellEnd"/>
-      <w:r>
-        <w:t xml:space="preserve"> </w:t>
-      </w:r>
-      <w:proofErr w:type="spellStart"/>
-      <w:r>
-        <w:t>kilažu</w:t>
-      </w:r>
-      <w:proofErr w:type="spellEnd"/>
-      <w:r>
-        <w:t>.</w:t>
-      </w:r>
-    </w:p>
-    <w:p>
-      <w:pPr>
-        <w:ind w:left="2160" w:firstLine="0"/>
-      </w:pPr>
-      <w:r>
-        <w:t xml:space="preserve">3. U </w:t>
-      </w:r>
-      <w:proofErr w:type="spellStart"/>
-      <w:r>
-        <w:t>drugo</w:t>
-      </w:r>
-      <w:proofErr w:type="spellEnd"/>
-      <w:r>
-        <w:t xml:space="preserve"> </w:t>
-      </w:r>
-      <w:proofErr w:type="spellStart"/>
-      <w:r>
-        <w:t>prazno</w:t>
-      </w:r>
-      <w:proofErr w:type="spellEnd"/>
-      <w:r>
-        <w:t xml:space="preserve"> </w:t>
-      </w:r>
-      <w:proofErr w:type="spellStart"/>
-      <w:r>
-        <w:t>polje</w:t>
-      </w:r>
-      <w:proofErr w:type="spellEnd"/>
-      <w:r>
-        <w:t xml:space="preserve"> </w:t>
-      </w:r>
-      <w:proofErr w:type="spellStart"/>
-      <w:r>
-        <w:t>za</w:t>
-      </w:r>
-      <w:proofErr w:type="spellEnd"/>
-      <w:r>
-        <w:t xml:space="preserve"> </w:t>
-      </w:r>
-      <w:proofErr w:type="spellStart"/>
-      <w:r>
-        <w:t>unos</w:t>
-      </w:r>
-      <w:proofErr w:type="spellEnd"/>
-      <w:r>
-        <w:t xml:space="preserve"> </w:t>
-      </w:r>
-      <w:proofErr w:type="spellStart"/>
-      <w:r>
-        <w:t>brojeva</w:t>
-      </w:r>
-      <w:proofErr w:type="spellEnd"/>
-      <w:r>
-        <w:t xml:space="preserve">, </w:t>
-      </w:r>
-      <w:proofErr w:type="spellStart"/>
-      <w:r>
-        <w:t>korisnik</w:t>
-      </w:r>
-      <w:proofErr w:type="spellEnd"/>
-      <w:r>
-        <w:t xml:space="preserve"> </w:t>
-      </w:r>
-      <w:proofErr w:type="spellStart"/>
-      <w:r>
-        <w:t>unosi</w:t>
-      </w:r>
-      <w:proofErr w:type="spellEnd"/>
-      <w:r>
-        <w:t xml:space="preserve"> </w:t>
-      </w:r>
-      <w:proofErr w:type="spellStart"/>
-      <w:r>
-        <w:t>broj</w:t>
-      </w:r>
-      <w:proofErr w:type="spellEnd"/>
-      <w:r>
-        <w:t xml:space="preserve"> </w:t>
-      </w:r>
-      <w:proofErr w:type="spellStart"/>
-      <w:r>
-        <w:t>treninga</w:t>
-      </w:r>
-      <w:proofErr w:type="spellEnd"/>
-      <w:r>
-        <w:t xml:space="preserve"> </w:t>
-      </w:r>
-      <w:proofErr w:type="spellStart"/>
-      <w:r>
-        <w:t>koje</w:t>
-      </w:r>
-      <w:proofErr w:type="spellEnd"/>
-      <w:r>
-        <w:t xml:space="preserve"> </w:t>
-      </w:r>
-      <w:proofErr w:type="spellStart"/>
-      <w:proofErr w:type="gramStart"/>
-      <w:r>
-        <w:t>će</w:t>
-      </w:r>
-      <w:proofErr w:type="spellEnd"/>
-      <w:proofErr w:type="gramEnd"/>
-      <w:r>
-        <w:t xml:space="preserve"> </w:t>
-      </w:r>
-      <w:proofErr w:type="spellStart"/>
-      <w:r>
-        <w:t>imati</w:t>
-      </w:r>
-      <w:proofErr w:type="spellEnd"/>
-      <w:r>
-        <w:t xml:space="preserve"> </w:t>
-      </w:r>
-      <w:proofErr w:type="spellStart"/>
-      <w:r>
-        <w:t>na</w:t>
-      </w:r>
-      <w:proofErr w:type="spellEnd"/>
-      <w:r>
-        <w:t xml:space="preserve"> </w:t>
-      </w:r>
-      <w:proofErr w:type="spellStart"/>
-      <w:r>
-        <w:t>nedeljnom</w:t>
-      </w:r>
-      <w:proofErr w:type="spellEnd"/>
-      <w:r>
-        <w:t xml:space="preserve"> </w:t>
-      </w:r>
-      <w:proofErr w:type="spellStart"/>
-      <w:r>
-        <w:t>nivu</w:t>
-      </w:r>
-      <w:proofErr w:type="spellEnd"/>
-      <w:r>
-        <w:t>.</w:t>
-      </w:r>
-    </w:p>
-    <w:p>
-      <w:pPr>
-        <w:ind w:left="2160" w:firstLine="0"/>
-      </w:pPr>
-      <w:r>
-        <w:t xml:space="preserve">4. </w:t>
-      </w:r>
-      <w:proofErr w:type="spellStart"/>
-      <w:r>
-        <w:t>Korisnik</w:t>
-      </w:r>
-      <w:proofErr w:type="spellEnd"/>
-      <w:r>
-        <w:t xml:space="preserve"> </w:t>
-      </w:r>
-      <w:proofErr w:type="spellStart"/>
-      <w:r>
-        <w:t>pritiskom</w:t>
-      </w:r>
-      <w:proofErr w:type="spellEnd"/>
-      <w:r>
-        <w:t xml:space="preserve"> </w:t>
-      </w:r>
-      <w:proofErr w:type="spellStart"/>
-      <w:proofErr w:type="gramStart"/>
-      <w:r>
-        <w:t>na</w:t>
-      </w:r>
-      <w:proofErr w:type="spellEnd"/>
-      <w:proofErr w:type="gramEnd"/>
-      <w:r>
-        <w:t xml:space="preserve"> </w:t>
-      </w:r>
-      <w:proofErr w:type="spellStart"/>
-      <w:r>
-        <w:t>dugme</w:t>
-      </w:r>
-      <w:proofErr w:type="spellEnd"/>
-      <w:r>
-        <w:t xml:space="preserve"> OK </w:t>
-      </w:r>
-      <w:proofErr w:type="spellStart"/>
-      <w:r>
-        <w:t>potvrđuje</w:t>
-      </w:r>
-      <w:proofErr w:type="spellEnd"/>
-      <w:r>
-        <w:t xml:space="preserve"> </w:t>
-      </w:r>
-      <w:proofErr w:type="spellStart"/>
-      <w:r>
-        <w:t>promene</w:t>
-      </w:r>
-      <w:proofErr w:type="spellEnd"/>
-      <w:r>
-        <w:t>.</w:t>
-      </w:r>
-    </w:p>
-    <w:p>
-      <w:pPr>
-        <w:pStyle w:val="Heading3"/>
-      </w:pPr>
-      <w:proofErr w:type="spellStart"/>
-      <w:r>
-        <w:t>Korisnik</w:t>
-      </w:r>
-      <w:proofErr w:type="spellEnd"/>
-      <w:r>
-        <w:t xml:space="preserve"> ne </w:t>
-      </w:r>
-      <w:proofErr w:type="spellStart"/>
-      <w:r>
-        <w:t>unosi</w:t>
-      </w:r>
-      <w:proofErr w:type="spellEnd"/>
-      <w:r>
-        <w:t xml:space="preserve"> </w:t>
-      </w:r>
-      <w:proofErr w:type="spellStart"/>
-      <w:r>
-        <w:t>svoju</w:t>
-      </w:r>
-      <w:proofErr w:type="spellEnd"/>
-      <w:r>
-        <w:t xml:space="preserve"> </w:t>
-      </w:r>
-      <w:proofErr w:type="spellStart"/>
-      <w:r>
-        <w:t>novu</w:t>
-      </w:r>
-      <w:proofErr w:type="spellEnd"/>
-      <w:r>
-        <w:t xml:space="preserve"> </w:t>
-      </w:r>
-      <w:proofErr w:type="spellStart"/>
-      <w:r>
-        <w:t>kilažu</w:t>
-      </w:r>
-      <w:proofErr w:type="spellEnd"/>
-    </w:p>
-    <w:p>
-      <w:pPr>
-        <w:ind w:left="2160" w:firstLine="0"/>
-      </w:pPr>
-      <w:r>
-        <w:t>1.</w:t>
-      </w:r>
-      <w:r>
-        <w:t xml:space="preserve"> </w:t>
-      </w:r>
-      <w:proofErr w:type="spellStart"/>
-      <w:r>
-        <w:t>Korisnik</w:t>
-      </w:r>
-      <w:proofErr w:type="spellEnd"/>
-      <w:r>
-        <w:t xml:space="preserve"> </w:t>
-      </w:r>
-      <w:proofErr w:type="spellStart"/>
-      <w:r>
-        <w:t>bira</w:t>
-      </w:r>
-      <w:proofErr w:type="spellEnd"/>
-      <w:r>
-        <w:t xml:space="preserve"> u </w:t>
-      </w:r>
-      <w:proofErr w:type="spellStart"/>
-      <w:r>
-        <w:t>meniju</w:t>
-      </w:r>
-      <w:proofErr w:type="spellEnd"/>
-      <w:r>
-        <w:t xml:space="preserve"> </w:t>
-      </w:r>
-      <w:proofErr w:type="spellStart"/>
-      <w:r>
-        <w:t>opciju</w:t>
-      </w:r>
-      <w:proofErr w:type="spellEnd"/>
-      <w:r>
-        <w:t xml:space="preserve"> MY ACCOUNT.</w:t>
-      </w:r>
-    </w:p>
-    <w:p>
-      <w:pPr>
-        <w:ind w:left="2160" w:firstLine="0"/>
-      </w:pPr>
-      <w:r>
-        <w:t xml:space="preserve">2. U </w:t>
-      </w:r>
-      <w:proofErr w:type="spellStart"/>
-      <w:r>
-        <w:t>drugo</w:t>
-      </w:r>
-      <w:proofErr w:type="spellEnd"/>
-      <w:r>
-        <w:t xml:space="preserve"> </w:t>
-      </w:r>
-      <w:proofErr w:type="spellStart"/>
-      <w:r>
-        <w:t>prazno</w:t>
-      </w:r>
-      <w:proofErr w:type="spellEnd"/>
-      <w:r>
-        <w:t xml:space="preserve"> </w:t>
-      </w:r>
-      <w:proofErr w:type="spellStart"/>
-      <w:r>
-        <w:t>polje</w:t>
-      </w:r>
-      <w:proofErr w:type="spellEnd"/>
-      <w:r>
-        <w:t xml:space="preserve"> </w:t>
-      </w:r>
-      <w:proofErr w:type="spellStart"/>
-      <w:r>
-        <w:t>za</w:t>
-      </w:r>
-      <w:proofErr w:type="spellEnd"/>
-      <w:r>
-        <w:t xml:space="preserve"> </w:t>
-      </w:r>
-      <w:proofErr w:type="spellStart"/>
-      <w:r>
-        <w:t>unos</w:t>
-      </w:r>
-      <w:proofErr w:type="spellEnd"/>
-      <w:r>
-        <w:t xml:space="preserve"> </w:t>
-      </w:r>
-      <w:proofErr w:type="spellStart"/>
-      <w:r>
-        <w:t>brojeva</w:t>
-      </w:r>
-      <w:proofErr w:type="spellEnd"/>
-      <w:r>
-        <w:t xml:space="preserve">, </w:t>
-      </w:r>
-      <w:proofErr w:type="spellStart"/>
-      <w:r>
-        <w:t>korisnik</w:t>
-      </w:r>
-      <w:proofErr w:type="spellEnd"/>
-      <w:r>
-        <w:t xml:space="preserve"> </w:t>
-      </w:r>
-      <w:proofErr w:type="spellStart"/>
-      <w:r>
-        <w:t>unosi</w:t>
-      </w:r>
-      <w:proofErr w:type="spellEnd"/>
-      <w:r>
-        <w:t xml:space="preserve"> </w:t>
-      </w:r>
-      <w:proofErr w:type="spellStart"/>
-      <w:r>
-        <w:t>broj</w:t>
-      </w:r>
-      <w:proofErr w:type="spellEnd"/>
-      <w:r>
-        <w:t xml:space="preserve"> </w:t>
-      </w:r>
-      <w:proofErr w:type="spellStart"/>
-      <w:r>
-        <w:t>treninga</w:t>
-      </w:r>
-      <w:proofErr w:type="spellEnd"/>
-      <w:r>
-        <w:t xml:space="preserve"> </w:t>
-      </w:r>
-      <w:proofErr w:type="spellStart"/>
-      <w:r>
-        <w:t>koje</w:t>
-      </w:r>
-      <w:proofErr w:type="spellEnd"/>
-      <w:r>
-        <w:t xml:space="preserve"> </w:t>
-      </w:r>
-      <w:proofErr w:type="spellStart"/>
-      <w:proofErr w:type="gramStart"/>
-      <w:r>
-        <w:t>će</w:t>
-      </w:r>
-      <w:proofErr w:type="spellEnd"/>
-      <w:proofErr w:type="gramEnd"/>
-      <w:r>
-        <w:t xml:space="preserve"> </w:t>
-      </w:r>
-      <w:proofErr w:type="spellStart"/>
-      <w:r>
-        <w:t>imati</w:t>
-      </w:r>
-      <w:proofErr w:type="spellEnd"/>
-      <w:r>
-        <w:t xml:space="preserve"> </w:t>
-      </w:r>
-      <w:proofErr w:type="spellStart"/>
-      <w:r>
-        <w:t>na</w:t>
-      </w:r>
-      <w:proofErr w:type="spellEnd"/>
-      <w:r>
-        <w:t xml:space="preserve"> </w:t>
-      </w:r>
-      <w:proofErr w:type="spellStart"/>
-      <w:r>
-        <w:t>nedeljnom</w:t>
-      </w:r>
-      <w:proofErr w:type="spellEnd"/>
-      <w:r>
-        <w:t xml:space="preserve"> </w:t>
-      </w:r>
-      <w:proofErr w:type="spellStart"/>
-      <w:r>
-        <w:t>nivu</w:t>
-      </w:r>
-      <w:proofErr w:type="spellEnd"/>
-      <w:r>
-        <w:t>.</w:t>
-      </w:r>
-    </w:p>
-    <w:p>
-      <w:pPr>
-        <w:ind w:left="2160" w:firstLine="0"/>
-      </w:pPr>
-      <w:r>
-        <w:t xml:space="preserve">3. </w:t>
-      </w:r>
-      <w:proofErr w:type="spellStart"/>
-      <w:r>
-        <w:t>Korisnik</w:t>
-      </w:r>
-      <w:proofErr w:type="spellEnd"/>
-      <w:r>
-        <w:t xml:space="preserve"> </w:t>
-      </w:r>
-      <w:proofErr w:type="spellStart"/>
-      <w:r>
-        <w:t>pritisko</w:t>
-      </w:r>
-      <w:r>
-        <w:t>m</w:t>
-      </w:r>
-      <w:proofErr w:type="spellEnd"/>
-      <w:r>
-        <w:t xml:space="preserve"> </w:t>
-      </w:r>
-      <w:proofErr w:type="spellStart"/>
-      <w:proofErr w:type="gramStart"/>
-      <w:r>
-        <w:t>na</w:t>
-      </w:r>
-      <w:proofErr w:type="spellEnd"/>
-      <w:proofErr w:type="gramEnd"/>
-      <w:r>
-        <w:t xml:space="preserve"> </w:t>
-      </w:r>
-      <w:proofErr w:type="spellStart"/>
-      <w:r>
-        <w:t>dugme</w:t>
-      </w:r>
-      <w:proofErr w:type="spellEnd"/>
-      <w:r>
-        <w:t xml:space="preserve"> OK </w:t>
-      </w:r>
-      <w:proofErr w:type="spellStart"/>
-      <w:r>
-        <w:t>potvrđuje</w:t>
-      </w:r>
-      <w:proofErr w:type="spellEnd"/>
-      <w:r>
-        <w:t xml:space="preserve"> </w:t>
-      </w:r>
-      <w:proofErr w:type="spellStart"/>
-      <w:r>
-        <w:t>promene</w:t>
-      </w:r>
-      <w:proofErr w:type="spellEnd"/>
-      <w:r>
-        <w:t>.</w:t>
-      </w:r>
-    </w:p>
-    <w:p>
-      <w:pPr>
-        <w:pStyle w:val="Heading3"/>
-      </w:pPr>
-      <w:proofErr w:type="spellStart"/>
-      <w:r>
-        <w:t>Korisnik</w:t>
-      </w:r>
-      <w:proofErr w:type="spellEnd"/>
-      <w:r>
-        <w:t xml:space="preserve"> ne </w:t>
-      </w:r>
-      <w:proofErr w:type="spellStart"/>
-      <w:r>
-        <w:t>unosi</w:t>
-      </w:r>
-      <w:proofErr w:type="spellEnd"/>
-      <w:r>
-        <w:t xml:space="preserve"> </w:t>
-      </w:r>
-      <w:proofErr w:type="spellStart"/>
-      <w:proofErr w:type="gramStart"/>
-      <w:r>
-        <w:t>novi</w:t>
-      </w:r>
-      <w:proofErr w:type="spellEnd"/>
-      <w:proofErr w:type="gramEnd"/>
-      <w:r>
-        <w:t xml:space="preserve"> </w:t>
-      </w:r>
-      <w:proofErr w:type="spellStart"/>
-      <w:r>
-        <w:t>broj</w:t>
-      </w:r>
-      <w:proofErr w:type="spellEnd"/>
-      <w:r>
-        <w:t xml:space="preserve"> </w:t>
-      </w:r>
-      <w:proofErr w:type="spellStart"/>
-      <w:r>
-        <w:t>treninga</w:t>
-      </w:r>
-      <w:proofErr w:type="spellEnd"/>
-      <w:r>
-        <w:t xml:space="preserve"> </w:t>
-      </w:r>
-      <w:proofErr w:type="spellStart"/>
-      <w:r>
-        <w:t>na</w:t>
-      </w:r>
-      <w:proofErr w:type="spellEnd"/>
-      <w:r>
-        <w:t xml:space="preserve"> </w:t>
-      </w:r>
-      <w:proofErr w:type="spellStart"/>
-      <w:r>
-        <w:t>nedeljnom</w:t>
-      </w:r>
-      <w:proofErr w:type="spellEnd"/>
-      <w:r>
-        <w:t xml:space="preserve"> </w:t>
-      </w:r>
-      <w:proofErr w:type="spellStart"/>
-      <w:r>
-        <w:t>nivu</w:t>
-      </w:r>
-      <w:proofErr w:type="spellEnd"/>
-    </w:p>
-    <w:p>
-      <w:pPr>
-        <w:ind w:left="1440" w:firstLine="720"/>
-      </w:pPr>
-      <w:r>
-        <w:t>1.</w:t>
-      </w:r>
-      <w:r>
-        <w:t xml:space="preserve"> </w:t>
-      </w:r>
-      <w:proofErr w:type="spellStart"/>
-      <w:r>
-        <w:t>Korisnik</w:t>
-      </w:r>
-      <w:proofErr w:type="spellEnd"/>
-      <w:r>
-        <w:t xml:space="preserve"> </w:t>
-      </w:r>
-      <w:proofErr w:type="spellStart"/>
-      <w:r>
-        <w:t>bira</w:t>
-      </w:r>
-      <w:proofErr w:type="spellEnd"/>
-      <w:r>
-        <w:t xml:space="preserve"> u </w:t>
-      </w:r>
-      <w:proofErr w:type="spellStart"/>
-      <w:r>
-        <w:t>meniju</w:t>
-      </w:r>
-      <w:proofErr w:type="spellEnd"/>
-      <w:r>
-        <w:t xml:space="preserve"> </w:t>
-      </w:r>
-      <w:proofErr w:type="spellStart"/>
-      <w:r>
-        <w:t>opciju</w:t>
-      </w:r>
-      <w:proofErr w:type="spellEnd"/>
-      <w:r>
-        <w:t xml:space="preserve"> MY ACCOUNT.</w:t>
-      </w:r>
-    </w:p>
-    <w:p>
-      <w:pPr>
-        <w:ind w:left="2160" w:firstLine="0"/>
-      </w:pPr>
-      <w:r>
-        <w:t>2.</w:t>
-      </w:r>
-      <w:r>
-        <w:t xml:space="preserve"> </w:t>
-      </w:r>
-      <w:r>
-        <w:t xml:space="preserve">U </w:t>
-      </w:r>
-      <w:proofErr w:type="spellStart"/>
-      <w:r>
-        <w:t>polje</w:t>
-      </w:r>
-      <w:proofErr w:type="spellEnd"/>
-      <w:r>
-        <w:t xml:space="preserve"> </w:t>
-      </w:r>
-      <w:proofErr w:type="spellStart"/>
-      <w:r>
-        <w:t>za</w:t>
-      </w:r>
-      <w:proofErr w:type="spellEnd"/>
-      <w:r>
-        <w:t xml:space="preserve"> </w:t>
-      </w:r>
-      <w:proofErr w:type="spellStart"/>
-      <w:r>
-        <w:t>unos</w:t>
-      </w:r>
-      <w:proofErr w:type="spellEnd"/>
-      <w:r>
-        <w:t xml:space="preserve"> </w:t>
-      </w:r>
-      <w:proofErr w:type="spellStart"/>
-      <w:r>
-        <w:t>brojeva</w:t>
-      </w:r>
-      <w:proofErr w:type="spellEnd"/>
-      <w:r>
-        <w:t xml:space="preserve">, </w:t>
-      </w:r>
-      <w:proofErr w:type="spellStart"/>
-      <w:r>
-        <w:t>korisnik</w:t>
-      </w:r>
-      <w:proofErr w:type="spellEnd"/>
-      <w:r>
-        <w:t xml:space="preserve"> </w:t>
-      </w:r>
-      <w:proofErr w:type="spellStart"/>
-      <w:r>
-        <w:t>upisuje</w:t>
-      </w:r>
-      <w:proofErr w:type="spellEnd"/>
-      <w:r>
-        <w:t xml:space="preserve"> </w:t>
-      </w:r>
-      <w:proofErr w:type="spellStart"/>
-      <w:r>
-        <w:t>svoju</w:t>
-      </w:r>
-      <w:proofErr w:type="spellEnd"/>
-      <w:r>
-        <w:t xml:space="preserve"> </w:t>
-      </w:r>
-      <w:proofErr w:type="spellStart"/>
-      <w:r>
-        <w:t>novu</w:t>
-      </w:r>
-      <w:proofErr w:type="spellEnd"/>
-      <w:r>
-        <w:t xml:space="preserve"> </w:t>
-      </w:r>
-      <w:proofErr w:type="spellStart"/>
-      <w:r>
-        <w:t>kilažu</w:t>
-      </w:r>
-      <w:proofErr w:type="spellEnd"/>
-      <w:r>
-        <w:t>.</w:t>
-      </w:r>
-    </w:p>
-    <w:p>
-      <w:pPr>
-        <w:ind w:left="2160" w:firstLine="0"/>
-      </w:pPr>
-      <w:r>
-        <w:t xml:space="preserve">3. </w:t>
-      </w:r>
-      <w:proofErr w:type="spellStart"/>
-      <w:r>
-        <w:t>Korisnik</w:t>
-      </w:r>
-      <w:proofErr w:type="spellEnd"/>
-      <w:r>
-        <w:t xml:space="preserve"> </w:t>
-      </w:r>
-      <w:proofErr w:type="spellStart"/>
-      <w:r>
-        <w:t>pritiskom</w:t>
-      </w:r>
-      <w:proofErr w:type="spellEnd"/>
-      <w:r>
-        <w:t xml:space="preserve"> </w:t>
-      </w:r>
-      <w:proofErr w:type="spellStart"/>
-      <w:proofErr w:type="gramStart"/>
-      <w:r>
-        <w:t>na</w:t>
-      </w:r>
-      <w:proofErr w:type="spellEnd"/>
-      <w:proofErr w:type="gramEnd"/>
-      <w:r>
-        <w:t xml:space="preserve"> </w:t>
-      </w:r>
-      <w:proofErr w:type="spellStart"/>
-      <w:r>
-        <w:t>dugme</w:t>
-      </w:r>
-      <w:proofErr w:type="spellEnd"/>
-      <w:r>
-        <w:t xml:space="preserve"> OK </w:t>
-      </w:r>
-      <w:proofErr w:type="spellStart"/>
-      <w:r>
-        <w:t>potvrđuje</w:t>
-      </w:r>
-      <w:proofErr w:type="spellEnd"/>
-      <w:r>
-        <w:t xml:space="preserve"> </w:t>
-      </w:r>
-      <w:proofErr w:type="spellStart"/>
-      <w:r>
-        <w:t>promene</w:t>
-      </w:r>
-      <w:proofErr w:type="spellEnd"/>
-      <w:r>
-        <w:t>.</w:t>
-      </w:r>
-    </w:p>
-    <w:p>
-      <w:pPr>
-        <w:pStyle w:val="Heading3"/>
-      </w:pPr>
-      <w:proofErr w:type="spellStart"/>
-      <w:r>
-        <w:t>Korisnik</w:t>
-      </w:r>
-      <w:proofErr w:type="spellEnd"/>
-      <w:r>
-        <w:t xml:space="preserve"> </w:t>
-      </w:r>
-      <w:proofErr w:type="spellStart"/>
-      <w:r>
-        <w:t>ostavlja</w:t>
-      </w:r>
-      <w:proofErr w:type="spellEnd"/>
-      <w:r>
-        <w:t xml:space="preserve"> </w:t>
-      </w:r>
-      <w:proofErr w:type="spellStart"/>
-      <w:r>
-        <w:t>prazna</w:t>
-      </w:r>
-      <w:proofErr w:type="spellEnd"/>
-      <w:r>
-        <w:t xml:space="preserve"> </w:t>
-      </w:r>
-      <w:proofErr w:type="spellStart"/>
-      <w:r>
-        <w:t>polja</w:t>
-      </w:r>
-      <w:proofErr w:type="spellEnd"/>
-      <w:r>
-        <w:t xml:space="preserve"> </w:t>
-      </w:r>
-      <w:proofErr w:type="spellStart"/>
-      <w:r>
-        <w:t>za</w:t>
-      </w:r>
-      <w:proofErr w:type="spellEnd"/>
-      <w:r>
-        <w:t xml:space="preserve"> </w:t>
-      </w:r>
-      <w:proofErr w:type="spellStart"/>
-      <w:r>
-        <w:t>unos</w:t>
-      </w:r>
-      <w:proofErr w:type="spellEnd"/>
-      <w:r>
-        <w:t xml:space="preserve"> </w:t>
-      </w:r>
-    </w:p>
-    <w:p>
-      <w:pPr>
-        <w:ind w:left="1440" w:firstLine="720"/>
-      </w:pPr>
-      <w:r>
-        <w:t>1.</w:t>
-      </w:r>
-      <w:r>
-        <w:t xml:space="preserve"> </w:t>
-      </w:r>
-      <w:proofErr w:type="spellStart"/>
-      <w:r>
-        <w:t>Korisnik</w:t>
-      </w:r>
-      <w:proofErr w:type="spellEnd"/>
-      <w:r>
-        <w:t xml:space="preserve"> </w:t>
-      </w:r>
-      <w:proofErr w:type="spellStart"/>
-      <w:r>
-        <w:t>bira</w:t>
-      </w:r>
-      <w:proofErr w:type="spellEnd"/>
-      <w:r>
-        <w:t xml:space="preserve"> u </w:t>
-      </w:r>
-      <w:proofErr w:type="spellStart"/>
-      <w:r>
-        <w:t>meniju</w:t>
-      </w:r>
-      <w:proofErr w:type="spellEnd"/>
-      <w:r>
-        <w:t xml:space="preserve"> </w:t>
-      </w:r>
-      <w:proofErr w:type="spellStart"/>
-      <w:r>
-        <w:t>opciju</w:t>
-      </w:r>
-      <w:proofErr w:type="spellEnd"/>
-      <w:r>
-        <w:t xml:space="preserve"> MY ACCOUNT.</w:t>
-      </w:r>
-    </w:p>
-    <w:p>
-      <w:pPr>
-        <w:ind w:left="2160" w:firstLine="0"/>
-      </w:pPr>
-      <w:r>
-        <w:t xml:space="preserve">2. </w:t>
-      </w:r>
-      <w:proofErr w:type="spellStart"/>
-      <w:r>
-        <w:t>Korisnik</w:t>
-      </w:r>
-      <w:proofErr w:type="spellEnd"/>
-      <w:r>
-        <w:t xml:space="preserve"> </w:t>
-      </w:r>
-      <w:proofErr w:type="spellStart"/>
-      <w:r>
-        <w:t>pritiska</w:t>
-      </w:r>
-      <w:proofErr w:type="spellEnd"/>
-      <w:r>
-        <w:t xml:space="preserve"> </w:t>
-      </w:r>
-      <w:proofErr w:type="spellStart"/>
-      <w:r>
-        <w:t>dugme</w:t>
-      </w:r>
-      <w:proofErr w:type="spellEnd"/>
-      <w:r>
-        <w:t xml:space="preserve"> OK.</w:t>
-      </w:r>
-    </w:p>
-    <w:p>
-      <w:pPr>
-        <w:ind w:left="2160" w:firstLine="0"/>
-      </w:pPr>
-      <w:r>
-        <w:t xml:space="preserve">3. </w:t>
-      </w:r>
-      <w:proofErr w:type="spellStart"/>
-      <w:r>
-        <w:t>Nema</w:t>
-      </w:r>
-      <w:proofErr w:type="spellEnd"/>
-      <w:r>
-        <w:t xml:space="preserve"> </w:t>
-      </w:r>
-      <w:proofErr w:type="spellStart"/>
-      <w:r>
-        <w:t>promena</w:t>
-      </w:r>
-      <w:proofErr w:type="spellEnd"/>
-      <w:r>
-        <w:t xml:space="preserve">, </w:t>
-      </w:r>
-      <w:proofErr w:type="spellStart"/>
-      <w:r>
-        <w:t>korisnik</w:t>
-      </w:r>
-      <w:proofErr w:type="spellEnd"/>
-      <w:r>
-        <w:t xml:space="preserve"> </w:t>
-      </w:r>
-      <w:proofErr w:type="spellStart"/>
-      <w:r>
-        <w:t>ostaje</w:t>
-      </w:r>
-      <w:proofErr w:type="spellEnd"/>
-      <w:r>
-        <w:t xml:space="preserve"> </w:t>
-      </w:r>
-      <w:proofErr w:type="spellStart"/>
-      <w:proofErr w:type="gramStart"/>
-      <w:r>
-        <w:t>na</w:t>
-      </w:r>
-      <w:proofErr w:type="spellEnd"/>
-      <w:proofErr w:type="gramEnd"/>
-      <w:r>
-        <w:t xml:space="preserve"> MY ACCOUNT </w:t>
-      </w:r>
-      <w:proofErr w:type="spellStart"/>
-      <w:r>
-        <w:t>strani</w:t>
-      </w:r>
-      <w:proofErr w:type="spellEnd"/>
-      <w:r>
-        <w:t>.</w:t>
-      </w:r>
-    </w:p>
-    <w:p>
-      <w:pPr>
-        <w:pStyle w:val="Heading2"/>
-      </w:pPr>
-      <w:bookmarkStart w:id="13" w:name="_Toc99199398"/>
+      <w:bookmarkStart w:id="12" w:name="_Toc99199398"/>
       <w:proofErr w:type="spellStart"/>
       <w:r>
         <w:lastRenderedPageBreak/>
@@ -5650,128 +5455,126 @@
       <w:r>
         <w:t>zahtevi</w:t>
       </w:r>
+      <w:bookmarkEnd w:id="12"/>
+      <w:proofErr w:type="spellEnd"/>
+    </w:p>
+    <w:p>
+      <w:pPr>
+        <w:ind w:left="2160" w:firstLine="0"/>
+      </w:pPr>
+      <w:proofErr w:type="spellStart"/>
+      <w:r>
+        <w:t>Nema</w:t>
+      </w:r>
+      <w:proofErr w:type="spellEnd"/>
+      <w:r>
+        <w:t xml:space="preserve"> </w:t>
+      </w:r>
+      <w:proofErr w:type="spellStart"/>
+      <w:r>
+        <w:t>posebnih</w:t>
+      </w:r>
+      <w:proofErr w:type="spellEnd"/>
+      <w:r>
+        <w:t xml:space="preserve"> </w:t>
+      </w:r>
+      <w:proofErr w:type="spellStart"/>
+      <w:r>
+        <w:t>zahteva</w:t>
+      </w:r>
+      <w:proofErr w:type="spellEnd"/>
+      <w:r>
+        <w:t>.</w:t>
+      </w:r>
+    </w:p>
+    <w:p>
+      <w:pPr>
+        <w:pStyle w:val="Heading2"/>
+      </w:pPr>
+      <w:bookmarkStart w:id="13" w:name="_Toc99199399"/>
+      <w:proofErr w:type="spellStart"/>
+      <w:r>
+        <w:t>Preduslovi</w:t>
+      </w:r>
       <w:bookmarkEnd w:id="13"/>
       <w:proofErr w:type="spellEnd"/>
     </w:p>
     <w:p>
       <w:pPr>
-        <w:ind w:left="2160" w:firstLine="0"/>
-      </w:pPr>
-      <w:proofErr w:type="spellStart"/>
-      <w:r>
-        <w:t>Nema</w:t>
-      </w:r>
-      <w:proofErr w:type="spellEnd"/>
-      <w:r>
-        <w:t xml:space="preserve"> </w:t>
-      </w:r>
-      <w:proofErr w:type="spellStart"/>
-      <w:r>
-        <w:t>posebnih</w:t>
-      </w:r>
-      <w:proofErr w:type="spellEnd"/>
-      <w:r>
-        <w:t xml:space="preserve"> </w:t>
-      </w:r>
-      <w:proofErr w:type="spellStart"/>
-      <w:r>
-        <w:t>zahteva</w:t>
-      </w:r>
-      <w:proofErr w:type="spellEnd"/>
-      <w:r>
-        <w:t>.</w:t>
+        <w:ind w:left="720" w:firstLine="720"/>
+      </w:pPr>
+      <w:proofErr w:type="spellStart"/>
+      <w:r>
+        <w:t>K</w:t>
+      </w:r>
+      <w:r>
+        <w:t>orisnik</w:t>
+      </w:r>
+      <w:proofErr w:type="spellEnd"/>
+      <w:r>
+        <w:t xml:space="preserve"> mora </w:t>
+      </w:r>
+      <w:proofErr w:type="spellStart"/>
+      <w:r>
+        <w:t>biti</w:t>
+      </w:r>
+      <w:proofErr w:type="spellEnd"/>
+      <w:r>
+        <w:t xml:space="preserve"> </w:t>
+      </w:r>
+      <w:proofErr w:type="spellStart"/>
+      <w:r>
+        <w:t>prijavljen</w:t>
+      </w:r>
+      <w:proofErr w:type="spellEnd"/>
+      <w:r>
+        <w:t xml:space="preserve"> </w:t>
+      </w:r>
+      <w:proofErr w:type="spellStart"/>
+      <w:r>
+        <w:t>na</w:t>
+      </w:r>
+      <w:proofErr w:type="spellEnd"/>
+      <w:r>
+        <w:t xml:space="preserve"> </w:t>
+      </w:r>
+      <w:proofErr w:type="spellStart"/>
+      <w:r>
+        <w:t>si</w:t>
+      </w:r>
+      <w:r>
+        <w:t>s</w:t>
+      </w:r>
+      <w:r>
+        <w:t>tem</w:t>
+      </w:r>
+      <w:proofErr w:type="spellEnd"/>
+      <w:r>
+        <w:t xml:space="preserve"> (log in scenario </w:t>
+      </w:r>
+      <w:proofErr w:type="spellStart"/>
+      <w:r>
+        <w:t>uspešan</w:t>
+      </w:r>
+      <w:proofErr w:type="spellEnd"/>
+      <w:r>
+        <w:t>).</w:t>
       </w:r>
     </w:p>
     <w:p>
       <w:pPr>
         <w:pStyle w:val="Heading2"/>
       </w:pPr>
-      <w:bookmarkStart w:id="14" w:name="_Toc99199399"/>
-      <w:proofErr w:type="spellStart"/>
-      <w:r>
-        <w:t>Preduslovi</w:t>
+      <w:bookmarkStart w:id="14" w:name="_Toc99199400"/>
+      <w:proofErr w:type="spellStart"/>
+      <w:r>
+        <w:t>Posledice</w:t>
       </w:r>
       <w:bookmarkEnd w:id="14"/>
       <w:proofErr w:type="spellEnd"/>
     </w:p>
     <w:p>
       <w:pPr>
-        <w:ind w:left="720" w:firstLine="720"/>
-      </w:pPr>
-      <w:proofErr w:type="spellStart"/>
-      <w:r>
-        <w:t>K</w:t>
-      </w:r>
-      <w:r>
-        <w:t>orisnik</w:t>
-      </w:r>
-      <w:proofErr w:type="spellEnd"/>
-      <w:r>
-        <w:t xml:space="preserve"> mora </w:t>
-      </w:r>
-      <w:proofErr w:type="spellStart"/>
-      <w:r>
-        <w:t>biti</w:t>
-      </w:r>
-      <w:proofErr w:type="spellEnd"/>
-      <w:r>
-        <w:t xml:space="preserve"> </w:t>
-      </w:r>
-      <w:proofErr w:type="spellStart"/>
-      <w:r>
-        <w:t>prijavljen</w:t>
-      </w:r>
-      <w:proofErr w:type="spellEnd"/>
-      <w:r>
-        <w:t xml:space="preserve"> </w:t>
-      </w:r>
-      <w:proofErr w:type="spellStart"/>
-      <w:proofErr w:type="gramStart"/>
-      <w:r>
-        <w:t>na</w:t>
-      </w:r>
-      <w:proofErr w:type="spellEnd"/>
-      <w:proofErr w:type="gramEnd"/>
-      <w:r>
-        <w:t xml:space="preserve"> </w:t>
-      </w:r>
-      <w:proofErr w:type="spellStart"/>
-      <w:r>
-        <w:t>si</w:t>
-      </w:r>
-      <w:r>
-        <w:t>s</w:t>
-      </w:r>
-      <w:r>
-        <w:t>tem</w:t>
-      </w:r>
-      <w:proofErr w:type="spellEnd"/>
-      <w:r>
-        <w:t xml:space="preserve"> (log in scenario </w:t>
-      </w:r>
-      <w:proofErr w:type="spellStart"/>
-      <w:r>
-        <w:t>uspešan</w:t>
-      </w:r>
-      <w:proofErr w:type="spellEnd"/>
-      <w:r>
-        <w:t>).</w:t>
-      </w:r>
-    </w:p>
-    <w:p>
-      <w:pPr>
-        <w:pStyle w:val="Heading2"/>
-      </w:pPr>
-      <w:bookmarkStart w:id="15" w:name="_Toc99199400"/>
-      <w:proofErr w:type="spellStart"/>
-      <w:r>
-        <w:t>Posledice</w:t>
-      </w:r>
-      <w:bookmarkEnd w:id="15"/>
-      <w:proofErr w:type="spellEnd"/>
-    </w:p>
-    <w:p>
-      <w:pPr>
         <w:ind w:left="709" w:firstLine="851"/>
       </w:pPr>
       <w:r>
@@ -5802,12 +5605,10 @@
         <w:t xml:space="preserve"> </w:t>
       </w:r>
       <w:proofErr w:type="spellStart"/>
-      <w:proofErr w:type="gramStart"/>
       <w:r>
         <w:t>novi</w:t>
       </w:r>
       <w:proofErr w:type="spellEnd"/>
-      <w:proofErr w:type="gramEnd"/>
       <w:r>
         <w:t xml:space="preserve"> </w:t>
       </w:r>
@@ -5825,15 +5626,7 @@
       </w:r>
       <w:proofErr w:type="spellEnd"/>
       <w:r>
-        <w:t xml:space="preserve"> </w:t>
-      </w:r>
-      <w:proofErr w:type="spellStart"/>
-      <w:r>
-        <w:t>za</w:t>
-      </w:r>
-      <w:proofErr w:type="spellEnd"/>
-      <w:r>
-        <w:t xml:space="preserve"> </w:t>
+        <w:t xml:space="preserve"> za </w:t>
       </w:r>
       <w:proofErr w:type="spellStart"/>
       <w:r>
@@ -5862,15 +5655,7 @@
       </w:r>
       <w:proofErr w:type="spellEnd"/>
       <w:r>
-        <w:t xml:space="preserve"> parametric </w:t>
-      </w:r>
-      <w:proofErr w:type="spellStart"/>
-      <w:r>
-        <w:t>za</w:t>
-      </w:r>
-      <w:proofErr w:type="spellEnd"/>
-      <w:r>
-        <w:t xml:space="preserve"> </w:t>
+        <w:t xml:space="preserve"> parametric za </w:t>
       </w:r>
       <w:proofErr w:type="spellStart"/>
       <w:r>
@@ -5914,7 +5699,7 @@
 </file>
 
 <file path=word/endnotes.xml><?xml version="1.0" encoding="utf-8"?>
-<w:endnotes xmlns:wpc="http://schemas.microsoft.com/office/word/2010/wordprocessingCanvas" xmlns:mc="http://schemas.openxmlformats.org/markup-compatibility/2006" xmlns:o="urn:schemas-microsoft-com:office:office" xmlns:r="http://schemas.openxmlformats.org/officeDocument/2006/relationships" xmlns:m="http://schemas.openxmlformats.org/officeDocument/2006/math" xmlns:v="urn:schemas-microsoft-com:vml" xmlns:wp14="http://schemas.microsoft.com/office/word/2010/wordprocessingDrawing" xmlns:wp="http://schemas.openxmlformats.org/drawingml/2006/wordprocessingDrawing" xmlns:w10="urn:schemas-microsoft-com:office:word" xmlns:w="http://schemas.openxmlformats.org/wordprocessingml/2006/main" xmlns:w14="http://schemas.microsoft.com/office/word/2010/wordml" xmlns:w15="http://schemas.microsoft.com/office/word/2012/wordml" xmlns:wpg="http://schemas.microsoft.com/office/word/2010/wordprocessingGroup" xmlns:wpi="http://schemas.microsoft.com/office/word/2010/wordprocessingInk" xmlns:wne="http://schemas.microsoft.com/office/word/2006/wordml" xmlns:wps="http://schemas.microsoft.com/office/word/2010/wordprocessingShape" mc:Ignorable="w14 w15 wp14">
+<w:endnotes xmlns:wpc="http://schemas.microsoft.com/office/word/2010/wordprocessingCanvas" xmlns:cx="http://schemas.microsoft.com/office/drawing/2014/chartex" xmlns:cx1="http://schemas.microsoft.com/office/drawing/2015/9/8/chartex" xmlns:cx2="http://schemas.microsoft.com/office/drawing/2015/10/21/chartex" xmlns:cx3="http://schemas.microsoft.com/office/drawing/2016/5/9/chartex" xmlns:cx4="http://schemas.microsoft.com/office/drawing/2016/5/10/chartex" xmlns:cx5="http://schemas.microsoft.com/office/drawing/2016/5/11/chartex" xmlns:cx6="http://schemas.microsoft.com/office/drawing/2016/5/12/chartex" xmlns:cx7="http://schemas.microsoft.com/office/drawing/2016/5/13/chartex" xmlns:cx8="http://schemas.microsoft.com/office/drawing/2016/5/14/chartex" xmlns:mc="http://schemas.openxmlformats.org/markup-compatibility/2006" xmlns:aink="http://schemas.microsoft.com/office/drawing/2016/ink" xmlns:am3d="http://schemas.microsoft.com/office/drawing/2017/model3d" xmlns:o="urn:schemas-microsoft-com:office:office" xmlns:r="http://schemas.openxmlformats.org/officeDocument/2006/relationships" xmlns:m="http://schemas.openxmlformats.org/officeDocument/2006/math" xmlns:v="urn:schemas-microsoft-com:vml" xmlns:wp14="http://schemas.microsoft.com/office/word/2010/wordprocessingDrawing" xmlns:wp="http://schemas.openxmlformats.org/drawingml/2006/wordprocessingDrawing" xmlns:w10="urn:schemas-microsoft-com:office:word" xmlns:w="http://schemas.openxmlformats.org/wordprocessingml/2006/main" xmlns:w14="http://schemas.microsoft.com/office/word/2010/wordml" xmlns:w15="http://schemas.microsoft.com/office/word/2012/wordml" xmlns:w16cex="http://schemas.microsoft.com/office/word/2018/wordml/cex" xmlns:w16cid="http://schemas.microsoft.com/office/word/2016/wordml/cid" xmlns:w16="http://schemas.microsoft.com/office/word/2018/wordml" xmlns:w16sdtdh="http://schemas.microsoft.com/office/word/2020/wordml/sdtdatahash" xmlns:w16se="http://schemas.microsoft.com/office/word/2015/wordml/symex" xmlns:wpg="http://schemas.microsoft.com/office/word/2010/wordprocessingGroup" xmlns:wpi="http://schemas.microsoft.com/office/word/2010/wordprocessingInk" xmlns:wne="http://schemas.microsoft.com/office/word/2006/wordml" xmlns:wps="http://schemas.microsoft.com/office/word/2010/wordprocessingShape" mc:Ignorable="w14 w15 w16se w16cid w16 w16cex w16sdtdh wp14">
   <w:endnote w:type="separator" w:id="-1">
     <w:p>
       <w:pPr>
@@ -5939,7 +5724,7 @@
 </file>
 
 <file path=word/footer1.xml><?xml version="1.0" encoding="utf-8"?>
-<w:ftr xmlns:wpc="http://schemas.microsoft.com/office/word/2010/wordprocessingCanvas" xmlns:mc="http://schemas.openxmlformats.org/markup-compatibility/2006" xmlns:o="urn:schemas-microsoft-com:office:office" xmlns:r="http://schemas.openxmlformats.org/officeDocument/2006/relationships" xmlns:m="http://schemas.openxmlformats.org/officeDocument/2006/math" xmlns:v="urn:schemas-microsoft-com:vml" xmlns:wp14="http://schemas.microsoft.com/office/word/2010/wordprocessingDrawing" xmlns:wp="http://schemas.openxmlformats.org/drawingml/2006/wordprocessingDrawing" xmlns:w10="urn:schemas-microsoft-com:office:word" xmlns:w="http://schemas.openxmlformats.org/wordprocessingml/2006/main" xmlns:w14="http://schemas.microsoft.com/office/word/2010/wordml" xmlns:w15="http://schemas.microsoft.com/office/word/2012/wordml" xmlns:wpg="http://schemas.microsoft.com/office/word/2010/wordprocessingGroup" xmlns:wpi="http://schemas.microsoft.com/office/word/2010/wordprocessingInk" xmlns:wne="http://schemas.microsoft.com/office/word/2006/wordml" xmlns:wps="http://schemas.microsoft.com/office/word/2010/wordprocessingShape" mc:Ignorable="w14 w15 wp14">
+<w:ftr xmlns:wpc="http://schemas.microsoft.com/office/word/2010/wordprocessingCanvas" xmlns:cx="http://schemas.microsoft.com/office/drawing/2014/chartex" xmlns:cx1="http://schemas.microsoft.com/office/drawing/2015/9/8/chartex" xmlns:cx2="http://schemas.microsoft.com/office/drawing/2015/10/21/chartex" xmlns:cx3="http://schemas.microsoft.com/office/drawing/2016/5/9/chartex" xmlns:cx4="http://schemas.microsoft.com/office/drawing/2016/5/10/chartex" xmlns:cx5="http://schemas.microsoft.com/office/drawing/2016/5/11/chartex" xmlns:cx6="http://schemas.microsoft.com/office/drawing/2016/5/12/chartex" xmlns:cx7="http://schemas.microsoft.com/office/drawing/2016/5/13/chartex" xmlns:cx8="http://schemas.microsoft.com/office/drawing/2016/5/14/chartex" xmlns:mc="http://schemas.openxmlformats.org/markup-compatibility/2006" xmlns:aink="http://schemas.microsoft.com/office/drawing/2016/ink" xmlns:am3d="http://schemas.microsoft.com/office/drawing/2017/model3d" xmlns:o="urn:schemas-microsoft-com:office:office" xmlns:r="http://schemas.openxmlformats.org/officeDocument/2006/relationships" xmlns:m="http://schemas.openxmlformats.org/officeDocument/2006/math" xmlns:v="urn:schemas-microsoft-com:vml" xmlns:wp14="http://schemas.microsoft.com/office/word/2010/wordprocessingDrawing" xmlns:wp="http://schemas.openxmlformats.org/drawingml/2006/wordprocessingDrawing" xmlns:w10="urn:schemas-microsoft-com:office:word" xmlns:w="http://schemas.openxmlformats.org/wordprocessingml/2006/main" xmlns:w14="http://schemas.microsoft.com/office/word/2010/wordml" xmlns:w15="http://schemas.microsoft.com/office/word/2012/wordml" xmlns:w16cex="http://schemas.microsoft.com/office/word/2018/wordml/cex" xmlns:w16cid="http://schemas.microsoft.com/office/word/2016/wordml/cid" xmlns:w16="http://schemas.microsoft.com/office/word/2018/wordml" xmlns:w16sdtdh="http://schemas.microsoft.com/office/word/2020/wordml/sdtdatahash" xmlns:w16se="http://schemas.microsoft.com/office/word/2015/wordml/symex" xmlns:wpg="http://schemas.microsoft.com/office/word/2010/wordprocessingGroup" xmlns:wpi="http://schemas.microsoft.com/office/word/2010/wordprocessingInk" xmlns:wne="http://schemas.microsoft.com/office/word/2006/wordml" xmlns:wps="http://schemas.microsoft.com/office/word/2010/wordprocessingShape" mc:Ignorable="w14 w15 w16se w16cid w16 w16cex w16sdtdh wp14">
   <w:p>
     <w:pPr>
       <w:spacing w:after="0" w:line="237" w:lineRule="auto"/>
@@ -5984,7 +5769,7 @@
 </file>
 
 <file path=word/footer2.xml><?xml version="1.0" encoding="utf-8"?>
-<w:ftr xmlns:wpc="http://schemas.microsoft.com/office/word/2010/wordprocessingCanvas" xmlns:mc="http://schemas.openxmlformats.org/markup-compatibility/2006" xmlns:o="urn:schemas-microsoft-com:office:office" xmlns:r="http://schemas.openxmlformats.org/officeDocument/2006/relationships" xmlns:m="http://schemas.openxmlformats.org/officeDocument/2006/math" xmlns:v="urn:schemas-microsoft-com:vml" xmlns:wp14="http://schemas.microsoft.com/office/word/2010/wordprocessingDrawing" xmlns:wp="http://schemas.openxmlformats.org/drawingml/2006/wordprocessingDrawing" xmlns:w10="urn:schemas-microsoft-com:office:word" xmlns:w="http://schemas.openxmlformats.org/wordprocessingml/2006/main" xmlns:w14="http://schemas.microsoft.com/office/word/2010/wordml" xmlns:w15="http://schemas.microsoft.com/office/word/2012/wordml" xmlns:wpg="http://schemas.microsoft.com/office/word/2010/wordprocessingGroup" xmlns:wpi="http://schemas.microsoft.com/office/word/2010/wordprocessingInk" xmlns:wne="http://schemas.microsoft.com/office/word/2006/wordml" xmlns:wps="http://schemas.microsoft.com/office/word/2010/wordprocessingShape" mc:Ignorable="w14 w15 wp14">
+<w:ftr xmlns:wpc="http://schemas.microsoft.com/office/word/2010/wordprocessingCanvas" xmlns:cx="http://schemas.microsoft.com/office/drawing/2014/chartex" xmlns:cx1="http://schemas.microsoft.com/office/drawing/2015/9/8/chartex" xmlns:cx2="http://schemas.microsoft.com/office/drawing/2015/10/21/chartex" xmlns:cx3="http://schemas.microsoft.com/office/drawing/2016/5/9/chartex" xmlns:cx4="http://schemas.microsoft.com/office/drawing/2016/5/10/chartex" xmlns:cx5="http://schemas.microsoft.com/office/drawing/2016/5/11/chartex" xmlns:cx6="http://schemas.microsoft.com/office/drawing/2016/5/12/chartex" xmlns:cx7="http://schemas.microsoft.com/office/drawing/2016/5/13/chartex" xmlns:cx8="http://schemas.microsoft.com/office/drawing/2016/5/14/chartex" xmlns:mc="http://schemas.openxmlformats.org/markup-compatibility/2006" xmlns:aink="http://schemas.microsoft.com/office/drawing/2016/ink" xmlns:am3d="http://schemas.microsoft.com/office/drawing/2017/model3d" xmlns:o="urn:schemas-microsoft-com:office:office" xmlns:r="http://schemas.openxmlformats.org/officeDocument/2006/relationships" xmlns:m="http://schemas.openxmlformats.org/officeDocument/2006/math" xmlns:v="urn:schemas-microsoft-com:vml" xmlns:wp14="http://schemas.microsoft.com/office/word/2010/wordprocessingDrawing" xmlns:wp="http://schemas.openxmlformats.org/drawingml/2006/wordprocessingDrawing" xmlns:w10="urn:schemas-microsoft-com:office:word" xmlns:w="http://schemas.openxmlformats.org/wordprocessingml/2006/main" xmlns:w14="http://schemas.microsoft.com/office/word/2010/wordml" xmlns:w15="http://schemas.microsoft.com/office/word/2012/wordml" xmlns:w16cex="http://schemas.microsoft.com/office/word/2018/wordml/cex" xmlns:w16cid="http://schemas.microsoft.com/office/word/2016/wordml/cid" xmlns:w16="http://schemas.microsoft.com/office/word/2018/wordml" xmlns:w16sdtdh="http://schemas.microsoft.com/office/word/2020/wordml/sdtdatahash" xmlns:w16se="http://schemas.microsoft.com/office/word/2015/wordml/symex" xmlns:wpg="http://schemas.microsoft.com/office/word/2010/wordprocessingGroup" xmlns:wpi="http://schemas.microsoft.com/office/word/2010/wordprocessingInk" xmlns:wne="http://schemas.microsoft.com/office/word/2006/wordml" xmlns:wps="http://schemas.microsoft.com/office/word/2010/wordprocessingShape" mc:Ignorable="w14 w15 w16se w16cid w16 w16cex w16sdtdh wp14">
   <w:p>
     <w:pPr>
       <w:spacing w:after="0" w:line="237" w:lineRule="auto"/>
@@ -6030,7 +5815,7 @@
 </file>
 
 <file path=word/footer3.xml><?xml version="1.0" encoding="utf-8"?>
-<w:ftr xmlns:wpc="http://schemas.microsoft.com/office/word/2010/wordprocessingCanvas" xmlns:mc="http://schemas.openxmlformats.org/markup-compatibility/2006" xmlns:o="urn:schemas-microsoft-com:office:office" xmlns:r="http://schemas.openxmlformats.org/officeDocument/2006/relationships" xmlns:m="http://schemas.openxmlformats.org/officeDocument/2006/math" xmlns:v="urn:schemas-microsoft-com:vml" xmlns:wp14="http://schemas.microsoft.com/office/word/2010/wordprocessingDrawing" xmlns:wp="http://schemas.openxmlformats.org/drawingml/2006/wordprocessingDrawing" xmlns:w10="urn:schemas-microsoft-com:office:word" xmlns:w="http://schemas.openxmlformats.org/wordprocessingml/2006/main" xmlns:w14="http://schemas.microsoft.com/office/word/2010/wordml" xmlns:w15="http://schemas.microsoft.com/office/word/2012/wordml" xmlns:wpg="http://schemas.microsoft.com/office/word/2010/wordprocessingGroup" xmlns:wpi="http://schemas.microsoft.com/office/word/2010/wordprocessingInk" xmlns:wne="http://schemas.microsoft.com/office/word/2006/wordml" xmlns:wps="http://schemas.microsoft.com/office/word/2010/wordprocessingShape" mc:Ignorable="w14 w15 wp14">
+<w:ftr xmlns:wpc="http://schemas.microsoft.com/office/word/2010/wordprocessingCanvas" xmlns:cx="http://schemas.microsoft.com/office/drawing/2014/chartex" xmlns:cx1="http://schemas.microsoft.com/office/drawing/2015/9/8/chartex" xmlns:cx2="http://schemas.microsoft.com/office/drawing/2015/10/21/chartex" xmlns:cx3="http://schemas.microsoft.com/office/drawing/2016/5/9/chartex" xmlns:cx4="http://schemas.microsoft.com/office/drawing/2016/5/10/chartex" xmlns:cx5="http://schemas.microsoft.com/office/drawing/2016/5/11/chartex" xmlns:cx6="http://schemas.microsoft.com/office/drawing/2016/5/12/chartex" xmlns:cx7="http://schemas.microsoft.com/office/drawing/2016/5/13/chartex" xmlns:cx8="http://schemas.microsoft.com/office/drawing/2016/5/14/chartex" xmlns:mc="http://schemas.openxmlformats.org/markup-compatibility/2006" xmlns:aink="http://schemas.microsoft.com/office/drawing/2016/ink" xmlns:am3d="http://schemas.microsoft.com/office/drawing/2017/model3d" xmlns:o="urn:schemas-microsoft-com:office:office" xmlns:r="http://schemas.openxmlformats.org/officeDocument/2006/relationships" xmlns:m="http://schemas.openxmlformats.org/officeDocument/2006/math" xmlns:v="urn:schemas-microsoft-com:vml" xmlns:wp14="http://schemas.microsoft.com/office/word/2010/wordprocessingDrawing" xmlns:wp="http://schemas.openxmlformats.org/drawingml/2006/wordprocessingDrawing" xmlns:w10="urn:schemas-microsoft-com:office:word" xmlns:w="http://schemas.openxmlformats.org/wordprocessingml/2006/main" xmlns:w14="http://schemas.microsoft.com/office/word/2010/wordml" xmlns:w15="http://schemas.microsoft.com/office/word/2012/wordml" xmlns:w16cex="http://schemas.microsoft.com/office/word/2018/wordml/cex" xmlns:w16cid="http://schemas.microsoft.com/office/word/2016/wordml/cid" xmlns:w16="http://schemas.microsoft.com/office/word/2018/wordml" xmlns:w16sdtdh="http://schemas.microsoft.com/office/word/2020/wordml/sdtdatahash" xmlns:w16se="http://schemas.microsoft.com/office/word/2015/wordml/symex" xmlns:wpg="http://schemas.microsoft.com/office/word/2010/wordprocessingGroup" xmlns:wpi="http://schemas.microsoft.com/office/word/2010/wordprocessingInk" xmlns:wne="http://schemas.microsoft.com/office/word/2006/wordml" xmlns:wps="http://schemas.microsoft.com/office/word/2010/wordprocessingShape" mc:Ignorable="w14 w15 w16se w16cid w16 w16cex w16sdtdh wp14">
   <w:p>
     <w:pPr>
       <w:spacing w:after="160" w:line="259" w:lineRule="auto"/>
@@ -6042,7 +5827,7 @@
 </file>
 
 <file path=word/footnotes.xml><?xml version="1.0" encoding="utf-8"?>
-<w:footnotes xmlns:wpc="http://schemas.microsoft.com/office/word/2010/wordprocessingCanvas" xmlns:mc="http://schemas.openxmlformats.org/markup-compatibility/2006" xmlns:o="urn:schemas-microsoft-com:office:office" xmlns:r="http://schemas.openxmlformats.org/officeDocument/2006/relationships" xmlns:m="http://schemas.openxmlformats.org/officeDocument/2006/math" xmlns:v="urn:schemas-microsoft-com:vml" xmlns:wp14="http://schemas.microsoft.com/office/word/2010/wordprocessingDrawing" xmlns:wp="http://schemas.openxmlformats.org/drawingml/2006/wordprocessingDrawing" xmlns:w10="urn:schemas-microsoft-com:office:word" xmlns:w="http://schemas.openxmlformats.org/wordprocessingml/2006/main" xmlns:w14="http://schemas.microsoft.com/office/word/2010/wordml" xmlns:w15="http://schemas.microsoft.com/office/word/2012/wordml" xmlns:wpg="http://schemas.microsoft.com/office/word/2010/wordprocessingGroup" xmlns:wpi="http://schemas.microsoft.com/office/word/2010/wordprocessingInk" xmlns:wne="http://schemas.microsoft.com/office/word/2006/wordml" xmlns:wps="http://schemas.microsoft.com/office/word/2010/wordprocessingShape" mc:Ignorable="w14 w15 wp14">
+<w:footnotes xmlns:wpc="http://schemas.microsoft.com/office/word/2010/wordprocessingCanvas" xmlns:cx="http://schemas.microsoft.com/office/drawing/2014/chartex" xmlns:cx1="http://schemas.microsoft.com/office/drawing/2015/9/8/chartex" xmlns:cx2="http://schemas.microsoft.com/office/drawing/2015/10/21/chartex" xmlns:cx3="http://schemas.microsoft.com/office/drawing/2016/5/9/chartex" xmlns:cx4="http://schemas.microsoft.com/office/drawing/2016/5/10/chartex" xmlns:cx5="http://schemas.microsoft.com/office/drawing/2016/5/11/chartex" xmlns:cx6="http://schemas.microsoft.com/office/drawing/2016/5/12/chartex" xmlns:cx7="http://schemas.microsoft.com/office/drawing/2016/5/13/chartex" xmlns:cx8="http://schemas.microsoft.com/office/drawing/2016/5/14/chartex" xmlns:mc="http://schemas.openxmlformats.org/markup-compatibility/2006" xmlns:aink="http://schemas.microsoft.com/office/drawing/2016/ink" xmlns:am3d="http://schemas.microsoft.com/office/drawing/2017/model3d" xmlns:o="urn:schemas-microsoft-com:office:office" xmlns:r="http://schemas.openxmlformats.org/officeDocument/2006/relationships" xmlns:m="http://schemas.openxmlformats.org/officeDocument/2006/math" xmlns:v="urn:schemas-microsoft-com:vml" xmlns:wp14="http://schemas.microsoft.com/office/word/2010/wordprocessingDrawing" xmlns:wp="http://schemas.openxmlformats.org/drawingml/2006/wordprocessingDrawing" xmlns:w10="urn:schemas-microsoft-com:office:word" xmlns:w="http://schemas.openxmlformats.org/wordprocessingml/2006/main" xmlns:w14="http://schemas.microsoft.com/office/word/2010/wordml" xmlns:w15="http://schemas.microsoft.com/office/word/2012/wordml" xmlns:w16cex="http://schemas.microsoft.com/office/word/2018/wordml/cex" xmlns:w16cid="http://schemas.microsoft.com/office/word/2016/wordml/cid" xmlns:w16="http://schemas.microsoft.com/office/word/2018/wordml" xmlns:w16sdtdh="http://schemas.microsoft.com/office/word/2020/wordml/sdtdatahash" xmlns:w16se="http://schemas.microsoft.com/office/word/2015/wordml/symex" xmlns:wpg="http://schemas.microsoft.com/office/word/2010/wordprocessingGroup" xmlns:wpi="http://schemas.microsoft.com/office/word/2010/wordprocessingInk" xmlns:wne="http://schemas.microsoft.com/office/word/2006/wordml" xmlns:wps="http://schemas.microsoft.com/office/word/2010/wordprocessingShape" mc:Ignorable="w14 w15 w16se w16cid w16 w16cex w16sdtdh wp14">
   <w:footnote w:type="separator" w:id="-1">
     <w:p>
       <w:pPr>
@@ -6067,7 +5852,7 @@
 </file>
 
 <file path=word/header1.xml><?xml version="1.0" encoding="utf-8"?>
-<w:hdr xmlns:wpc="http://schemas.microsoft.com/office/word/2010/wordprocessingCanvas" xmlns:mc="http://schemas.openxmlformats.org/markup-compatibility/2006" xmlns:o="urn:schemas-microsoft-com:office:office" xmlns:r="http://schemas.openxmlformats.org/officeDocument/2006/relationships" xmlns:m="http://schemas.openxmlformats.org/officeDocument/2006/math" xmlns:v="urn:schemas-microsoft-com:vml" xmlns:wp14="http://schemas.microsoft.com/office/word/2010/wordprocessingDrawing" xmlns:wp="http://schemas.openxmlformats.org/drawingml/2006/wordprocessingDrawing" xmlns:w10="urn:schemas-microsoft-com:office:word" xmlns:w="http://schemas.openxmlformats.org/wordprocessingml/2006/main" xmlns:w14="http://schemas.microsoft.com/office/word/2010/wordml" xmlns:w15="http://schemas.microsoft.com/office/word/2012/wordml" xmlns:wpg="http://schemas.microsoft.com/office/word/2010/wordprocessingGroup" xmlns:wpi="http://schemas.microsoft.com/office/word/2010/wordprocessingInk" xmlns:wne="http://schemas.microsoft.com/office/word/2006/wordml" xmlns:wps="http://schemas.microsoft.com/office/word/2010/wordprocessingShape" mc:Ignorable="w14 w15 wp14">
+<w:hdr xmlns:wpc="http://schemas.microsoft.com/office/word/2010/wordprocessingCanvas" xmlns:cx="http://schemas.microsoft.com/office/drawing/2014/chartex" xmlns:cx1="http://schemas.microsoft.com/office/drawing/2015/9/8/chartex" xmlns:cx2="http://schemas.microsoft.com/office/drawing/2015/10/21/chartex" xmlns:cx3="http://schemas.microsoft.com/office/drawing/2016/5/9/chartex" xmlns:cx4="http://schemas.microsoft.com/office/drawing/2016/5/10/chartex" xmlns:cx5="http://schemas.microsoft.com/office/drawing/2016/5/11/chartex" xmlns:cx6="http://schemas.microsoft.com/office/drawing/2016/5/12/chartex" xmlns:cx7="http://schemas.microsoft.com/office/drawing/2016/5/13/chartex" xmlns:cx8="http://schemas.microsoft.com/office/drawing/2016/5/14/chartex" xmlns:mc="http://schemas.openxmlformats.org/markup-compatibility/2006" xmlns:aink="http://schemas.microsoft.com/office/drawing/2016/ink" xmlns:am3d="http://schemas.microsoft.com/office/drawing/2017/model3d" xmlns:o="urn:schemas-microsoft-com:office:office" xmlns:r="http://schemas.openxmlformats.org/officeDocument/2006/relationships" xmlns:m="http://schemas.openxmlformats.org/officeDocument/2006/math" xmlns:v="urn:schemas-microsoft-com:vml" xmlns:wp14="http://schemas.microsoft.com/office/word/2010/wordprocessingDrawing" xmlns:wp="http://schemas.openxmlformats.org/drawingml/2006/wordprocessingDrawing" xmlns:w10="urn:schemas-microsoft-com:office:word" xmlns:w="http://schemas.openxmlformats.org/wordprocessingml/2006/main" xmlns:w14="http://schemas.microsoft.com/office/word/2010/wordml" xmlns:w15="http://schemas.microsoft.com/office/word/2012/wordml" xmlns:w16cex="http://schemas.microsoft.com/office/word/2018/wordml/cex" xmlns:w16cid="http://schemas.microsoft.com/office/word/2016/wordml/cid" xmlns:w16="http://schemas.microsoft.com/office/word/2018/wordml" xmlns:w16sdtdh="http://schemas.microsoft.com/office/word/2020/wordml/sdtdatahash" xmlns:w16se="http://schemas.microsoft.com/office/word/2015/wordml/symex" xmlns:wpg="http://schemas.microsoft.com/office/word/2010/wordprocessingGroup" xmlns:wpi="http://schemas.microsoft.com/office/word/2010/wordprocessingInk" xmlns:wne="http://schemas.microsoft.com/office/word/2006/wordml" xmlns:wps="http://schemas.microsoft.com/office/word/2010/wordprocessingShape" mc:Ignorable="w14 w15 w16se w16cid w16 w16cex w16sdtdh wp14">
   <w:p>
     <w:pPr>
       <w:spacing w:after="0" w:line="259" w:lineRule="auto"/>
@@ -6126,23 +5911,7 @@
         <w:i/>
         <w:sz w:val="22"/>
       </w:rPr>
-      <w:t xml:space="preserve">In </w:t>
-    </w:r>
-    <w:proofErr w:type="spellStart"/>
-    <w:r>
-      <w:rPr>
-        <w:i/>
-        <w:sz w:val="22"/>
-      </w:rPr>
-      <w:t>corpore</w:t>
-    </w:r>
-    <w:proofErr w:type="spellEnd"/>
-    <w:r>
-      <w:rPr>
-        <w:i/>
-        <w:sz w:val="22"/>
-      </w:rPr>
-      <w:t xml:space="preserve"> </w:t>
+      <w:t xml:space="preserve">In corpore </w:t>
     </w:r>
     <w:proofErr w:type="spellStart"/>
     <w:r>
@@ -6180,7 +5949,7 @@
 </file>
 
 <file path=word/header2.xml><?xml version="1.0" encoding="utf-8"?>
-<w:hdr xmlns:wpc="http://schemas.microsoft.com/office/word/2010/wordprocessingCanvas" xmlns:mc="http://schemas.openxmlformats.org/markup-compatibility/2006" xmlns:o="urn:schemas-microsoft-com:office:office" xmlns:r="http://schemas.openxmlformats.org/officeDocument/2006/relationships" xmlns:m="http://schemas.openxmlformats.org/officeDocument/2006/math" xmlns:v="urn:schemas-microsoft-com:vml" xmlns:wp14="http://schemas.microsoft.com/office/word/2010/wordprocessingDrawing" xmlns:wp="http://schemas.openxmlformats.org/drawingml/2006/wordprocessingDrawing" xmlns:w10="urn:schemas-microsoft-com:office:word" xmlns:w="http://schemas.openxmlformats.org/wordprocessingml/2006/main" xmlns:w14="http://schemas.microsoft.com/office/word/2010/wordml" xmlns:w15="http://schemas.microsoft.com/office/word/2012/wordml" xmlns:wpg="http://schemas.microsoft.com/office/word/2010/wordprocessingGroup" xmlns:wpi="http://schemas.microsoft.com/office/word/2010/wordprocessingInk" xmlns:wne="http://schemas.microsoft.com/office/word/2006/wordml" xmlns:wps="http://schemas.microsoft.com/office/word/2010/wordprocessingShape" mc:Ignorable="w14 w15 wp14">
+<w:hdr xmlns:wpc="http://schemas.microsoft.com/office/word/2010/wordprocessingCanvas" xmlns:cx="http://schemas.microsoft.com/office/drawing/2014/chartex" xmlns:cx1="http://schemas.microsoft.com/office/drawing/2015/9/8/chartex" xmlns:cx2="http://schemas.microsoft.com/office/drawing/2015/10/21/chartex" xmlns:cx3="http://schemas.microsoft.com/office/drawing/2016/5/9/chartex" xmlns:cx4="http://schemas.microsoft.com/office/drawing/2016/5/10/chartex" xmlns:cx5="http://schemas.microsoft.com/office/drawing/2016/5/11/chartex" xmlns:cx6="http://schemas.microsoft.com/office/drawing/2016/5/12/chartex" xmlns:cx7="http://schemas.microsoft.com/office/drawing/2016/5/13/chartex" xmlns:cx8="http://schemas.microsoft.com/office/drawing/2016/5/14/chartex" xmlns:mc="http://schemas.openxmlformats.org/markup-compatibility/2006" xmlns:aink="http://schemas.microsoft.com/office/drawing/2016/ink" xmlns:am3d="http://schemas.microsoft.com/office/drawing/2017/model3d" xmlns:o="urn:schemas-microsoft-com:office:office" xmlns:r="http://schemas.openxmlformats.org/officeDocument/2006/relationships" xmlns:m="http://schemas.openxmlformats.org/officeDocument/2006/math" xmlns:v="urn:schemas-microsoft-com:vml" xmlns:wp14="http://schemas.microsoft.com/office/word/2010/wordprocessingDrawing" xmlns:wp="http://schemas.openxmlformats.org/drawingml/2006/wordprocessingDrawing" xmlns:w10="urn:schemas-microsoft-com:office:word" xmlns:w="http://schemas.openxmlformats.org/wordprocessingml/2006/main" xmlns:w14="http://schemas.microsoft.com/office/word/2010/wordml" xmlns:w15="http://schemas.microsoft.com/office/word/2012/wordml" xmlns:w16cex="http://schemas.microsoft.com/office/word/2018/wordml/cex" xmlns:w16cid="http://schemas.microsoft.com/office/word/2016/wordml/cid" xmlns:w16="http://schemas.microsoft.com/office/word/2018/wordml" xmlns:w16sdtdh="http://schemas.microsoft.com/office/word/2020/wordml/sdtdatahash" xmlns:w16se="http://schemas.microsoft.com/office/word/2015/wordml/symex" xmlns:wpg="http://schemas.microsoft.com/office/word/2010/wordprocessingGroup" xmlns:wpi="http://schemas.microsoft.com/office/word/2010/wordprocessingInk" xmlns:wne="http://schemas.microsoft.com/office/word/2006/wordml" xmlns:wps="http://schemas.microsoft.com/office/word/2010/wordprocessingShape" mc:Ignorable="w14 w15 w16se w16cid w16 w16cex w16sdtdh wp14">
   <w:p>
     <w:pPr>
       <w:spacing w:after="0" w:line="259" w:lineRule="auto"/>
@@ -6239,23 +6008,7 @@
         <w:i/>
         <w:sz w:val="22"/>
       </w:rPr>
-      <w:t xml:space="preserve">In </w:t>
-    </w:r>
-    <w:proofErr w:type="spellStart"/>
-    <w:r>
-      <w:rPr>
-        <w:i/>
-        <w:sz w:val="22"/>
-      </w:rPr>
-      <w:t>corpore</w:t>
-    </w:r>
-    <w:proofErr w:type="spellEnd"/>
-    <w:r>
-      <w:rPr>
-        <w:i/>
-        <w:sz w:val="22"/>
-      </w:rPr>
-      <w:t xml:space="preserve"> </w:t>
+      <w:t xml:space="preserve">In corpore </w:t>
     </w:r>
     <w:proofErr w:type="spellStart"/>
     <w:r>
@@ -6293,7 +6046,7 @@
 </file>
 
 <file path=word/header3.xml><?xml version="1.0" encoding="utf-8"?>
-<w:hdr xmlns:wpc="http://schemas.microsoft.com/office/word/2010/wordprocessingCanvas" xmlns:mc="http://schemas.openxmlformats.org/markup-compatibility/2006" xmlns:o="urn:schemas-microsoft-com:office:office" xmlns:r="http://schemas.openxmlformats.org/officeDocument/2006/relationships" xmlns:m="http://schemas.openxmlformats.org/officeDocument/2006/math" xmlns:v="urn:schemas-microsoft-com:vml" xmlns:wp14="http://schemas.microsoft.com/office/word/2010/wordprocessingDrawing" xmlns:wp="http://schemas.openxmlformats.org/drawingml/2006/wordprocessingDrawing" xmlns:w10="urn:schemas-microsoft-com:office:word" xmlns:w="http://schemas.openxmlformats.org/wordprocessingml/2006/main" xmlns:w14="http://schemas.microsoft.com/office/word/2010/wordml" xmlns:w15="http://schemas.microsoft.com/office/word/2012/wordml" xmlns:wpg="http://schemas.microsoft.com/office/word/2010/wordprocessingGroup" xmlns:wpi="http://schemas.microsoft.com/office/word/2010/wordprocessingInk" xmlns:wne="http://schemas.microsoft.com/office/word/2006/wordml" xmlns:wps="http://schemas.microsoft.com/office/word/2010/wordprocessingShape" mc:Ignorable="w14 w15 wp14">
+<w:hdr xmlns:wpc="http://schemas.microsoft.com/office/word/2010/wordprocessingCanvas" xmlns:cx="http://schemas.microsoft.com/office/drawing/2014/chartex" xmlns:cx1="http://schemas.microsoft.com/office/drawing/2015/9/8/chartex" xmlns:cx2="http://schemas.microsoft.com/office/drawing/2015/10/21/chartex" xmlns:cx3="http://schemas.microsoft.com/office/drawing/2016/5/9/chartex" xmlns:cx4="http://schemas.microsoft.com/office/drawing/2016/5/10/chartex" xmlns:cx5="http://schemas.microsoft.com/office/drawing/2016/5/11/chartex" xmlns:cx6="http://schemas.microsoft.com/office/drawing/2016/5/12/chartex" xmlns:cx7="http://schemas.microsoft.com/office/drawing/2016/5/13/chartex" xmlns:cx8="http://schemas.microsoft.com/office/drawing/2016/5/14/chartex" xmlns:mc="http://schemas.openxmlformats.org/markup-compatibility/2006" xmlns:aink="http://schemas.microsoft.com/office/drawing/2016/ink" xmlns:am3d="http://schemas.microsoft.com/office/drawing/2017/model3d" xmlns:o="urn:schemas-microsoft-com:office:office" xmlns:r="http://schemas.openxmlformats.org/officeDocument/2006/relationships" xmlns:m="http://schemas.openxmlformats.org/officeDocument/2006/math" xmlns:v="urn:schemas-microsoft-com:vml" xmlns:wp14="http://schemas.microsoft.com/office/word/2010/wordprocessingDrawing" xmlns:wp="http://schemas.openxmlformats.org/drawingml/2006/wordprocessingDrawing" xmlns:w10="urn:schemas-microsoft-com:office:word" xmlns:w="http://schemas.openxmlformats.org/wordprocessingml/2006/main" xmlns:w14="http://schemas.microsoft.com/office/word/2010/wordml" xmlns:w15="http://schemas.microsoft.com/office/word/2012/wordml" xmlns:w16cex="http://schemas.microsoft.com/office/word/2018/wordml/cex" xmlns:w16cid="http://schemas.microsoft.com/office/word/2016/wordml/cid" xmlns:w16="http://schemas.microsoft.com/office/word/2018/wordml" xmlns:w16sdtdh="http://schemas.microsoft.com/office/word/2020/wordml/sdtdatahash" xmlns:w16se="http://schemas.microsoft.com/office/word/2015/wordml/symex" xmlns:wpg="http://schemas.microsoft.com/office/word/2010/wordprocessingGroup" xmlns:wpi="http://schemas.microsoft.com/office/word/2010/wordprocessingInk" xmlns:wne="http://schemas.microsoft.com/office/word/2006/wordml" xmlns:wps="http://schemas.microsoft.com/office/word/2010/wordprocessingShape" mc:Ignorable="w14 w15 w16se w16cid w16 w16cex w16sdtdh wp14">
   <w:p>
     <w:pPr>
       <w:spacing w:after="160" w:line="259" w:lineRule="auto"/>
@@ -6305,7 +6058,7 @@
 </file>
 
 <file path=word/numbering.xml><?xml version="1.0" encoding="utf-8"?>
-<w:numbering xmlns:wpc="http://schemas.microsoft.com/office/word/2010/wordprocessingCanvas" xmlns:mc="http://schemas.openxmlformats.org/markup-compatibility/2006" xmlns:o="urn:schemas-microsoft-com:office:office" xmlns:r="http://schemas.openxmlformats.org/officeDocument/2006/relationships" xmlns:m="http://schemas.openxmlformats.org/officeDocument/2006/math" xmlns:v="urn:schemas-microsoft-com:vml" xmlns:wp14="http://schemas.microsoft.com/office/word/2010/wordprocessingDrawing" xmlns:wp="http://schemas.openxmlformats.org/drawingml/2006/wordprocessingDrawing" xmlns:w10="urn:schemas-microsoft-com:office:word" xmlns:w="http://schemas.openxmlformats.org/wordprocessingml/2006/main" xmlns:w14="http://schemas.microsoft.com/office/word/2010/wordml" xmlns:w15="http://schemas.microsoft.com/office/word/2012/wordml" xmlns:wpg="http://schemas.microsoft.com/office/word/2010/wordprocessingGroup" xmlns:wpi="http://schemas.microsoft.com/office/word/2010/wordprocessingInk" xmlns:wne="http://schemas.microsoft.com/office/word/2006/wordml" xmlns:wps="http://schemas.microsoft.com/office/word/2010/wordprocessingShape" mc:Ignorable="w14 w15 wp14">
+<w:numbering xmlns:wpc="http://schemas.microsoft.com/office/word/2010/wordprocessingCanvas" xmlns:cx="http://schemas.microsoft.com/office/drawing/2014/chartex" xmlns:cx1="http://schemas.microsoft.com/office/drawing/2015/9/8/chartex" xmlns:cx2="http://schemas.microsoft.com/office/drawing/2015/10/21/chartex" xmlns:cx3="http://schemas.microsoft.com/office/drawing/2016/5/9/chartex" xmlns:cx4="http://schemas.microsoft.com/office/drawing/2016/5/10/chartex" xmlns:cx5="http://schemas.microsoft.com/office/drawing/2016/5/11/chartex" xmlns:cx6="http://schemas.microsoft.com/office/drawing/2016/5/12/chartex" xmlns:cx7="http://schemas.microsoft.com/office/drawing/2016/5/13/chartex" xmlns:cx8="http://schemas.microsoft.com/office/drawing/2016/5/14/chartex" xmlns:mc="http://schemas.openxmlformats.org/markup-compatibility/2006" xmlns:aink="http://schemas.microsoft.com/office/drawing/2016/ink" xmlns:am3d="http://schemas.microsoft.com/office/drawing/2017/model3d" xmlns:o="urn:schemas-microsoft-com:office:office" xmlns:r="http://schemas.openxmlformats.org/officeDocument/2006/relationships" xmlns:m="http://schemas.openxmlformats.org/officeDocument/2006/math" xmlns:v="urn:schemas-microsoft-com:vml" xmlns:wp14="http://schemas.microsoft.com/office/word/2010/wordprocessingDrawing" xmlns:wp="http://schemas.openxmlformats.org/drawingml/2006/wordprocessingDrawing" xmlns:w10="urn:schemas-microsoft-com:office:word" xmlns:w="http://schemas.openxmlformats.org/wordprocessingml/2006/main" xmlns:w14="http://schemas.microsoft.com/office/word/2010/wordml" xmlns:w15="http://schemas.microsoft.com/office/word/2012/wordml" xmlns:w16cex="http://schemas.microsoft.com/office/word/2018/wordml/cex" xmlns:w16cid="http://schemas.microsoft.com/office/word/2016/wordml/cid" xmlns:w16="http://schemas.microsoft.com/office/word/2018/wordml" xmlns:w16sdtdh="http://schemas.microsoft.com/office/word/2020/wordml/sdtdatahash" xmlns:w16se="http://schemas.microsoft.com/office/word/2015/wordml/symex" xmlns:wpg="http://schemas.microsoft.com/office/word/2010/wordprocessingGroup" xmlns:wpi="http://schemas.microsoft.com/office/word/2010/wordprocessingInk" xmlns:wne="http://schemas.microsoft.com/office/word/2006/wordml" xmlns:wps="http://schemas.microsoft.com/office/word/2010/wordprocessingShape" mc:Ignorable="w14 w15 w16se w16cid w16 w16cex w16sdtdh wp14">
   <w:abstractNum w:abstractNumId="0" w15:restartNumberingAfterBreak="0">
     <w:nsid w:val="0A3A72DD"/>
     <w:multiLevelType w:val="hybridMultilevel"/>
@@ -7231,32 +6984,32 @@
       </w:rPr>
     </w:lvl>
   </w:abstractNum>
-  <w:num w:numId="1">
+  <w:num w:numId="1" w16cid:durableId="387343254">
     <w:abstractNumId w:val="6"/>
   </w:num>
-  <w:num w:numId="2">
+  <w:num w:numId="2" w16cid:durableId="1580099141">
     <w:abstractNumId w:val="5"/>
   </w:num>
-  <w:num w:numId="3">
+  <w:num w:numId="3" w16cid:durableId="283468711">
     <w:abstractNumId w:val="2"/>
   </w:num>
-  <w:num w:numId="4">
+  <w:num w:numId="4" w16cid:durableId="880169153">
     <w:abstractNumId w:val="1"/>
   </w:num>
-  <w:num w:numId="5">
+  <w:num w:numId="5" w16cid:durableId="898515607">
     <w:abstractNumId w:val="0"/>
   </w:num>
-  <w:num w:numId="6">
+  <w:num w:numId="6" w16cid:durableId="839009452">
     <w:abstractNumId w:val="3"/>
   </w:num>
-  <w:num w:numId="7">
+  <w:num w:numId="7" w16cid:durableId="428738767">
     <w:abstractNumId w:val="4"/>
   </w:num>
 </w:numbering>
 </file>
 
 <file path=word/styles.xml><?xml version="1.0" encoding="utf-8"?>
-<w:styles xmlns:mc="http://schemas.openxmlformats.org/markup-compatibility/2006" xmlns:r="http://schemas.openxmlformats.org/officeDocument/2006/relationships" xmlns:w="http://schemas.openxmlformats.org/wordprocessingml/2006/main" xmlns:w14="http://schemas.microsoft.com/office/word/2010/wordml" xmlns:w15="http://schemas.microsoft.com/office/word/2012/wordml" mc:Ignorable="w14 w15">
+<w:styles xmlns:mc="http://schemas.openxmlformats.org/markup-compatibility/2006" xmlns:r="http://schemas.openxmlformats.org/officeDocument/2006/relationships" xmlns:w="http://schemas.openxmlformats.org/wordprocessingml/2006/main" xmlns:w14="http://schemas.microsoft.com/office/word/2010/wordml" xmlns:w15="http://schemas.microsoft.com/office/word/2012/wordml" xmlns:w16cex="http://schemas.microsoft.com/office/word/2018/wordml/cex" xmlns:w16cid="http://schemas.microsoft.com/office/word/2016/wordml/cid" xmlns:w16="http://schemas.microsoft.com/office/word/2018/wordml" xmlns:w16sdtdh="http://schemas.microsoft.com/office/word/2020/wordml/sdtdatahash" xmlns:w16se="http://schemas.microsoft.com/office/word/2015/wordml/symex" mc:Ignorable="w14 w15 w16se w16cid w16 w16cex w16sdtdh">
   <w:docDefaults>
     <w:rPrDefault>
       <w:rPr>
@@ -7272,7 +7025,7 @@
       </w:pPr>
     </w:pPrDefault>
   </w:docDefaults>
-  <w:latentStyles w:defLockedState="0" w:defUIPriority="99" w:defSemiHidden="0" w:defUnhideWhenUsed="0" w:defQFormat="0" w:count="371">
+  <w:latentStyles w:defLockedState="0" w:defUIPriority="99" w:defSemiHidden="0" w:defUnhideWhenUsed="0" w:defQFormat="0" w:count="376">
     <w:lsdException w:name="Normal" w:uiPriority="0" w:qFormat="1"/>
     <w:lsdException w:name="heading 1" w:uiPriority="9" w:qFormat="1"/>
     <w:lsdException w:name="heading 2" w:semiHidden="1" w:uiPriority="9" w:unhideWhenUsed="1" w:qFormat="1"/>
@@ -7644,6 +7397,11 @@
     <w:lsdException w:name="List Table 5 Dark Accent 6" w:uiPriority="50"/>
     <w:lsdException w:name="List Table 6 Colorful Accent 6" w:uiPriority="51"/>
     <w:lsdException w:name="List Table 7 Colorful Accent 6" w:uiPriority="52"/>
+    <w:lsdException w:name="Mention" w:semiHidden="1" w:unhideWhenUsed="1"/>
+    <w:lsdException w:name="Smart Hyperlink" w:semiHidden="1" w:unhideWhenUsed="1"/>
+    <w:lsdException w:name="Hashtag" w:semiHidden="1" w:unhideWhenUsed="1"/>
+    <w:lsdException w:name="Unresolved Mention" w:semiHidden="1" w:unhideWhenUsed="1"/>
+    <w:lsdException w:name="Smart Link" w:semiHidden="1" w:unhideWhenUsed="1"/>
   </w:latentStyles>
   <w:style w:type="paragraph" w:default="1" w:styleId="Normal">
     <w:name w:val="Normal"/>

--- a/Faza2-SSU/teodora/Promena tezine i  broja treninga/ssu-teodora-funkcionalnost-promena-telesne-tezine-treninga-v1.1.docx
+++ b/Faza2-SSU/teodora/Promena tezine i  broja treninga/ssu-teodora-funkcionalnost-promena-telesne-tezine-treninga-v1.1.docx
@@ -1675,7 +1675,7 @@
               <w:noProof/>
               <w:color w:val="auto"/>
               <w:sz w:val="22"/>
-              <w:lang w:val="en-US" w:eastAsia="en-US"/>
+              <w:lang w:val="en-SI" w:eastAsia="en-SI"/>
             </w:rPr>
           </w:pPr>
           <w:r>
@@ -1687,13 +1687,12 @@
           <w:r>
             <w:fldChar w:fldCharType="separate"/>
           </w:r>
-          <w:hyperlink w:anchor="_Toc99199389" w:history="1">
+          <w:hyperlink w:anchor="_Toc100862394" w:history="1">
             <w:r>
               <w:rPr>
                 <w:rStyle w:val="Hyperlink"/>
                 <w:bCs/>
                 <w:noProof/>
-                <w:u w:color="000000"/>
               </w:rPr>
               <w:t>1.</w:t>
             </w:r>
@@ -1703,7 +1702,7 @@
                 <w:noProof/>
                 <w:color w:val="auto"/>
                 <w:sz w:val="22"/>
-                <w:lang w:val="en-US" w:eastAsia="en-US"/>
+                <w:lang w:val="en-SI" w:eastAsia="en-SI"/>
               </w:rPr>
               <w:tab/>
             </w:r>
@@ -1733,7 +1732,7 @@
                 <w:noProof/>
                 <w:webHidden/>
               </w:rPr>
-              <w:instrText xml:space="preserve"> PAGEREF _Toc99199389 \h </w:instrText>
+              <w:instrText xml:space="preserve"> PAGEREF _Toc100862394 \h </w:instrText>
             </w:r>
             <w:r>
               <w:rPr>
@@ -1776,16 +1775,15 @@
               <w:noProof/>
               <w:color w:val="auto"/>
               <w:sz w:val="22"/>
-              <w:lang w:val="en-US" w:eastAsia="en-US"/>
+              <w:lang w:val="en-SI" w:eastAsia="en-SI"/>
             </w:rPr>
           </w:pPr>
-          <w:hyperlink w:anchor="_Toc99199390" w:history="1">
+          <w:hyperlink w:anchor="_Toc100862395" w:history="1">
             <w:r>
               <w:rPr>
                 <w:rStyle w:val="Hyperlink"/>
                 <w:bCs/>
                 <w:noProof/>
-                <w:u w:color="000000"/>
               </w:rPr>
               <w:t>1.1.</w:t>
             </w:r>
@@ -1795,7 +1793,7 @@
                 <w:noProof/>
                 <w:color w:val="auto"/>
                 <w:sz w:val="22"/>
-                <w:lang w:val="en-US" w:eastAsia="en-US"/>
+                <w:lang w:val="en-SI" w:eastAsia="en-SI"/>
               </w:rPr>
               <w:tab/>
             </w:r>
@@ -1825,7 +1823,7 @@
                 <w:noProof/>
                 <w:webHidden/>
               </w:rPr>
-              <w:instrText xml:space="preserve"> PAGEREF _Toc99199390 \h </w:instrText>
+              <w:instrText xml:space="preserve"> PAGEREF _Toc100862395 \h </w:instrText>
             </w:r>
             <w:r>
               <w:rPr>
@@ -1868,16 +1866,15 @@
               <w:noProof/>
               <w:color w:val="auto"/>
               <w:sz w:val="22"/>
-              <w:lang w:val="en-US" w:eastAsia="en-US"/>
+              <w:lang w:val="en-SI" w:eastAsia="en-SI"/>
             </w:rPr>
           </w:pPr>
-          <w:hyperlink w:anchor="_Toc99199391" w:history="1">
+          <w:hyperlink w:anchor="_Toc100862396" w:history="1">
             <w:r>
               <w:rPr>
                 <w:rStyle w:val="Hyperlink"/>
                 <w:bCs/>
                 <w:noProof/>
-                <w:u w:color="000000"/>
               </w:rPr>
               <w:t>1.2.</w:t>
             </w:r>
@@ -1887,7 +1884,7 @@
                 <w:noProof/>
                 <w:color w:val="auto"/>
                 <w:sz w:val="22"/>
-                <w:lang w:val="en-US" w:eastAsia="en-US"/>
+                <w:lang w:val="en-SI" w:eastAsia="en-SI"/>
               </w:rPr>
               <w:tab/>
             </w:r>
@@ -1917,7 +1914,7 @@
                 <w:noProof/>
                 <w:webHidden/>
               </w:rPr>
-              <w:instrText xml:space="preserve"> PAGEREF _Toc99199391 \h </w:instrText>
+              <w:instrText xml:space="preserve"> PAGEREF _Toc100862396 \h </w:instrText>
             </w:r>
             <w:r>
               <w:rPr>
@@ -1960,16 +1957,15 @@
               <w:noProof/>
               <w:color w:val="auto"/>
               <w:sz w:val="22"/>
-              <w:lang w:val="en-US" w:eastAsia="en-US"/>
+              <w:lang w:val="en-SI" w:eastAsia="en-SI"/>
             </w:rPr>
           </w:pPr>
-          <w:hyperlink w:anchor="_Toc99199392" w:history="1">
+          <w:hyperlink w:anchor="_Toc100862397" w:history="1">
             <w:r>
               <w:rPr>
                 <w:rStyle w:val="Hyperlink"/>
                 <w:bCs/>
                 <w:noProof/>
-                <w:u w:color="000000"/>
               </w:rPr>
               <w:t>1.3.</w:t>
             </w:r>
@@ -1979,7 +1975,7 @@
                 <w:noProof/>
                 <w:color w:val="auto"/>
                 <w:sz w:val="22"/>
-                <w:lang w:val="en-US" w:eastAsia="en-US"/>
+                <w:lang w:val="en-SI" w:eastAsia="en-SI"/>
               </w:rPr>
               <w:tab/>
             </w:r>
@@ -2009,7 +2005,7 @@
                 <w:noProof/>
                 <w:webHidden/>
               </w:rPr>
-              <w:instrText xml:space="preserve"> PAGEREF _Toc99199392 \h </w:instrText>
+              <w:instrText xml:space="preserve"> PAGEREF _Toc100862397 \h </w:instrText>
             </w:r>
             <w:r>
               <w:rPr>
@@ -2052,16 +2048,15 @@
               <w:noProof/>
               <w:color w:val="auto"/>
               <w:sz w:val="22"/>
-              <w:lang w:val="en-US" w:eastAsia="en-US"/>
+              <w:lang w:val="en-SI" w:eastAsia="en-SI"/>
             </w:rPr>
           </w:pPr>
-          <w:hyperlink w:anchor="_Toc99199393" w:history="1">
+          <w:hyperlink w:anchor="_Toc100862398" w:history="1">
             <w:r>
               <w:rPr>
                 <w:rStyle w:val="Hyperlink"/>
                 <w:bCs/>
                 <w:noProof/>
-                <w:u w:color="000000"/>
               </w:rPr>
               <w:t>1.4.</w:t>
             </w:r>
@@ -2071,7 +2066,7 @@
                 <w:noProof/>
                 <w:color w:val="auto"/>
                 <w:sz w:val="22"/>
-                <w:lang w:val="en-US" w:eastAsia="en-US"/>
+                <w:lang w:val="en-SI" w:eastAsia="en-SI"/>
               </w:rPr>
               <w:tab/>
             </w:r>
@@ -2101,7 +2096,7 @@
                 <w:noProof/>
                 <w:webHidden/>
               </w:rPr>
-              <w:instrText xml:space="preserve"> PAGEREF _Toc99199393 \h </w:instrText>
+              <w:instrText xml:space="preserve"> PAGEREF _Toc100862398 \h </w:instrText>
             </w:r>
             <w:r>
               <w:rPr>
@@ -2144,16 +2139,15 @@
               <w:noProof/>
               <w:color w:val="auto"/>
               <w:sz w:val="22"/>
-              <w:lang w:val="en-US" w:eastAsia="en-US"/>
+              <w:lang w:val="en-SI" w:eastAsia="en-SI"/>
             </w:rPr>
           </w:pPr>
-          <w:hyperlink w:anchor="_Toc99199394" w:history="1">
+          <w:hyperlink w:anchor="_Toc100862399" w:history="1">
             <w:r>
               <w:rPr>
                 <w:rStyle w:val="Hyperlink"/>
                 <w:bCs/>
                 <w:noProof/>
-                <w:u w:color="000000"/>
               </w:rPr>
               <w:t>2.</w:t>
             </w:r>
@@ -2163,7 +2157,7 @@
                 <w:noProof/>
                 <w:color w:val="auto"/>
                 <w:sz w:val="22"/>
-                <w:lang w:val="en-US" w:eastAsia="en-US"/>
+                <w:lang w:val="en-SI" w:eastAsia="en-SI"/>
               </w:rPr>
               <w:tab/>
             </w:r>
@@ -2172,7 +2166,7 @@
                 <w:rStyle w:val="Hyperlink"/>
                 <w:noProof/>
               </w:rPr>
-              <w:t>Scenario dodavanja treninga</w:t>
+              <w:t>Scenario promene telesne težine i broja treninga koje korisnik ima na nedeljnom nivou</w:t>
             </w:r>
             <w:r>
               <w:rPr>
@@ -2193,7 +2187,7 @@
                 <w:noProof/>
                 <w:webHidden/>
               </w:rPr>
-              <w:instrText xml:space="preserve"> PAGEREF _Toc99199394 \h </w:instrText>
+              <w:instrText xml:space="preserve"> PAGEREF _Toc100862399 \h </w:instrText>
             </w:r>
             <w:r>
               <w:rPr>
@@ -2236,16 +2230,15 @@
               <w:noProof/>
               <w:color w:val="auto"/>
               <w:sz w:val="22"/>
-              <w:lang w:val="en-US" w:eastAsia="en-US"/>
+              <w:lang w:val="en-SI" w:eastAsia="en-SI"/>
             </w:rPr>
           </w:pPr>
-          <w:hyperlink w:anchor="_Toc99199395" w:history="1">
+          <w:hyperlink w:anchor="_Toc100862400" w:history="1">
             <w:r>
               <w:rPr>
                 <w:rStyle w:val="Hyperlink"/>
                 <w:bCs/>
                 <w:noProof/>
-                <w:u w:color="000000"/>
               </w:rPr>
               <w:t>2.1.</w:t>
             </w:r>
@@ -2255,7 +2248,7 @@
                 <w:noProof/>
                 <w:color w:val="auto"/>
                 <w:sz w:val="22"/>
-                <w:lang w:val="en-US" w:eastAsia="en-US"/>
+                <w:lang w:val="en-SI" w:eastAsia="en-SI"/>
               </w:rPr>
               <w:tab/>
             </w:r>
@@ -2285,7 +2278,7 @@
                 <w:noProof/>
                 <w:webHidden/>
               </w:rPr>
-              <w:instrText xml:space="preserve"> PAGEREF _Toc99199395 \h </w:instrText>
+              <w:instrText xml:space="preserve"> PAGEREF _Toc100862400 \h </w:instrText>
             </w:r>
             <w:r>
               <w:rPr>
@@ -2328,16 +2321,15 @@
               <w:noProof/>
               <w:color w:val="auto"/>
               <w:sz w:val="22"/>
-              <w:lang w:val="en-US" w:eastAsia="en-US"/>
+              <w:lang w:val="en-SI" w:eastAsia="en-SI"/>
             </w:rPr>
           </w:pPr>
-          <w:hyperlink w:anchor="_Toc99199396" w:history="1">
+          <w:hyperlink w:anchor="_Toc100862401" w:history="1">
             <w:r>
               <w:rPr>
                 <w:rStyle w:val="Hyperlink"/>
                 <w:bCs/>
                 <w:noProof/>
-                <w:u w:color="000000"/>
               </w:rPr>
               <w:t>2.2.</w:t>
             </w:r>
@@ -2347,7 +2339,7 @@
                 <w:noProof/>
                 <w:color w:val="auto"/>
                 <w:sz w:val="22"/>
-                <w:lang w:val="en-US" w:eastAsia="en-US"/>
+                <w:lang w:val="en-SI" w:eastAsia="en-SI"/>
               </w:rPr>
               <w:tab/>
             </w:r>
@@ -2377,7 +2369,7 @@
                 <w:noProof/>
                 <w:webHidden/>
               </w:rPr>
-              <w:instrText xml:space="preserve"> PAGEREF _Toc99199396 \h </w:instrText>
+              <w:instrText xml:space="preserve"> PAGEREF _Toc100862401 \h </w:instrText>
             </w:r>
             <w:r>
               <w:rPr>
@@ -2419,16 +2411,15 @@
               <w:rFonts w:asciiTheme="minorHAnsi" w:eastAsiaTheme="minorEastAsia" w:hAnsiTheme="minorHAnsi" w:cstheme="minorBidi"/>
               <w:noProof/>
               <w:color w:val="auto"/>
-              <w:lang w:val="en-US" w:eastAsia="en-US"/>
+              <w:lang w:val="en-SI" w:eastAsia="en-SI"/>
             </w:rPr>
           </w:pPr>
-          <w:hyperlink w:anchor="_Toc99199397" w:history="1">
+          <w:hyperlink w:anchor="_Toc100862402" w:history="1">
             <w:r>
               <w:rPr>
                 <w:rStyle w:val="Hyperlink"/>
                 <w:bCs/>
                 <w:noProof/>
-                <w:u w:color="000000"/>
               </w:rPr>
               <w:t>2.2.1.</w:t>
             </w:r>
@@ -2437,7 +2428,7 @@
                 <w:rFonts w:asciiTheme="minorHAnsi" w:eastAsiaTheme="minorEastAsia" w:hAnsiTheme="minorHAnsi" w:cstheme="minorBidi"/>
                 <w:noProof/>
                 <w:color w:val="auto"/>
-                <w:lang w:val="en-US" w:eastAsia="en-US"/>
+                <w:lang w:val="en-SI" w:eastAsia="en-SI"/>
               </w:rPr>
               <w:tab/>
             </w:r>
@@ -2446,7 +2437,7 @@
                 <w:rStyle w:val="Hyperlink"/>
                 <w:noProof/>
               </w:rPr>
-              <w:t>Korisnik uspešno menja svoju težinu I broj treninga na nedeljnom nivou</w:t>
+              <w:t>Korisnik uspešno menja svoju težinu i broj treninga na nedeljnom nivou</w:t>
             </w:r>
             <w:r>
               <w:rPr>
@@ -2467,7 +2458,274 @@
                 <w:noProof/>
                 <w:webHidden/>
               </w:rPr>
-              <w:instrText xml:space="preserve"> PAGEREF _Toc99199397 \h </w:instrText>
+              <w:instrText xml:space="preserve"> PAGEREF _Toc100862402 \h </w:instrText>
+            </w:r>
+            <w:r>
+              <w:rPr>
+                <w:noProof/>
+                <w:webHidden/>
+              </w:rPr>
+            </w:r>
+            <w:r>
+              <w:rPr>
+                <w:noProof/>
+                <w:webHidden/>
+              </w:rPr>
+              <w:fldChar w:fldCharType="separate"/>
+            </w:r>
+            <w:r>
+              <w:rPr>
+                <w:noProof/>
+                <w:webHidden/>
+              </w:rPr>
+              <w:t>5</w:t>
+            </w:r>
+            <w:r>
+              <w:rPr>
+                <w:noProof/>
+                <w:webHidden/>
+              </w:rPr>
+              <w:fldChar w:fldCharType="end"/>
+            </w:r>
+          </w:hyperlink>
+        </w:p>
+        <w:p>
+          <w:pPr>
+            <w:pStyle w:val="TOC3"/>
+            <w:tabs>
+              <w:tab w:val="left" w:pos="1320"/>
+              <w:tab w:val="right" w:leader="dot" w:pos="9021"/>
+            </w:tabs>
+            <w:rPr>
+              <w:rFonts w:asciiTheme="minorHAnsi" w:eastAsiaTheme="minorEastAsia" w:hAnsiTheme="minorHAnsi" w:cstheme="minorBidi"/>
+              <w:noProof/>
+              <w:color w:val="auto"/>
+              <w:lang w:val="en-SI" w:eastAsia="en-SI"/>
+            </w:rPr>
+          </w:pPr>
+          <w:hyperlink w:anchor="_Toc100862403" w:history="1">
+            <w:r>
+              <w:rPr>
+                <w:rStyle w:val="Hyperlink"/>
+                <w:bCs/>
+                <w:noProof/>
+              </w:rPr>
+              <w:t>2.2.2.</w:t>
+            </w:r>
+            <w:r>
+              <w:rPr>
+                <w:rFonts w:asciiTheme="minorHAnsi" w:eastAsiaTheme="minorEastAsia" w:hAnsiTheme="minorHAnsi" w:cstheme="minorBidi"/>
+                <w:noProof/>
+                <w:color w:val="auto"/>
+                <w:lang w:val="en-SI" w:eastAsia="en-SI"/>
+              </w:rPr>
+              <w:tab/>
+            </w:r>
+            <w:r>
+              <w:rPr>
+                <w:rStyle w:val="Hyperlink"/>
+                <w:noProof/>
+              </w:rPr>
+              <w:t>Korisnik ne unosi svoju novu kilažu</w:t>
+            </w:r>
+            <w:r>
+              <w:rPr>
+                <w:noProof/>
+                <w:webHidden/>
+              </w:rPr>
+              <w:tab/>
+            </w:r>
+            <w:r>
+              <w:rPr>
+                <w:noProof/>
+                <w:webHidden/>
+              </w:rPr>
+              <w:fldChar w:fldCharType="begin"/>
+            </w:r>
+            <w:r>
+              <w:rPr>
+                <w:noProof/>
+                <w:webHidden/>
+              </w:rPr>
+              <w:instrText xml:space="preserve"> PAGEREF _Toc100862403 \h </w:instrText>
+            </w:r>
+            <w:r>
+              <w:rPr>
+                <w:noProof/>
+                <w:webHidden/>
+              </w:rPr>
+            </w:r>
+            <w:r>
+              <w:rPr>
+                <w:noProof/>
+                <w:webHidden/>
+              </w:rPr>
+              <w:fldChar w:fldCharType="separate"/>
+            </w:r>
+            <w:r>
+              <w:rPr>
+                <w:noProof/>
+                <w:webHidden/>
+              </w:rPr>
+              <w:t>5</w:t>
+            </w:r>
+            <w:r>
+              <w:rPr>
+                <w:noProof/>
+                <w:webHidden/>
+              </w:rPr>
+              <w:fldChar w:fldCharType="end"/>
+            </w:r>
+          </w:hyperlink>
+        </w:p>
+        <w:p>
+          <w:pPr>
+            <w:pStyle w:val="TOC3"/>
+            <w:tabs>
+              <w:tab w:val="left" w:pos="1320"/>
+              <w:tab w:val="right" w:leader="dot" w:pos="9021"/>
+            </w:tabs>
+            <w:rPr>
+              <w:rFonts w:asciiTheme="minorHAnsi" w:eastAsiaTheme="minorEastAsia" w:hAnsiTheme="minorHAnsi" w:cstheme="minorBidi"/>
+              <w:noProof/>
+              <w:color w:val="auto"/>
+              <w:lang w:val="en-SI" w:eastAsia="en-SI"/>
+            </w:rPr>
+          </w:pPr>
+          <w:hyperlink w:anchor="_Toc100862404" w:history="1">
+            <w:r>
+              <w:rPr>
+                <w:rStyle w:val="Hyperlink"/>
+                <w:bCs/>
+                <w:noProof/>
+              </w:rPr>
+              <w:t>2.2.3.</w:t>
+            </w:r>
+            <w:r>
+              <w:rPr>
+                <w:rFonts w:asciiTheme="minorHAnsi" w:eastAsiaTheme="minorEastAsia" w:hAnsiTheme="minorHAnsi" w:cstheme="minorBidi"/>
+                <w:noProof/>
+                <w:color w:val="auto"/>
+                <w:lang w:val="en-SI" w:eastAsia="en-SI"/>
+              </w:rPr>
+              <w:tab/>
+            </w:r>
+            <w:r>
+              <w:rPr>
+                <w:rStyle w:val="Hyperlink"/>
+                <w:noProof/>
+              </w:rPr>
+              <w:t>Korisnik ne unosi novi broj treninga na nedeljnom nivu</w:t>
+            </w:r>
+            <w:r>
+              <w:rPr>
+                <w:noProof/>
+                <w:webHidden/>
+              </w:rPr>
+              <w:tab/>
+            </w:r>
+            <w:r>
+              <w:rPr>
+                <w:noProof/>
+                <w:webHidden/>
+              </w:rPr>
+              <w:fldChar w:fldCharType="begin"/>
+            </w:r>
+            <w:r>
+              <w:rPr>
+                <w:noProof/>
+                <w:webHidden/>
+              </w:rPr>
+              <w:instrText xml:space="preserve"> PAGEREF _Toc100862404 \h </w:instrText>
+            </w:r>
+            <w:r>
+              <w:rPr>
+                <w:noProof/>
+                <w:webHidden/>
+              </w:rPr>
+            </w:r>
+            <w:r>
+              <w:rPr>
+                <w:noProof/>
+                <w:webHidden/>
+              </w:rPr>
+              <w:fldChar w:fldCharType="separate"/>
+            </w:r>
+            <w:r>
+              <w:rPr>
+                <w:noProof/>
+                <w:webHidden/>
+              </w:rPr>
+              <w:t>5</w:t>
+            </w:r>
+            <w:r>
+              <w:rPr>
+                <w:noProof/>
+                <w:webHidden/>
+              </w:rPr>
+              <w:fldChar w:fldCharType="end"/>
+            </w:r>
+          </w:hyperlink>
+        </w:p>
+        <w:p>
+          <w:pPr>
+            <w:pStyle w:val="TOC3"/>
+            <w:tabs>
+              <w:tab w:val="left" w:pos="1320"/>
+              <w:tab w:val="right" w:leader="dot" w:pos="9021"/>
+            </w:tabs>
+            <w:rPr>
+              <w:rFonts w:asciiTheme="minorHAnsi" w:eastAsiaTheme="minorEastAsia" w:hAnsiTheme="minorHAnsi" w:cstheme="minorBidi"/>
+              <w:noProof/>
+              <w:color w:val="auto"/>
+              <w:lang w:val="en-SI" w:eastAsia="en-SI"/>
+            </w:rPr>
+          </w:pPr>
+          <w:hyperlink w:anchor="_Toc100862405" w:history="1">
+            <w:r>
+              <w:rPr>
+                <w:rStyle w:val="Hyperlink"/>
+                <w:bCs/>
+                <w:noProof/>
+              </w:rPr>
+              <w:t>2.2.4.</w:t>
+            </w:r>
+            <w:r>
+              <w:rPr>
+                <w:rFonts w:asciiTheme="minorHAnsi" w:eastAsiaTheme="minorEastAsia" w:hAnsiTheme="minorHAnsi" w:cstheme="minorBidi"/>
+                <w:noProof/>
+                <w:color w:val="auto"/>
+                <w:lang w:val="en-SI" w:eastAsia="en-SI"/>
+              </w:rPr>
+              <w:tab/>
+            </w:r>
+            <w:r>
+              <w:rPr>
+                <w:rStyle w:val="Hyperlink"/>
+                <w:noProof/>
+              </w:rPr>
+              <w:t>Korisnik ostavlja prazna polja za unos</w:t>
+            </w:r>
+            <w:r>
+              <w:rPr>
+                <w:noProof/>
+                <w:webHidden/>
+              </w:rPr>
+              <w:tab/>
+            </w:r>
+            <w:r>
+              <w:rPr>
+                <w:noProof/>
+                <w:webHidden/>
+              </w:rPr>
+              <w:fldChar w:fldCharType="begin"/>
+            </w:r>
+            <w:r>
+              <w:rPr>
+                <w:noProof/>
+                <w:webHidden/>
+              </w:rPr>
+              <w:instrText xml:space="preserve"> PAGEREF _Toc100862405 \h </w:instrText>
             </w:r>
             <w:r>
               <w:rPr>
@@ -2510,16 +2768,15 @@
               <w:noProof/>
               <w:color w:val="auto"/>
               <w:sz w:val="22"/>
-              <w:lang w:val="en-US" w:eastAsia="en-US"/>
+              <w:lang w:val="en-SI" w:eastAsia="en-SI"/>
             </w:rPr>
           </w:pPr>
-          <w:hyperlink w:anchor="_Toc99199398" w:history="1">
+          <w:hyperlink w:anchor="_Toc100862406" w:history="1">
             <w:r>
               <w:rPr>
                 <w:rStyle w:val="Hyperlink"/>
                 <w:bCs/>
                 <w:noProof/>
-                <w:u w:color="000000"/>
               </w:rPr>
               <w:t>2.3.</w:t>
             </w:r>
@@ -2529,7 +2786,7 @@
                 <w:noProof/>
                 <w:color w:val="auto"/>
                 <w:sz w:val="22"/>
-                <w:lang w:val="en-US" w:eastAsia="en-US"/>
+                <w:lang w:val="en-SI" w:eastAsia="en-SI"/>
               </w:rPr>
               <w:tab/>
             </w:r>
@@ -2559,7 +2816,7 @@
                 <w:noProof/>
                 <w:webHidden/>
               </w:rPr>
-              <w:instrText xml:space="preserve"> PAGEREF _Toc99199398 \h </w:instrText>
+              <w:instrText xml:space="preserve"> PAGEREF _Toc100862406 \h </w:instrText>
             </w:r>
             <w:r>
               <w:rPr>
@@ -2602,16 +2859,15 @@
               <w:noProof/>
               <w:color w:val="auto"/>
               <w:sz w:val="22"/>
-              <w:lang w:val="en-US" w:eastAsia="en-US"/>
+              <w:lang w:val="en-SI" w:eastAsia="en-SI"/>
             </w:rPr>
           </w:pPr>
-          <w:hyperlink w:anchor="_Toc99199399" w:history="1">
+          <w:hyperlink w:anchor="_Toc100862407" w:history="1">
             <w:r>
               <w:rPr>
                 <w:rStyle w:val="Hyperlink"/>
                 <w:bCs/>
                 <w:noProof/>
-                <w:u w:color="000000"/>
               </w:rPr>
               <w:t>2.4.</w:t>
             </w:r>
@@ -2621,7 +2877,7 @@
                 <w:noProof/>
                 <w:color w:val="auto"/>
                 <w:sz w:val="22"/>
-                <w:lang w:val="en-US" w:eastAsia="en-US"/>
+                <w:lang w:val="en-SI" w:eastAsia="en-SI"/>
               </w:rPr>
               <w:tab/>
             </w:r>
@@ -2651,7 +2907,7 @@
                 <w:noProof/>
                 <w:webHidden/>
               </w:rPr>
-              <w:instrText xml:space="preserve"> PAGEREF _Toc99199399 \h </w:instrText>
+              <w:instrText xml:space="preserve"> PAGEREF _Toc100862407 \h </w:instrText>
             </w:r>
             <w:r>
               <w:rPr>
@@ -2694,16 +2950,15 @@
               <w:noProof/>
               <w:color w:val="auto"/>
               <w:sz w:val="22"/>
-              <w:lang w:val="en-US" w:eastAsia="en-US"/>
+              <w:lang w:val="en-SI" w:eastAsia="en-SI"/>
             </w:rPr>
           </w:pPr>
-          <w:hyperlink w:anchor="_Toc99199400" w:history="1">
+          <w:hyperlink w:anchor="_Toc100862408" w:history="1">
             <w:r>
               <w:rPr>
                 <w:rStyle w:val="Hyperlink"/>
                 <w:bCs/>
                 <w:noProof/>
-                <w:u w:color="000000"/>
               </w:rPr>
               <w:t>2.5.</w:t>
             </w:r>
@@ -2713,7 +2968,7 @@
                 <w:noProof/>
                 <w:color w:val="auto"/>
                 <w:sz w:val="22"/>
-                <w:lang w:val="en-US" w:eastAsia="en-US"/>
+                <w:lang w:val="en-SI" w:eastAsia="en-SI"/>
               </w:rPr>
               <w:tab/>
             </w:r>
@@ -2743,7 +2998,7 @@
                 <w:noProof/>
                 <w:webHidden/>
               </w:rPr>
-              <w:instrText xml:space="preserve"> PAGEREF _Toc99199400 \h </w:instrText>
+              <w:instrText xml:space="preserve"> PAGEREF _Toc100862408 \h </w:instrText>
             </w:r>
             <w:r>
               <w:rPr>
@@ -2882,6 +3137,7 @@
         <w:rPr>
           <w:sz w:val="22"/>
         </w:rPr>
+        <w:lastRenderedPageBreak/>
         <w:t xml:space="preserve"> </w:t>
       </w:r>
     </w:p>
@@ -2916,10 +3172,9 @@
         <w:pStyle w:val="Heading1"/>
         <w:ind w:left="345" w:hanging="360"/>
       </w:pPr>
-      <w:bookmarkStart w:id="1" w:name="_Toc99199389"/>
-      <w:proofErr w:type="spellStart"/>
-      <w:r>
-        <w:lastRenderedPageBreak/>
+      <w:bookmarkStart w:id="1" w:name="_Toc100862394"/>
+      <w:proofErr w:type="spellStart"/>
+      <w:r>
         <w:t>Uvod</w:t>
       </w:r>
       <w:bookmarkEnd w:id="1"/>
@@ -2933,13 +3188,13 @@
         <w:pStyle w:val="Heading2"/>
         <w:ind w:left="1265" w:hanging="560"/>
       </w:pPr>
-      <w:bookmarkStart w:id="2" w:name="_Toc99199390"/>
-      <w:bookmarkStart w:id="3" w:name="_Hlk99045575"/>
+      <w:bookmarkStart w:id="2" w:name="_Hlk99045575"/>
+      <w:bookmarkStart w:id="3" w:name="_Toc100862395"/>
       <w:proofErr w:type="spellStart"/>
       <w:r>
         <w:t>Rezime</w:t>
       </w:r>
-      <w:bookmarkEnd w:id="2"/>
+      <w:bookmarkEnd w:id="3"/>
       <w:proofErr w:type="spellEnd"/>
       <w:r>
         <w:t xml:space="preserve"> </w:t>
@@ -3103,7 +3358,7 @@
         <w:pStyle w:val="Heading2"/>
         <w:ind w:left="1265" w:hanging="560"/>
       </w:pPr>
-      <w:bookmarkStart w:id="4" w:name="_Toc99199391"/>
+      <w:bookmarkStart w:id="4" w:name="_Toc100862396"/>
       <w:proofErr w:type="spellStart"/>
       <w:r>
         <w:t>Namena</w:t>
@@ -3140,7 +3395,7 @@
       <w:r>
         <w:t>grup</w:t>
       </w:r>
-      <w:bookmarkEnd w:id="3"/>
+      <w:bookmarkEnd w:id="2"/>
       <w:r>
         <w:t>e</w:t>
       </w:r>
@@ -3350,7 +3605,7 @@
       <w:pPr>
         <w:pStyle w:val="Heading2"/>
       </w:pPr>
-      <w:bookmarkStart w:id="5" w:name="_Toc99199392"/>
+      <w:bookmarkStart w:id="5" w:name="_Toc100862397"/>
       <w:r>
         <w:t>Reference</w:t>
       </w:r>
@@ -3460,7 +3715,7 @@
       <w:pPr>
         <w:pStyle w:val="Heading2"/>
       </w:pPr>
-      <w:bookmarkStart w:id="6" w:name="_Toc99199393"/>
+      <w:bookmarkStart w:id="6" w:name="_Toc100862398"/>
       <w:proofErr w:type="spellStart"/>
       <w:r>
         <w:t>Otvorena</w:t>
@@ -3993,104 +4248,104 @@
         <w:pStyle w:val="Heading1"/>
         <w:ind w:left="385" w:hanging="400"/>
       </w:pPr>
-      <w:bookmarkStart w:id="7" w:name="_Toc99199394"/>
+      <w:bookmarkStart w:id="7" w:name="_Toc100862399"/>
       <w:r>
         <w:lastRenderedPageBreak/>
         <w:t xml:space="preserve">Scenario </w:t>
       </w:r>
+      <w:proofErr w:type="spellStart"/>
+      <w:r>
+        <w:t>promene</w:t>
+      </w:r>
+      <w:proofErr w:type="spellEnd"/>
+      <w:r>
+        <w:t xml:space="preserve"> </w:t>
+      </w:r>
+      <w:proofErr w:type="spellStart"/>
+      <w:r>
+        <w:t>telesne</w:t>
+      </w:r>
+      <w:proofErr w:type="spellEnd"/>
+      <w:r>
+        <w:t xml:space="preserve"> </w:t>
+      </w:r>
+      <w:proofErr w:type="spellStart"/>
+      <w:r>
+        <w:t>težine</w:t>
+      </w:r>
+      <w:proofErr w:type="spellEnd"/>
+      <w:r>
+        <w:t xml:space="preserve"> </w:t>
+      </w:r>
+      <w:proofErr w:type="spellStart"/>
+      <w:r>
+        <w:t>i</w:t>
+      </w:r>
+      <w:proofErr w:type="spellEnd"/>
+      <w:r>
+        <w:t xml:space="preserve"> </w:t>
+      </w:r>
+      <w:proofErr w:type="spellStart"/>
+      <w:r>
+        <w:t>broja</w:t>
+      </w:r>
+      <w:proofErr w:type="spellEnd"/>
+      <w:r>
+        <w:t xml:space="preserve"> </w:t>
+      </w:r>
+      <w:proofErr w:type="spellStart"/>
+      <w:r>
+        <w:t>treninga</w:t>
+      </w:r>
+      <w:proofErr w:type="spellEnd"/>
+      <w:r>
+        <w:t xml:space="preserve"> </w:t>
+      </w:r>
+      <w:proofErr w:type="spellStart"/>
+      <w:r>
+        <w:t>koje</w:t>
+      </w:r>
+      <w:proofErr w:type="spellEnd"/>
+      <w:r>
+        <w:t xml:space="preserve"> </w:t>
+      </w:r>
+      <w:proofErr w:type="spellStart"/>
+      <w:r>
+        <w:t>korisnik</w:t>
+      </w:r>
+      <w:proofErr w:type="spellEnd"/>
+      <w:r>
+        <w:t xml:space="preserve"> </w:t>
+      </w:r>
+      <w:proofErr w:type="spellStart"/>
+      <w:r>
+        <w:t>ima</w:t>
+      </w:r>
+      <w:proofErr w:type="spellEnd"/>
+      <w:r>
+        <w:t xml:space="preserve"> </w:t>
+      </w:r>
+      <w:proofErr w:type="spellStart"/>
+      <w:r>
+        <w:t>na</w:t>
+      </w:r>
+      <w:proofErr w:type="spellEnd"/>
+      <w:r>
+        <w:t xml:space="preserve"> </w:t>
+      </w:r>
+      <w:proofErr w:type="spellStart"/>
+      <w:r>
+        <w:t>nedeljnom</w:t>
+      </w:r>
+      <w:proofErr w:type="spellEnd"/>
+      <w:r>
+        <w:t xml:space="preserve"> </w:t>
+      </w:r>
+      <w:proofErr w:type="spellStart"/>
+      <w:r>
+        <w:t>nivou</w:t>
+      </w:r>
       <w:bookmarkEnd w:id="7"/>
-      <w:proofErr w:type="spellStart"/>
-      <w:r>
-        <w:t>promene</w:t>
-      </w:r>
-      <w:proofErr w:type="spellEnd"/>
-      <w:r>
-        <w:t xml:space="preserve"> </w:t>
-      </w:r>
-      <w:proofErr w:type="spellStart"/>
-      <w:r>
-        <w:t>telesne</w:t>
-      </w:r>
-      <w:proofErr w:type="spellEnd"/>
-      <w:r>
-        <w:t xml:space="preserve"> </w:t>
-      </w:r>
-      <w:proofErr w:type="spellStart"/>
-      <w:r>
-        <w:t>težine</w:t>
-      </w:r>
-      <w:proofErr w:type="spellEnd"/>
-      <w:r>
-        <w:t xml:space="preserve"> </w:t>
-      </w:r>
-      <w:proofErr w:type="spellStart"/>
-      <w:r>
-        <w:t>i</w:t>
-      </w:r>
-      <w:proofErr w:type="spellEnd"/>
-      <w:r>
-        <w:t xml:space="preserve"> </w:t>
-      </w:r>
-      <w:proofErr w:type="spellStart"/>
-      <w:r>
-        <w:t>broja</w:t>
-      </w:r>
-      <w:proofErr w:type="spellEnd"/>
-      <w:r>
-        <w:t xml:space="preserve"> </w:t>
-      </w:r>
-      <w:proofErr w:type="spellStart"/>
-      <w:r>
-        <w:t>treninga</w:t>
-      </w:r>
-      <w:proofErr w:type="spellEnd"/>
-      <w:r>
-        <w:t xml:space="preserve"> </w:t>
-      </w:r>
-      <w:proofErr w:type="spellStart"/>
-      <w:r>
-        <w:t>koje</w:t>
-      </w:r>
-      <w:proofErr w:type="spellEnd"/>
-      <w:r>
-        <w:t xml:space="preserve"> </w:t>
-      </w:r>
-      <w:proofErr w:type="spellStart"/>
-      <w:r>
-        <w:t>korisnik</w:t>
-      </w:r>
-      <w:proofErr w:type="spellEnd"/>
-      <w:r>
-        <w:t xml:space="preserve"> </w:t>
-      </w:r>
-      <w:proofErr w:type="spellStart"/>
-      <w:r>
-        <w:t>ima</w:t>
-      </w:r>
-      <w:proofErr w:type="spellEnd"/>
-      <w:r>
-        <w:t xml:space="preserve"> </w:t>
-      </w:r>
-      <w:proofErr w:type="spellStart"/>
-      <w:r>
-        <w:t>na</w:t>
-      </w:r>
-      <w:proofErr w:type="spellEnd"/>
-      <w:r>
-        <w:t xml:space="preserve"> </w:t>
-      </w:r>
-      <w:proofErr w:type="spellStart"/>
-      <w:r>
-        <w:t>nedeljnom</w:t>
-      </w:r>
-      <w:proofErr w:type="spellEnd"/>
-      <w:r>
-        <w:t xml:space="preserve"> </w:t>
-      </w:r>
-      <w:proofErr w:type="spellStart"/>
-      <w:r>
-        <w:t>nivou</w:t>
-      </w:r>
       <w:proofErr w:type="spellEnd"/>
     </w:p>
     <w:p/>
@@ -4099,7 +4354,7 @@
         <w:pStyle w:val="Heading2"/>
         <w:ind w:left="1265" w:hanging="560"/>
       </w:pPr>
-      <w:bookmarkStart w:id="8" w:name="_Toc99199395"/>
+      <w:bookmarkStart w:id="8" w:name="_Toc100862400"/>
       <w:proofErr w:type="spellStart"/>
       <w:r>
         <w:t>Kratak</w:t>
@@ -4365,7 +4620,7 @@
       <w:pPr>
         <w:pStyle w:val="Heading2"/>
       </w:pPr>
-      <w:bookmarkStart w:id="9" w:name="_Toc99199396"/>
+      <w:bookmarkStart w:id="9" w:name="_Toc100862401"/>
       <w:r>
         <w:t xml:space="preserve">Tok </w:t>
       </w:r>
@@ -4381,7 +4636,7 @@
         <w:pStyle w:val="Heading3"/>
       </w:pPr>
       <w:bookmarkStart w:id="10" w:name="_Toc99135683"/>
-      <w:bookmarkStart w:id="11" w:name="_Toc99199397"/>
+      <w:bookmarkStart w:id="11" w:name="_Toc100862402"/>
       <w:proofErr w:type="spellStart"/>
       <w:r>
         <w:t>Korisnik</w:t>
@@ -4766,6 +5021,7 @@
       <w:pPr>
         <w:pStyle w:val="Heading3"/>
       </w:pPr>
+      <w:bookmarkStart w:id="12" w:name="_Toc100862403"/>
       <w:proofErr w:type="spellStart"/>
       <w:r>
         <w:t>Korisnik</w:t>
@@ -4802,6 +5058,7 @@
       <w:r>
         <w:t>kilažu</w:t>
       </w:r>
+      <w:bookmarkEnd w:id="12"/>
       <w:proofErr w:type="spellEnd"/>
     </w:p>
     <w:p>
@@ -5030,6 +5287,7 @@
       <w:pPr>
         <w:pStyle w:val="Heading3"/>
       </w:pPr>
+      <w:bookmarkStart w:id="13" w:name="_Toc100862404"/>
       <w:proofErr w:type="spellStart"/>
       <w:r>
         <w:t>Korisnik</w:t>
@@ -5090,6 +5348,7 @@
       <w:r>
         <w:t>nivu</w:t>
       </w:r>
+      <w:bookmarkEnd w:id="13"/>
       <w:proofErr w:type="spellEnd"/>
     </w:p>
     <w:p>
@@ -5265,6 +5524,7 @@
       <w:pPr>
         <w:pStyle w:val="Heading3"/>
       </w:pPr>
+      <w:bookmarkStart w:id="14" w:name="_Toc100862405"/>
       <w:proofErr w:type="spellStart"/>
       <w:r>
         <w:t>Korisnik</w:t>
@@ -5301,6 +5561,7 @@
       <w:r>
         <w:t>unos</w:t>
       </w:r>
+      <w:bookmarkEnd w:id="14"/>
       <w:proofErr w:type="spellEnd"/>
       <w:r>
         <w:t xml:space="preserve"> </w:t>
@@ -5441,7 +5702,7 @@
       <w:pPr>
         <w:pStyle w:val="Heading2"/>
       </w:pPr>
-      <w:bookmarkStart w:id="12" w:name="_Toc99199398"/>
+      <w:bookmarkStart w:id="15" w:name="_Toc100862406"/>
       <w:proofErr w:type="spellStart"/>
       <w:r>
         <w:lastRenderedPageBreak/>
@@ -5455,7 +5716,7 @@
       <w:r>
         <w:t>zahtevi</w:t>
       </w:r>
-      <w:bookmarkEnd w:id="12"/>
+      <w:bookmarkEnd w:id="15"/>
       <w:proofErr w:type="spellEnd"/>
     </w:p>
     <w:p>
@@ -5491,12 +5752,12 @@
       <w:pPr>
         <w:pStyle w:val="Heading2"/>
       </w:pPr>
-      <w:bookmarkStart w:id="13" w:name="_Toc99199399"/>
+      <w:bookmarkStart w:id="16" w:name="_Toc100862407"/>
       <w:proofErr w:type="spellStart"/>
       <w:r>
         <w:t>Preduslovi</w:t>
       </w:r>
-      <w:bookmarkEnd w:id="13"/>
+      <w:bookmarkEnd w:id="16"/>
       <w:proofErr w:type="spellEnd"/>
     </w:p>
     <w:p>
@@ -5565,12 +5826,12 @@
       <w:pPr>
         <w:pStyle w:val="Heading2"/>
       </w:pPr>
-      <w:bookmarkStart w:id="14" w:name="_Toc99199400"/>
+      <w:bookmarkStart w:id="17" w:name="_Toc100862408"/>
       <w:proofErr w:type="spellStart"/>
       <w:r>
         <w:t>Posledice</w:t>
       </w:r>
-      <w:bookmarkEnd w:id="14"/>
+      <w:bookmarkEnd w:id="17"/>
       <w:proofErr w:type="spellEnd"/>
     </w:p>
     <w:p>
@@ -7944,12 +8205,6 @@
 </file>
 
 <file path=customXml/item1.xml><?xml version="1.0" encoding="utf-8"?>
-<p:properties xmlns:p="http://schemas.microsoft.com/office/2006/metadata/properties" xmlns:xsi="http://www.w3.org/2001/XMLSchema-instance" xmlns:pc="http://schemas.microsoft.com/office/infopath/2007/PartnerControls">
-  <documentManagement/>
-</p:properties>
-</file>
-
-<file path=customXml/item2.xml><?xml version="1.0" encoding="utf-8"?>
 <ct:contentTypeSchema xmlns:ct="http://schemas.microsoft.com/office/2006/metadata/contentType" xmlns:ma="http://schemas.microsoft.com/office/2006/metadata/properties/metaAttributes" ct:_="" ma:_="" ma:contentTypeName="Document" ma:contentTypeID="0x010100BA110388C526C540A8776AD468D3CFFF" ma:contentTypeVersion="5" ma:contentTypeDescription="Create a new document." ma:contentTypeScope="" ma:versionID="52c52c00df02be1720f12a17e2766473">
   <xsd:schema xmlns:xsd="http://www.w3.org/2001/XMLSchema" xmlns:xs="http://www.w3.org/2001/XMLSchema" xmlns:p="http://schemas.microsoft.com/office/2006/metadata/properties" xmlns:ns2="483e8e85-2d69-42dc-98b3-7c81dc9b5747" targetNamespace="http://schemas.microsoft.com/office/2006/metadata/properties" ma:root="true" ma:fieldsID="9084a3caa9ebf4b818b517cecb708383" ns2:_="">
     <xsd:import namespace="483e8e85-2d69-42dc-98b3-7c81dc9b5747"/>
@@ -8099,6 +8354,12 @@
 </ct:contentTypeSchema>
 </file>
 
+<file path=customXml/item2.xml><?xml version="1.0" encoding="utf-8"?>
+<p:properties xmlns:p="http://schemas.microsoft.com/office/2006/metadata/properties" xmlns:xsi="http://www.w3.org/2001/XMLSchema-instance" xmlns:pc="http://schemas.microsoft.com/office/infopath/2007/PartnerControls">
+  <documentManagement/>
+</p:properties>
+</file>
+
 <file path=customXml/item3.xml><?xml version="1.0" encoding="utf-8"?>
 <?mso-contentType ?>
 <FormTemplates xmlns="http://schemas.microsoft.com/sharepoint/v3/contenttype/forms">
@@ -8109,15 +8370,6 @@
 </file>
 
 <file path=customXml/itemProps1.xml><?xml version="1.0" encoding="utf-8"?>
-<ds:datastoreItem xmlns:ds="http://schemas.openxmlformats.org/officeDocument/2006/customXml" ds:itemID="{D33F2897-9325-477E-8072-0C9C9ADC3B28}">
-  <ds:schemaRefs>
-    <ds:schemaRef ds:uri="http://schemas.microsoft.com/office/2006/metadata/properties"/>
-    <ds:schemaRef ds:uri="http://schemas.microsoft.com/office/infopath/2007/PartnerControls"/>
-  </ds:schemaRefs>
-</ds:datastoreItem>
-</file>
-
-<file path=customXml/itemProps2.xml><?xml version="1.0" encoding="utf-8"?>
 <ds:datastoreItem xmlns:ds="http://schemas.openxmlformats.org/officeDocument/2006/customXml" ds:itemID="{0E0D130E-DEB7-4479-BE0F-2C0437EC482F}">
   <ds:schemaRefs>
     <ds:schemaRef ds:uri="http://schemas.microsoft.com/office/2006/metadata/contentType"/>
@@ -8135,6 +8387,15 @@
 </ds:datastoreItem>
 </file>
 
+<file path=customXml/itemProps2.xml><?xml version="1.0" encoding="utf-8"?>
+<ds:datastoreItem xmlns:ds="http://schemas.openxmlformats.org/officeDocument/2006/customXml" ds:itemID="{D33F2897-9325-477E-8072-0C9C9ADC3B28}">
+  <ds:schemaRefs>
+    <ds:schemaRef ds:uri="http://schemas.microsoft.com/office/2006/metadata/properties"/>
+    <ds:schemaRef ds:uri="http://schemas.microsoft.com/office/infopath/2007/PartnerControls"/>
+  </ds:schemaRefs>
+</ds:datastoreItem>
+</file>
+
 <file path=customXml/itemProps3.xml><?xml version="1.0" encoding="utf-8"?>
 <ds:datastoreItem xmlns:ds="http://schemas.openxmlformats.org/officeDocument/2006/customXml" ds:itemID="{19DCC585-2899-4F24-8AE2-496C6D2DCB07}">
   <ds:schemaRefs>

--- a/Faza2-SSU/teodora/Promena tezine i  broja treninga/ssu-teodora-funkcionalnost-promena-telesne-tezine-treninga-v1.1.docx
+++ b/Faza2-SSU/teodora/Promena tezine i  broja treninga/ssu-teodora-funkcionalnost-promena-telesne-tezine-treninga-v1.1.docx
@@ -1687,7 +1687,7 @@
           <w:r>
             <w:fldChar w:fldCharType="separate"/>
           </w:r>
-          <w:hyperlink w:anchor="_Toc100862394" w:history="1">
+          <w:hyperlink w:anchor="_Toc100862797" w:history="1">
             <w:r>
               <w:rPr>
                 <w:rStyle w:val="Hyperlink"/>
@@ -1732,7 +1732,7 @@
                 <w:noProof/>
                 <w:webHidden/>
               </w:rPr>
-              <w:instrText xml:space="preserve"> PAGEREF _Toc100862394 \h </w:instrText>
+              <w:instrText xml:space="preserve"> PAGEREF _Toc100862797 \h </w:instrText>
             </w:r>
             <w:r>
               <w:rPr>
@@ -1778,7 +1778,7 @@
               <w:lang w:val="en-SI" w:eastAsia="en-SI"/>
             </w:rPr>
           </w:pPr>
-          <w:hyperlink w:anchor="_Toc100862395" w:history="1">
+          <w:hyperlink w:anchor="_Toc100862798" w:history="1">
             <w:r>
               <w:rPr>
                 <w:rStyle w:val="Hyperlink"/>
@@ -1823,7 +1823,7 @@
                 <w:noProof/>
                 <w:webHidden/>
               </w:rPr>
-              <w:instrText xml:space="preserve"> PAGEREF _Toc100862395 \h </w:instrText>
+              <w:instrText xml:space="preserve"> PAGEREF _Toc100862798 \h </w:instrText>
             </w:r>
             <w:r>
               <w:rPr>
@@ -1869,7 +1869,7 @@
               <w:lang w:val="en-SI" w:eastAsia="en-SI"/>
             </w:rPr>
           </w:pPr>
-          <w:hyperlink w:anchor="_Toc100862396" w:history="1">
+          <w:hyperlink w:anchor="_Toc100862799" w:history="1">
             <w:r>
               <w:rPr>
                 <w:rStyle w:val="Hyperlink"/>
@@ -1914,7 +1914,7 @@
                 <w:noProof/>
                 <w:webHidden/>
               </w:rPr>
-              <w:instrText xml:space="preserve"> PAGEREF _Toc100862396 \h </w:instrText>
+              <w:instrText xml:space="preserve"> PAGEREF _Toc100862799 \h </w:instrText>
             </w:r>
             <w:r>
               <w:rPr>
@@ -1960,7 +1960,7 @@
               <w:lang w:val="en-SI" w:eastAsia="en-SI"/>
             </w:rPr>
           </w:pPr>
-          <w:hyperlink w:anchor="_Toc100862397" w:history="1">
+          <w:hyperlink w:anchor="_Toc100862800" w:history="1">
             <w:r>
               <w:rPr>
                 <w:rStyle w:val="Hyperlink"/>
@@ -2005,7 +2005,7 @@
                 <w:noProof/>
                 <w:webHidden/>
               </w:rPr>
-              <w:instrText xml:space="preserve"> PAGEREF _Toc100862397 \h </w:instrText>
+              <w:instrText xml:space="preserve"> PAGEREF _Toc100862800 \h </w:instrText>
             </w:r>
             <w:r>
               <w:rPr>
@@ -2051,7 +2051,7 @@
               <w:lang w:val="en-SI" w:eastAsia="en-SI"/>
             </w:rPr>
           </w:pPr>
-          <w:hyperlink w:anchor="_Toc100862398" w:history="1">
+          <w:hyperlink w:anchor="_Toc100862801" w:history="1">
             <w:r>
               <w:rPr>
                 <w:rStyle w:val="Hyperlink"/>
@@ -2096,7 +2096,7 @@
                 <w:noProof/>
                 <w:webHidden/>
               </w:rPr>
-              <w:instrText xml:space="preserve"> PAGEREF _Toc100862398 \h </w:instrText>
+              <w:instrText xml:space="preserve"> PAGEREF _Toc100862801 \h </w:instrText>
             </w:r>
             <w:r>
               <w:rPr>
@@ -2142,7 +2142,7 @@
               <w:lang w:val="en-SI" w:eastAsia="en-SI"/>
             </w:rPr>
           </w:pPr>
-          <w:hyperlink w:anchor="_Toc100862399" w:history="1">
+          <w:hyperlink w:anchor="_Toc100862802" w:history="1">
             <w:r>
               <w:rPr>
                 <w:rStyle w:val="Hyperlink"/>
@@ -2187,7 +2187,7 @@
                 <w:noProof/>
                 <w:webHidden/>
               </w:rPr>
-              <w:instrText xml:space="preserve"> PAGEREF _Toc100862399 \h </w:instrText>
+              <w:instrText xml:space="preserve"> PAGEREF _Toc100862802 \h </w:instrText>
             </w:r>
             <w:r>
               <w:rPr>
@@ -2233,7 +2233,7 @@
               <w:lang w:val="en-SI" w:eastAsia="en-SI"/>
             </w:rPr>
           </w:pPr>
-          <w:hyperlink w:anchor="_Toc100862400" w:history="1">
+          <w:hyperlink w:anchor="_Toc100862803" w:history="1">
             <w:r>
               <w:rPr>
                 <w:rStyle w:val="Hyperlink"/>
@@ -2278,7 +2278,7 @@
                 <w:noProof/>
                 <w:webHidden/>
               </w:rPr>
-              <w:instrText xml:space="preserve"> PAGEREF _Toc100862400 \h </w:instrText>
+              <w:instrText xml:space="preserve"> PAGEREF _Toc100862803 \h </w:instrText>
             </w:r>
             <w:r>
               <w:rPr>
@@ -2324,7 +2324,7 @@
               <w:lang w:val="en-SI" w:eastAsia="en-SI"/>
             </w:rPr>
           </w:pPr>
-          <w:hyperlink w:anchor="_Toc100862401" w:history="1">
+          <w:hyperlink w:anchor="_Toc100862804" w:history="1">
             <w:r>
               <w:rPr>
                 <w:rStyle w:val="Hyperlink"/>
@@ -2369,7 +2369,7 @@
                 <w:noProof/>
                 <w:webHidden/>
               </w:rPr>
-              <w:instrText xml:space="preserve"> PAGEREF _Toc100862401 \h </w:instrText>
+              <w:instrText xml:space="preserve"> PAGEREF _Toc100862804 \h </w:instrText>
             </w:r>
             <w:r>
               <w:rPr>
@@ -2414,7 +2414,7 @@
               <w:lang w:val="en-SI" w:eastAsia="en-SI"/>
             </w:rPr>
           </w:pPr>
-          <w:hyperlink w:anchor="_Toc100862402" w:history="1">
+          <w:hyperlink w:anchor="_Toc100862805" w:history="1">
             <w:r>
               <w:rPr>
                 <w:rStyle w:val="Hyperlink"/>
@@ -2458,7 +2458,7 @@
                 <w:noProof/>
                 <w:webHidden/>
               </w:rPr>
-              <w:instrText xml:space="preserve"> PAGEREF _Toc100862402 \h </w:instrText>
+              <w:instrText xml:space="preserve"> PAGEREF _Toc100862805 \h </w:instrText>
             </w:r>
             <w:r>
               <w:rPr>
@@ -2503,7 +2503,7 @@
               <w:lang w:val="en-SI" w:eastAsia="en-SI"/>
             </w:rPr>
           </w:pPr>
-          <w:hyperlink w:anchor="_Toc100862403" w:history="1">
+          <w:hyperlink w:anchor="_Toc100862806" w:history="1">
             <w:r>
               <w:rPr>
                 <w:rStyle w:val="Hyperlink"/>
@@ -2547,7 +2547,7 @@
                 <w:noProof/>
                 <w:webHidden/>
               </w:rPr>
-              <w:instrText xml:space="preserve"> PAGEREF _Toc100862403 \h </w:instrText>
+              <w:instrText xml:space="preserve"> PAGEREF _Toc100862806 \h </w:instrText>
             </w:r>
             <w:r>
               <w:rPr>
@@ -2592,7 +2592,7 @@
               <w:lang w:val="en-SI" w:eastAsia="en-SI"/>
             </w:rPr>
           </w:pPr>
-          <w:hyperlink w:anchor="_Toc100862404" w:history="1">
+          <w:hyperlink w:anchor="_Toc100862807" w:history="1">
             <w:r>
               <w:rPr>
                 <w:rStyle w:val="Hyperlink"/>
@@ -2615,7 +2615,7 @@
                 <w:rStyle w:val="Hyperlink"/>
                 <w:noProof/>
               </w:rPr>
-              <w:t>Korisnik ne unosi novi broj treninga na nedeljnom nivu</w:t>
+              <w:t>Korisnik ne unosi novi broj treninga na nedeljnom nivou</w:t>
             </w:r>
             <w:r>
               <w:rPr>
@@ -2636,7 +2636,7 @@
                 <w:noProof/>
                 <w:webHidden/>
               </w:rPr>
-              <w:instrText xml:space="preserve"> PAGEREF _Toc100862404 \h </w:instrText>
+              <w:instrText xml:space="preserve"> PAGEREF _Toc100862807 \h </w:instrText>
             </w:r>
             <w:r>
               <w:rPr>
@@ -2681,7 +2681,7 @@
               <w:lang w:val="en-SI" w:eastAsia="en-SI"/>
             </w:rPr>
           </w:pPr>
-          <w:hyperlink w:anchor="_Toc100862405" w:history="1">
+          <w:hyperlink w:anchor="_Toc100862808" w:history="1">
             <w:r>
               <w:rPr>
                 <w:rStyle w:val="Hyperlink"/>
@@ -2725,7 +2725,7 @@
                 <w:noProof/>
                 <w:webHidden/>
               </w:rPr>
-              <w:instrText xml:space="preserve"> PAGEREF _Toc100862405 \h </w:instrText>
+              <w:instrText xml:space="preserve"> PAGEREF _Toc100862808 \h </w:instrText>
             </w:r>
             <w:r>
               <w:rPr>
@@ -2771,7 +2771,7 @@
               <w:lang w:val="en-SI" w:eastAsia="en-SI"/>
             </w:rPr>
           </w:pPr>
-          <w:hyperlink w:anchor="_Toc100862406" w:history="1">
+          <w:hyperlink w:anchor="_Toc100862809" w:history="1">
             <w:r>
               <w:rPr>
                 <w:rStyle w:val="Hyperlink"/>
@@ -2816,7 +2816,7 @@
                 <w:noProof/>
                 <w:webHidden/>
               </w:rPr>
-              <w:instrText xml:space="preserve"> PAGEREF _Toc100862406 \h </w:instrText>
+              <w:instrText xml:space="preserve"> PAGEREF _Toc100862809 \h </w:instrText>
             </w:r>
             <w:r>
               <w:rPr>
@@ -2862,7 +2862,7 @@
               <w:lang w:val="en-SI" w:eastAsia="en-SI"/>
             </w:rPr>
           </w:pPr>
-          <w:hyperlink w:anchor="_Toc100862407" w:history="1">
+          <w:hyperlink w:anchor="_Toc100862810" w:history="1">
             <w:r>
               <w:rPr>
                 <w:rStyle w:val="Hyperlink"/>
@@ -2907,7 +2907,7 @@
                 <w:noProof/>
                 <w:webHidden/>
               </w:rPr>
-              <w:instrText xml:space="preserve"> PAGEREF _Toc100862407 \h </w:instrText>
+              <w:instrText xml:space="preserve"> PAGEREF _Toc100862810 \h </w:instrText>
             </w:r>
             <w:r>
               <w:rPr>
@@ -2953,7 +2953,7 @@
               <w:lang w:val="en-SI" w:eastAsia="en-SI"/>
             </w:rPr>
           </w:pPr>
-          <w:hyperlink w:anchor="_Toc100862408" w:history="1">
+          <w:hyperlink w:anchor="_Toc100862811" w:history="1">
             <w:r>
               <w:rPr>
                 <w:rStyle w:val="Hyperlink"/>
@@ -2998,7 +2998,7 @@
                 <w:noProof/>
                 <w:webHidden/>
               </w:rPr>
-              <w:instrText xml:space="preserve"> PAGEREF _Toc100862408 \h </w:instrText>
+              <w:instrText xml:space="preserve"> PAGEREF _Toc100862811 \h </w:instrText>
             </w:r>
             <w:r>
               <w:rPr>
@@ -3172,7 +3172,7 @@
         <w:pStyle w:val="Heading1"/>
         <w:ind w:left="345" w:hanging="360"/>
       </w:pPr>
-      <w:bookmarkStart w:id="1" w:name="_Toc100862394"/>
+      <w:bookmarkStart w:id="1" w:name="_Toc100862797"/>
       <w:proofErr w:type="spellStart"/>
       <w:r>
         <w:t>Uvod</w:t>
@@ -3189,7 +3189,7 @@
         <w:ind w:left="1265" w:hanging="560"/>
       </w:pPr>
       <w:bookmarkStart w:id="2" w:name="_Hlk99045575"/>
-      <w:bookmarkStart w:id="3" w:name="_Toc100862395"/>
+      <w:bookmarkStart w:id="3" w:name="_Toc100862798"/>
       <w:proofErr w:type="spellStart"/>
       <w:r>
         <w:t>Rezime</w:t>
@@ -3358,7 +3358,7 @@
         <w:pStyle w:val="Heading2"/>
         <w:ind w:left="1265" w:hanging="560"/>
       </w:pPr>
-      <w:bookmarkStart w:id="4" w:name="_Toc100862396"/>
+      <w:bookmarkStart w:id="4" w:name="_Toc100862799"/>
       <w:proofErr w:type="spellStart"/>
       <w:r>
         <w:t>Namena</w:t>
@@ -3605,7 +3605,7 @@
       <w:pPr>
         <w:pStyle w:val="Heading2"/>
       </w:pPr>
-      <w:bookmarkStart w:id="5" w:name="_Toc100862397"/>
+      <w:bookmarkStart w:id="5" w:name="_Toc100862800"/>
       <w:r>
         <w:t>Reference</w:t>
       </w:r>
@@ -3715,7 +3715,7 @@
       <w:pPr>
         <w:pStyle w:val="Heading2"/>
       </w:pPr>
-      <w:bookmarkStart w:id="6" w:name="_Toc100862398"/>
+      <w:bookmarkStart w:id="6" w:name="_Toc100862801"/>
       <w:proofErr w:type="spellStart"/>
       <w:r>
         <w:t>Otvorena</w:t>
@@ -4248,7 +4248,7 @@
         <w:pStyle w:val="Heading1"/>
         <w:ind w:left="385" w:hanging="400"/>
       </w:pPr>
-      <w:bookmarkStart w:id="7" w:name="_Toc100862399"/>
+      <w:bookmarkStart w:id="7" w:name="_Toc100862802"/>
       <w:r>
         <w:lastRenderedPageBreak/>
         <w:t xml:space="preserve">Scenario </w:t>
@@ -4354,7 +4354,7 @@
         <w:pStyle w:val="Heading2"/>
         <w:ind w:left="1265" w:hanging="560"/>
       </w:pPr>
-      <w:bookmarkStart w:id="8" w:name="_Toc100862400"/>
+      <w:bookmarkStart w:id="8" w:name="_Toc100862803"/>
       <w:proofErr w:type="spellStart"/>
       <w:r>
         <w:t>Kratak</w:t>
@@ -4620,7 +4620,7 @@
       <w:pPr>
         <w:pStyle w:val="Heading2"/>
       </w:pPr>
-      <w:bookmarkStart w:id="9" w:name="_Toc100862401"/>
+      <w:bookmarkStart w:id="9" w:name="_Toc100862804"/>
       <w:r>
         <w:t xml:space="preserve">Tok </w:t>
       </w:r>
@@ -4636,7 +4636,7 @@
         <w:pStyle w:val="Heading3"/>
       </w:pPr>
       <w:bookmarkStart w:id="10" w:name="_Toc99135683"/>
-      <w:bookmarkStart w:id="11" w:name="_Toc100862402"/>
+      <w:bookmarkStart w:id="11" w:name="_Toc100862805"/>
       <w:proofErr w:type="spellStart"/>
       <w:r>
         <w:t>Korisnik</w:t>
@@ -5021,7 +5021,7 @@
       <w:pPr>
         <w:pStyle w:val="Heading3"/>
       </w:pPr>
-      <w:bookmarkStart w:id="12" w:name="_Toc100862403"/>
+      <w:bookmarkStart w:id="12" w:name="_Toc100862806"/>
       <w:proofErr w:type="spellStart"/>
       <w:r>
         <w:t>Korisnik</w:t>
@@ -5287,7 +5287,7 @@
       <w:pPr>
         <w:pStyle w:val="Heading3"/>
       </w:pPr>
-      <w:bookmarkStart w:id="13" w:name="_Toc100862404"/>
+      <w:bookmarkStart w:id="13" w:name="_Toc100862807"/>
       <w:proofErr w:type="spellStart"/>
       <w:r>
         <w:t>Korisnik</w:t>
@@ -5346,7 +5346,13 @@
       </w:r>
       <w:proofErr w:type="spellStart"/>
       <w:r>
-        <w:t>nivu</w:t>
+        <w:t>niv</w:t>
+      </w:r>
+      <w:r>
+        <w:t>o</w:t>
+      </w:r>
+      <w:r>
+        <w:t>u</w:t>
       </w:r>
       <w:bookmarkEnd w:id="13"/>
       <w:proofErr w:type="spellEnd"/>
@@ -5524,7 +5530,7 @@
       <w:pPr>
         <w:pStyle w:val="Heading3"/>
       </w:pPr>
-      <w:bookmarkStart w:id="14" w:name="_Toc100862405"/>
+      <w:bookmarkStart w:id="14" w:name="_Toc100862808"/>
       <w:proofErr w:type="spellStart"/>
       <w:r>
         <w:t>Korisnik</w:t>
@@ -5702,7 +5708,7 @@
       <w:pPr>
         <w:pStyle w:val="Heading2"/>
       </w:pPr>
-      <w:bookmarkStart w:id="15" w:name="_Toc100862406"/>
+      <w:bookmarkStart w:id="15" w:name="_Toc100862809"/>
       <w:proofErr w:type="spellStart"/>
       <w:r>
         <w:lastRenderedPageBreak/>
@@ -5752,7 +5758,7 @@
       <w:pPr>
         <w:pStyle w:val="Heading2"/>
       </w:pPr>
-      <w:bookmarkStart w:id="16" w:name="_Toc100862407"/>
+      <w:bookmarkStart w:id="16" w:name="_Toc100862810"/>
       <w:proofErr w:type="spellStart"/>
       <w:r>
         <w:t>Preduslovi</w:t>
@@ -5826,7 +5832,7 @@
       <w:pPr>
         <w:pStyle w:val="Heading2"/>
       </w:pPr>
-      <w:bookmarkStart w:id="17" w:name="_Toc100862408"/>
+      <w:bookmarkStart w:id="17" w:name="_Toc100862811"/>
       <w:proofErr w:type="spellStart"/>
       <w:r>
         <w:t>Posledice</w:t>

--- a/Faza2-SSU/teodora/Promena tezine i  broja treninga/ssu-teodora-funkcionalnost-promena-telesne-tezine-treninga-v1.1.docx
+++ b/Faza2-SSU/teodora/Promena tezine i  broja treninga/ssu-teodora-funkcionalnost-promena-telesne-tezine-treninga-v1.1.docx
@@ -3188,13 +3188,13 @@
         <w:pStyle w:val="Heading2"/>
         <w:ind w:left="1265" w:hanging="560"/>
       </w:pPr>
-      <w:bookmarkStart w:id="2" w:name="_Hlk99045575"/>
-      <w:bookmarkStart w:id="3" w:name="_Toc100862798"/>
+      <w:bookmarkStart w:id="2" w:name="_Toc100862798"/>
+      <w:bookmarkStart w:id="3" w:name="_Hlk99045575"/>
       <w:proofErr w:type="spellStart"/>
       <w:r>
         <w:t>Rezime</w:t>
       </w:r>
-      <w:bookmarkEnd w:id="3"/>
+      <w:bookmarkEnd w:id="2"/>
       <w:proofErr w:type="spellEnd"/>
       <w:r>
         <w:t xml:space="preserve"> </w:t>
@@ -3395,7 +3395,7 @@
       <w:r>
         <w:t>grup</w:t>
       </w:r>
-      <w:bookmarkEnd w:id="2"/>
+      <w:bookmarkEnd w:id="3"/>
       <w:r>
         <w:t>e</w:t>
       </w:r>
@@ -5922,7 +5922,15 @@
       </w:r>
       <w:proofErr w:type="spellEnd"/>
       <w:r>
-        <w:t xml:space="preserve"> parametric za </w:t>
+        <w:t xml:space="preserve"> </w:t>
+      </w:r>
+      <w:proofErr w:type="spellStart"/>
+      <w:r>
+        <w:t>parametri</w:t>
+      </w:r>
+      <w:proofErr w:type="spellEnd"/>
+      <w:r>
+        <w:t xml:space="preserve"> za </w:t>
       </w:r>
       <w:proofErr w:type="spellStart"/>
       <w:r>
@@ -8211,6 +8219,12 @@
 </file>
 
 <file path=customXml/item1.xml><?xml version="1.0" encoding="utf-8"?>
+<p:properties xmlns:p="http://schemas.microsoft.com/office/2006/metadata/properties" xmlns:xsi="http://www.w3.org/2001/XMLSchema-instance" xmlns:pc="http://schemas.microsoft.com/office/infopath/2007/PartnerControls">
+  <documentManagement/>
+</p:properties>
+</file>
+
+<file path=customXml/item2.xml><?xml version="1.0" encoding="utf-8"?>
 <ct:contentTypeSchema xmlns:ct="http://schemas.microsoft.com/office/2006/metadata/contentType" xmlns:ma="http://schemas.microsoft.com/office/2006/metadata/properties/metaAttributes" ct:_="" ma:_="" ma:contentTypeName="Document" ma:contentTypeID="0x010100BA110388C526C540A8776AD468D3CFFF" ma:contentTypeVersion="5" ma:contentTypeDescription="Create a new document." ma:contentTypeScope="" ma:versionID="52c52c00df02be1720f12a17e2766473">
   <xsd:schema xmlns:xsd="http://www.w3.org/2001/XMLSchema" xmlns:xs="http://www.w3.org/2001/XMLSchema" xmlns:p="http://schemas.microsoft.com/office/2006/metadata/properties" xmlns:ns2="483e8e85-2d69-42dc-98b3-7c81dc9b5747" targetNamespace="http://schemas.microsoft.com/office/2006/metadata/properties" ma:root="true" ma:fieldsID="9084a3caa9ebf4b818b517cecb708383" ns2:_="">
     <xsd:import namespace="483e8e85-2d69-42dc-98b3-7c81dc9b5747"/>
@@ -8360,12 +8374,6 @@
 </ct:contentTypeSchema>
 </file>
 
-<file path=customXml/item2.xml><?xml version="1.0" encoding="utf-8"?>
-<p:properties xmlns:p="http://schemas.microsoft.com/office/2006/metadata/properties" xmlns:xsi="http://www.w3.org/2001/XMLSchema-instance" xmlns:pc="http://schemas.microsoft.com/office/infopath/2007/PartnerControls">
-  <documentManagement/>
-</p:properties>
-</file>
-
 <file path=customXml/item3.xml><?xml version="1.0" encoding="utf-8"?>
 <?mso-contentType ?>
 <FormTemplates xmlns="http://schemas.microsoft.com/sharepoint/v3/contenttype/forms">
@@ -8376,6 +8384,15 @@
 </file>
 
 <file path=customXml/itemProps1.xml><?xml version="1.0" encoding="utf-8"?>
+<ds:datastoreItem xmlns:ds="http://schemas.openxmlformats.org/officeDocument/2006/customXml" ds:itemID="{D33F2897-9325-477E-8072-0C9C9ADC3B28}">
+  <ds:schemaRefs>
+    <ds:schemaRef ds:uri="http://schemas.microsoft.com/office/2006/metadata/properties"/>
+    <ds:schemaRef ds:uri="http://schemas.microsoft.com/office/infopath/2007/PartnerControls"/>
+  </ds:schemaRefs>
+</ds:datastoreItem>
+</file>
+
+<file path=customXml/itemProps2.xml><?xml version="1.0" encoding="utf-8"?>
 <ds:datastoreItem xmlns:ds="http://schemas.openxmlformats.org/officeDocument/2006/customXml" ds:itemID="{0E0D130E-DEB7-4479-BE0F-2C0437EC482F}">
   <ds:schemaRefs>
     <ds:schemaRef ds:uri="http://schemas.microsoft.com/office/2006/metadata/contentType"/>
@@ -8393,15 +8410,6 @@
 </ds:datastoreItem>
 </file>
 
-<file path=customXml/itemProps2.xml><?xml version="1.0" encoding="utf-8"?>
-<ds:datastoreItem xmlns:ds="http://schemas.openxmlformats.org/officeDocument/2006/customXml" ds:itemID="{D33F2897-9325-477E-8072-0C9C9ADC3B28}">
-  <ds:schemaRefs>
-    <ds:schemaRef ds:uri="http://schemas.microsoft.com/office/2006/metadata/properties"/>
-    <ds:schemaRef ds:uri="http://schemas.microsoft.com/office/infopath/2007/PartnerControls"/>
-  </ds:schemaRefs>
-</ds:datastoreItem>
-</file>
-
 <file path=customXml/itemProps3.xml><?xml version="1.0" encoding="utf-8"?>
 <ds:datastoreItem xmlns:ds="http://schemas.openxmlformats.org/officeDocument/2006/customXml" ds:itemID="{19DCC585-2899-4F24-8AE2-496C6D2DCB07}">
   <ds:schemaRefs>
